--- a/Dokumentacja/dokumentacja użytkownika.docx
+++ b/Dokumentacja/dokumentacja użytkownika.docx
@@ -125,7 +125,7 @@
                     <a:blip r:embed="rId8" cstate="print">
                       <a:extLst>
                         <a:ext uri="{28A0092B-C50C-407E-A947-70E740481C1C}">
-                          <a14:useLocalDpi xmlns:a14="http://schemas.microsoft.com/office/drawing/2010/main" xmlns:wps="http://schemas.microsoft.com/office/word/2010/wordprocessingShape" xmlns:wpi="http://schemas.microsoft.com/office/word/2010/wordprocessingInk" xmlns:wpg="http://schemas.microsoft.com/office/word/2010/wordprocessingGroup" xmlns:w14="http://schemas.microsoft.com/office/word/2010/wordml" xmlns:w="http://schemas.openxmlformats.org/wordprocessingml/2006/main" xmlns:w10="urn:schemas-microsoft-com:office:word" xmlns:wp14="http://schemas.microsoft.com/office/word/2010/wordprocessingDrawing" xmlns:v="urn:schemas-microsoft-com:vml" xmlns:o="urn:schemas-microsoft-com:office:office" xmlns:mc="http://schemas.openxmlformats.org/markup-compatibility/2006" xmlns:wpc="http://schemas.microsoft.com/office/word/2010/wordprocessingCanvas" xmlns="" val="0"/>
+                          <a14:useLocalDpi xmlns="" xmlns:wpc="http://schemas.microsoft.com/office/word/2010/wordprocessingCanvas" xmlns:mc="http://schemas.openxmlformats.org/markup-compatibility/2006" xmlns:o="urn:schemas-microsoft-com:office:office" xmlns:v="urn:schemas-microsoft-com:vml" xmlns:wp14="http://schemas.microsoft.com/office/word/2010/wordprocessingDrawing" xmlns:w10="urn:schemas-microsoft-com:office:word" xmlns:w="http://schemas.openxmlformats.org/wordprocessingml/2006/main" xmlns:w14="http://schemas.microsoft.com/office/word/2010/wordml" xmlns:wpg="http://schemas.microsoft.com/office/word/2010/wordprocessingGroup" xmlns:wpi="http://schemas.microsoft.com/office/word/2010/wordprocessingInk" xmlns:wps="http://schemas.microsoft.com/office/word/2010/wordprocessingShape" xmlns:a14="http://schemas.microsoft.com/office/drawing/2010/main" val="0"/>
                         </a:ext>
                       </a:extLst>
                     </a:blip>
@@ -2820,7 +2820,6 @@
       </w:r>
       <w:bookmarkEnd w:id="7"/>
     </w:p>
-    <w:p/>
     <w:p>
       <w:pPr>
         <w:keepNext/>
@@ -2833,9 +2832,9 @@
         </w:rPr>
         <w:drawing>
           <wp:inline distT="0" distB="0" distL="0" distR="0">
-            <wp:extent cx="2580952" cy="1619048"/>
-            <wp:effectExtent l="0" t="0" r="0" b="635"/>
-            <wp:docPr id="5" name="Obraz 5"/>
+            <wp:extent cx="3771900" cy="4676775"/>
+            <wp:effectExtent l="19050" t="0" r="0" b="0"/>
+            <wp:docPr id="6" name="Obraz 1"/>
             <wp:cNvGraphicFramePr>
               <a:graphicFrameLocks xmlns:a="http://schemas.openxmlformats.org/drawingml/2006/main" noChangeAspect="1"/>
             </wp:cNvGraphicFramePr>
@@ -2843,29 +2842,33 @@
               <a:graphicData uri="http://schemas.openxmlformats.org/drawingml/2006/picture">
                 <pic:pic xmlns:pic="http://schemas.openxmlformats.org/drawingml/2006/picture">
                   <pic:nvPicPr>
-                    <pic:cNvPr id="0" name="PP01.png"/>
-                    <pic:cNvPicPr/>
+                    <pic:cNvPr id="0" name="Picture 1"/>
+                    <pic:cNvPicPr>
+                      <a:picLocks noChangeAspect="1" noChangeArrowheads="1"/>
+                    </pic:cNvPicPr>
                   </pic:nvPicPr>
                   <pic:blipFill>
-                    <a:blip r:embed="rId9" cstate="print">
-                      <a:extLst>
-                        <a:ext uri="{28A0092B-C50C-407E-A947-70E740481C1C}">
-                          <a14:useLocalDpi xmlns:a14="http://schemas.microsoft.com/office/drawing/2010/main" xmlns:wps="http://schemas.microsoft.com/office/word/2010/wordprocessingShape" xmlns:wpi="http://schemas.microsoft.com/office/word/2010/wordprocessingInk" xmlns:wpg="http://schemas.microsoft.com/office/word/2010/wordprocessingGroup" xmlns:w14="http://schemas.microsoft.com/office/word/2010/wordml" xmlns:w="http://schemas.openxmlformats.org/wordprocessingml/2006/main" xmlns:w10="urn:schemas-microsoft-com:office:word" xmlns:wp14="http://schemas.microsoft.com/office/word/2010/wordprocessingDrawing" xmlns:v="urn:schemas-microsoft-com:vml" xmlns:o="urn:schemas-microsoft-com:office:office" xmlns:mc="http://schemas.openxmlformats.org/markup-compatibility/2006" xmlns:wpc="http://schemas.microsoft.com/office/word/2010/wordprocessingCanvas" xmlns="" val="0"/>
-                        </a:ext>
-                      </a:extLst>
-                    </a:blip>
+                    <a:blip r:embed="rId9" cstate="print"/>
+                    <a:srcRect/>
                     <a:stretch>
                       <a:fillRect/>
                     </a:stretch>
                   </pic:blipFill>
-                  <pic:spPr>
+                  <pic:spPr bwMode="auto">
                     <a:xfrm>
                       <a:off x="0" y="0"/>
-                      <a:ext cx="2580952" cy="1619048"/>
+                      <a:ext cx="3771900" cy="4676775"/>
                     </a:xfrm>
                     <a:prstGeom prst="rect">
                       <a:avLst/>
                     </a:prstGeom>
+                    <a:noFill/>
+                    <a:ln w="9525">
+                      <a:noFill/>
+                      <a:miter lim="800000"/>
+                      <a:headEnd/>
+                      <a:tailEnd/>
+                    </a:ln>
                   </pic:spPr>
                 </pic:pic>
               </a:graphicData>
@@ -2909,6 +2912,9 @@
       <w:bookmarkEnd w:id="8"/>
     </w:p>
     <w:p>
+      <w:pPr>
+        <w:pStyle w:val="Standard"/>
+      </w:pPr>
       <w:r>
         <w:t>Konfiguracja znajduje się w węźle</w:t>
       </w:r>
@@ -2941,8 +2947,63 @@
         <w:pStyle w:val="Akapitzlist"/>
         <w:numPr>
           <w:ilvl w:val="0"/>
-          <w:numId w:val="4"/>
-        </w:numPr>
+          <w:numId w:val="22"/>
+        </w:numPr>
+        <w:suppressAutoHyphens/>
+        <w:autoSpaceDN w:val="0"/>
+        <w:ind w:left="993" w:hanging="284"/>
+        <w:contextualSpacing w:val="0"/>
+        <w:textAlignment w:val="baseline"/>
+        <w:rPr>
+          <w:i/>
+          <w:iCs/>
+        </w:rPr>
+      </w:pPr>
+      <w:r>
+        <w:rPr>
+          <w:i/>
+          <w:iCs/>
+        </w:rPr>
+        <w:t>&lt;port&gt;</w:t>
+      </w:r>
+      <w:r>
+        <w:t xml:space="preserve"> - umożliwia zmianę portu, na którym nasłuchuje serwer aplikacji. Nowy port należy podać jako atrybut </w:t>
+      </w:r>
+      <w:r>
+        <w:rPr>
+          <w:i/>
+          <w:iCs/>
+        </w:rPr>
+        <w:t>CORE</w:t>
+      </w:r>
+      <w:r>
+        <w:t xml:space="preserve">. Musi on być zgodny z wartością argumentu przekazywanego do metody </w:t>
+      </w:r>
+      <w:proofErr w:type="spellStart"/>
+      <w:r>
+        <w:rPr>
+          <w:i/>
+          <w:iCs/>
+        </w:rPr>
+        <w:t>getInstance</w:t>
+      </w:r>
+      <w:proofErr w:type="spellEnd"/>
+      <w:r>
+        <w:t>. Domyślnie wykorzystywany jest port 8383.</w:t>
+      </w:r>
+    </w:p>
+    <w:p>
+      <w:pPr>
+        <w:pStyle w:val="Akapitzlist"/>
+        <w:numPr>
+          <w:ilvl w:val="0"/>
+          <w:numId w:val="21"/>
+        </w:numPr>
+        <w:suppressAutoHyphens/>
+        <w:autoSpaceDN w:val="0"/>
+        <w:ind w:left="993" w:hanging="273"/>
+        <w:contextualSpacing w:val="0"/>
+        <w:textAlignment w:val="baseline"/>
       </w:pPr>
       <w:r>
         <w:rPr>
@@ -2965,13 +3026,7 @@
         <w:t xml:space="preserve"> &gt; - </w:t>
       </w:r>
       <w:r>
-        <w:t xml:space="preserve">konfiguracja koloru tła obszaru roboczego. </w:t>
-      </w:r>
-      <w:r>
-        <w:t xml:space="preserve">W przypadku nie podania </w:t>
-      </w:r>
-      <w:r>
-        <w:t xml:space="preserve">węzła, bądź nie uzupełnienia atrybutu </w:t>
+        <w:t xml:space="preserve">konfiguracja koloru tła obszaru roboczego. W przypadku nie podania węzła, bądź nie uzupełnienia atrybutu </w:t>
       </w:r>
       <w:proofErr w:type="spellStart"/>
       <w:r>
@@ -2982,16 +3037,7 @@
       </w:r>
       <w:proofErr w:type="spellEnd"/>
       <w:r>
-        <w:t xml:space="preserve"> domyślnie</w:t>
-      </w:r>
-      <w:r>
-        <w:t xml:space="preserve"> kolor </w:t>
-      </w:r>
-      <w:r>
-        <w:t xml:space="preserve">jest </w:t>
-      </w:r>
-      <w:r>
-        <w:t xml:space="preserve">biały. W celu ustawienia ciemnego tła należy dodać powyższy węzeł wraz z atrybutem </w:t>
+        <w:t xml:space="preserve"> domyślnie kolor jest biały. W celu ustawienia ciemnego tła należy dodać powyższy węzeł wraz z atrybutem </w:t>
       </w:r>
       <w:proofErr w:type="spellStart"/>
       <w:r>
@@ -3005,7 +3051,7 @@
         <w:rPr>
           <w:i/>
         </w:rPr>
-        <w:t xml:space="preserve">”. </w:t>
+        <w:t>”.</w:t>
       </w:r>
     </w:p>
     <w:p>
@@ -3013,13 +3059,19 @@
         <w:pStyle w:val="Akapitzlist"/>
         <w:numPr>
           <w:ilvl w:val="0"/>
-          <w:numId w:val="4"/>
-        </w:numPr>
-      </w:pPr>
-      <w:r>
-        <w:rPr>
-          <w:i/>
-        </w:rPr>
+          <w:numId w:val="21"/>
+        </w:numPr>
+        <w:suppressAutoHyphens/>
+        <w:autoSpaceDN w:val="0"/>
+        <w:ind w:left="993" w:hanging="273"/>
+        <w:contextualSpacing w:val="0"/>
+        <w:textAlignment w:val="baseline"/>
+      </w:pPr>
+      <w:r>
+        <w:rPr>
+          <w:i/>
+        </w:rPr>
+        <w:lastRenderedPageBreak/>
         <w:t>&lt;</w:t>
       </w:r>
       <w:proofErr w:type="spellStart"/>
@@ -3043,6 +3095,66 @@
         <w:rPr>
           <w:i/>
         </w:rPr>
+        <w:t xml:space="preserve">&lt;g </w:t>
+      </w:r>
+      <w:proofErr w:type="spellStart"/>
+      <w:r>
+        <w:rPr>
+          <w:i/>
+        </w:rPr>
+        <w:t>id=”X</w:t>
+      </w:r>
+      <w:proofErr w:type="spellEnd"/>
+      <w:r>
+        <w:rPr>
+          <w:i/>
+        </w:rPr>
+        <w:t xml:space="preserve">”&gt; </w:t>
+      </w:r>
+      <w:r>
+        <w:t xml:space="preserve">gdzie </w:t>
+      </w:r>
+      <w:r>
+        <w:rPr>
+          <w:i/>
+        </w:rPr>
+        <w:t xml:space="preserve">X </w:t>
+      </w:r>
+      <w:r>
+        <w:t xml:space="preserve">oznacza numer grupy, wraz z atrybutami </w:t>
+      </w:r>
+      <w:proofErr w:type="spellStart"/>
+      <w:r>
+        <w:rPr>
+          <w:i/>
+        </w:rPr>
+        <w:t>r</w:t>
+      </w:r>
+      <w:proofErr w:type="spellEnd"/>
+      <w:r>
+        <w:rPr>
+          <w:i/>
+        </w:rPr>
+        <w:t xml:space="preserve">, g, b.  </w:t>
+      </w:r>
+    </w:p>
+    <w:p>
+      <w:pPr>
+        <w:pStyle w:val="Akapitzlist"/>
+        <w:numPr>
+          <w:ilvl w:val="0"/>
+          <w:numId w:val="21"/>
+        </w:numPr>
+        <w:suppressAutoHyphens/>
+        <w:autoSpaceDN w:val="0"/>
+        <w:ind w:left="993" w:hanging="273"/>
+        <w:contextualSpacing w:val="0"/>
+        <w:textAlignment w:val="baseline"/>
+      </w:pPr>
+      <w:r>
+        <w:rPr>
+          <w:i/>
+        </w:rPr>
         <w:t>&lt;</w:t>
       </w:r>
       <w:proofErr w:type="spellStart"/>
@@ -3050,7 +3162,7 @@
         <w:rPr>
           <w:i/>
         </w:rPr>
-        <w:t>gX</w:t>
+        <w:t>qualityColors</w:t>
       </w:r>
       <w:proofErr w:type="spellEnd"/>
       <w:r>
@@ -3060,28 +3172,255 @@
         <w:t xml:space="preserve">&gt; </w:t>
       </w:r>
       <w:r>
-        <w:t xml:space="preserve">gdzie </w:t>
-      </w:r>
-      <w:r>
-        <w:rPr>
-          <w:i/>
-        </w:rPr>
-        <w:t xml:space="preserve">X </w:t>
-      </w:r>
-      <w:r>
-        <w:t xml:space="preserve">oznacza numer grupy wraz z atrybutami </w:t>
-      </w:r>
-      <w:r>
-        <w:rPr>
-          <w:i/>
-        </w:rPr>
-        <w:t xml:space="preserve">r, g, b. </w:t>
-      </w:r>
-      <w:r>
-        <w:rPr>
-          <w:i/>
-        </w:rPr>
-        <w:t xml:space="preserve"> </w:t>
+        <w:t xml:space="preserve">- umożliwia podanie palety kolorów wraz z odpowiadającymi im wartościami współczynnika jakości. Definicja polega na dodaniu potomka </w:t>
+      </w:r>
+      <w:r>
+        <w:rPr>
+          <w:i/>
+          <w:iCs/>
+        </w:rPr>
+        <w:t>&lt;</w:t>
+      </w:r>
+      <w:proofErr w:type="spellStart"/>
+      <w:r>
+        <w:rPr>
+          <w:i/>
+          <w:iCs/>
+        </w:rPr>
+        <w:t>color</w:t>
+      </w:r>
+      <w:proofErr w:type="spellEnd"/>
+      <w:r>
+        <w:rPr>
+          <w:i/>
+          <w:iCs/>
+        </w:rPr>
+        <w:t>&gt;</w:t>
+      </w:r>
+      <w:r>
+        <w:t xml:space="preserve"> wraz z atrybutami </w:t>
+      </w:r>
+      <w:r>
+        <w:rPr>
+          <w:i/>
+          <w:iCs/>
+        </w:rPr>
+        <w:t>q</w:t>
+      </w:r>
+      <w:r>
+        <w:t xml:space="preserve"> – wartość współczynnika jakości oraz trójki </w:t>
+      </w:r>
+      <w:proofErr w:type="spellStart"/>
+      <w:r>
+        <w:rPr>
+          <w:i/>
+          <w:iCs/>
+        </w:rPr>
+        <w:t>r</w:t>
+      </w:r>
+      <w:proofErr w:type="spellEnd"/>
+      <w:r>
+        <w:rPr>
+          <w:i/>
+          <w:iCs/>
+        </w:rPr>
+        <w:t>, g, b</w:t>
+      </w:r>
+      <w:r>
+        <w:t>. W </w:t>
+      </w:r>
+      <w:r>
+        <w:t>przypadku wartości spoza przedziału [0; 1] można zdefiniować dodatkowy kolor poprzez dodanie potomka &lt;</w:t>
+      </w:r>
+      <w:proofErr w:type="spellStart"/>
+      <w:r>
+        <w:rPr>
+          <w:i/>
+          <w:iCs/>
+        </w:rPr>
+        <w:t>negQualityColor</w:t>
+      </w:r>
+      <w:proofErr w:type="spellEnd"/>
+      <w:r>
+        <w:rPr>
+          <w:i/>
+          <w:iCs/>
+        </w:rPr>
+        <w:t>&gt;</w:t>
+      </w:r>
+      <w:r>
+        <w:t xml:space="preserve"> wraz z trójką </w:t>
+      </w:r>
+      <w:proofErr w:type="spellStart"/>
+      <w:r>
+        <w:rPr>
+          <w:i/>
+          <w:iCs/>
+        </w:rPr>
+        <w:t>r</w:t>
+      </w:r>
+      <w:proofErr w:type="spellEnd"/>
+      <w:r>
+        <w:rPr>
+          <w:i/>
+          <w:iCs/>
+        </w:rPr>
+        <w:t>, g, b</w:t>
+      </w:r>
+      <w:r>
+        <w:t>. W przypadku niepodania tej wartości zostaną użyta wartość domyślna – (159, 0, 255). Wartości pośrednie w przedziałach wyliczana są jako średnie ważone kolorów zdefiniowanych na końcach odpowiednich przedziałów. W przypadku nieokreślenia kolorów dla jakości równej 0 bądź 1, zostaną użyte wartości domyślne, odpowiednio (0,0,0)  oraz (255,255,255).</w:t>
+      </w:r>
+    </w:p>
+    <w:p>
+      <w:pPr>
+        <w:pStyle w:val="Akapitzlist"/>
+        <w:numPr>
+          <w:ilvl w:val="0"/>
+          <w:numId w:val="21"/>
+        </w:numPr>
+        <w:suppressAutoHyphens/>
+        <w:autoSpaceDN w:val="0"/>
+        <w:ind w:left="993" w:hanging="273"/>
+        <w:contextualSpacing w:val="0"/>
+        <w:textAlignment w:val="baseline"/>
+        <w:rPr>
+          <w:i/>
+          <w:iCs/>
+        </w:rPr>
+      </w:pPr>
+      <w:r>
+        <w:rPr>
+          <w:i/>
+          <w:iCs/>
+        </w:rPr>
+        <w:t>&lt;</w:t>
+      </w:r>
+      <w:proofErr w:type="spellStart"/>
+      <w:r>
+        <w:rPr>
+          <w:i/>
+          <w:iCs/>
+        </w:rPr>
+        <w:t>axes</w:t>
+      </w:r>
+      <w:proofErr w:type="spellEnd"/>
+      <w:r>
+        <w:rPr>
+          <w:i/>
+          <w:iCs/>
+        </w:rPr>
+        <w:t>&gt;</w:t>
+      </w:r>
+      <w:r>
+        <w:t xml:space="preserve"> - konfiguracja kolorów poszczególnych osi. Aby ustawić kolor wybranej osi należy dodać potomka odpowiednio </w:t>
+      </w:r>
+      <w:r>
+        <w:rPr>
+          <w:i/>
+          <w:iCs/>
+        </w:rPr>
+        <w:t>&lt;</w:t>
+      </w:r>
+      <w:proofErr w:type="spellStart"/>
+      <w:r>
+        <w:rPr>
+          <w:i/>
+          <w:iCs/>
+        </w:rPr>
+        <w:t>x&gt;|&lt;y&gt;|&lt;z</w:t>
+      </w:r>
+      <w:proofErr w:type="spellEnd"/>
+      <w:r>
+        <w:rPr>
+          <w:i/>
+          <w:iCs/>
+        </w:rPr>
+        <w:t>&gt;</w:t>
+      </w:r>
+      <w:r>
+        <w:t xml:space="preserve">, wraz z podaniem trójki </w:t>
+      </w:r>
+      <w:proofErr w:type="spellStart"/>
+      <w:r>
+        <w:rPr>
+          <w:i/>
+          <w:iCs/>
+        </w:rPr>
+        <w:t>r</w:t>
+      </w:r>
+      <w:proofErr w:type="spellEnd"/>
+      <w:r>
+        <w:rPr>
+          <w:i/>
+          <w:iCs/>
+        </w:rPr>
+        <w:t>, g, b</w:t>
+      </w:r>
+      <w:r>
+        <w:t>. W przypadku niezdefiniowania kolorów zostaną użyte wartości domyślne, odpowiednio: dla osi x: (255, 0, 0), y: (0, 255, 0), z: (0, 0, 255).</w:t>
+      </w:r>
+    </w:p>
+    <w:p>
+      <w:pPr>
+        <w:pStyle w:val="Akapitzlist"/>
+        <w:numPr>
+          <w:ilvl w:val="0"/>
+          <w:numId w:val="21"/>
+        </w:numPr>
+        <w:suppressAutoHyphens/>
+        <w:autoSpaceDN w:val="0"/>
+        <w:ind w:left="993" w:hanging="284"/>
+        <w:contextualSpacing w:val="0"/>
+        <w:textAlignment w:val="baseline"/>
+        <w:rPr>
+          <w:i/>
+          <w:iCs/>
+        </w:rPr>
+      </w:pPr>
+      <w:r>
+        <w:rPr>
+          <w:i/>
+          <w:iCs/>
+        </w:rPr>
+        <w:t>&lt;</w:t>
+      </w:r>
+      <w:proofErr w:type="spellStart"/>
+      <w:r>
+        <w:rPr>
+          <w:i/>
+          <w:iCs/>
+        </w:rPr>
+        <w:t>cuttingPlane</w:t>
+      </w:r>
+      <w:proofErr w:type="spellEnd"/>
+      <w:r>
+        <w:rPr>
+          <w:i/>
+          <w:iCs/>
+        </w:rPr>
+        <w:t>&gt;</w:t>
+      </w:r>
+      <w:r>
+        <w:t xml:space="preserve"> - umożliwia zmianę koloru oraz współczynnika przezroczystości płaszczyzn, będących wizualizacji filtrów po współrzędnych. Wartości (R, G, B, A) podawane są jako kolejne atrybuty </w:t>
+      </w:r>
+      <w:proofErr w:type="spellStart"/>
+      <w:r>
+        <w:rPr>
+          <w:i/>
+          <w:iCs/>
+        </w:rPr>
+        <w:t>r</w:t>
+      </w:r>
+      <w:proofErr w:type="spellEnd"/>
+      <w:r>
+        <w:rPr>
+          <w:i/>
+          <w:iCs/>
+        </w:rPr>
+        <w:t>, g, b, a</w:t>
+      </w:r>
+      <w:r>
+        <w:t xml:space="preserve"> węzła. W przypadku niezdefiniowania koloru zostanie użyty kolor domyślny – (127, 25, 25, 25).</w:t>
       </w:r>
     </w:p>
     <w:p>
@@ -5420,12 +5759,20 @@
           <w:numId w:val="15"/>
         </w:numPr>
       </w:pPr>
+      <w:proofErr w:type="spellStart"/>
       <w:r>
         <w:rPr>
           <w:i/>
         </w:rPr>
         <w:lastRenderedPageBreak/>
-        <w:t xml:space="preserve">Smeshalist </w:t>
+        <w:t>Smeshalist</w:t>
+      </w:r>
+      <w:proofErr w:type="spellEnd"/>
+      <w:r>
+        <w:rPr>
+          <w:i/>
+        </w:rPr>
+        <w:t xml:space="preserve"> </w:t>
       </w:r>
       <w:proofErr w:type="spellStart"/>
       <w:r>
@@ -5453,11 +5800,19 @@
           <w:numId w:val="15"/>
         </w:numPr>
       </w:pPr>
-      <w:r>
-        <w:rPr>
-          <w:i/>
-        </w:rPr>
-        <w:t xml:space="preserve">Smeshalist </w:t>
+      <w:proofErr w:type="spellStart"/>
+      <w:r>
+        <w:rPr>
+          <w:i/>
+        </w:rPr>
+        <w:t>Smeshalist</w:t>
+      </w:r>
+      <w:proofErr w:type="spellEnd"/>
+      <w:r>
+        <w:rPr>
+          <w:i/>
+        </w:rPr>
+        <w:t xml:space="preserve"> </w:t>
       </w:r>
       <w:proofErr w:type="spellStart"/>
       <w:r>
@@ -5542,7 +5897,15 @@
         <w:t>()</w:t>
       </w:r>
       <w:r>
-        <w:t xml:space="preserve"> – statyczna metoda, wołana po zakończeniu pracy z narzędziem Smeshalist, zamyka </w:t>
+        <w:t xml:space="preserve"> – statyczna metoda, wołana po zakończeniu pracy z narzędziem </w:t>
+      </w:r>
+      <w:proofErr w:type="spellStart"/>
+      <w:r>
+        <w:t>Smeshalist</w:t>
+      </w:r>
+      <w:proofErr w:type="spellEnd"/>
+      <w:r>
+        <w:t xml:space="preserve">, zamyka </w:t>
       </w:r>
       <w:proofErr w:type="spellStart"/>
       <w:r>
@@ -6016,7 +6379,15 @@
         <w:t>()</w:t>
       </w:r>
       <w:r>
-        <w:t xml:space="preserve"> – metoda wymuszająca wyświetlenie przesłanych struktur w przypadku odznaczonej w oknie Smeshalist Manager opcji </w:t>
+        <w:t xml:space="preserve"> – metoda wymuszająca wyświetlenie przesłanych struktur w przypadku odznaczonej w oknie </w:t>
+      </w:r>
+      <w:proofErr w:type="spellStart"/>
+      <w:r>
+        <w:t>Smeshalist</w:t>
+      </w:r>
+      <w:proofErr w:type="spellEnd"/>
+      <w:r>
+        <w:t xml:space="preserve"> Manager opcji </w:t>
       </w:r>
       <w:proofErr w:type="spellStart"/>
       <w:r>
@@ -6249,7 +6620,23 @@
           <w:lang w:val="en-US"/>
         </w:rPr>
         <w:br/>
-        <w:t xml:space="preserve">      Smeshalist tool = </w:t>
+        <w:t xml:space="preserve">      </w:t>
+      </w:r>
+      <w:proofErr w:type="spellStart"/>
+      <w:r>
+        <w:rPr>
+          <w:color w:val="000000"/>
+          <w:lang w:val="en-US"/>
+        </w:rPr>
+        <w:t>Smeshalist</w:t>
+      </w:r>
+      <w:proofErr w:type="spellEnd"/>
+      <w:r>
+        <w:rPr>
+          <w:color w:val="000000"/>
+          <w:lang w:val="en-US"/>
+        </w:rPr>
+        <w:t xml:space="preserve"> tool = </w:t>
       </w:r>
       <w:proofErr w:type="spellStart"/>
       <w:r>
@@ -8572,12 +8959,14 @@
           <w:numId w:val="15"/>
         </w:numPr>
       </w:pPr>
+      <w:proofErr w:type="spellStart"/>
       <w:r>
         <w:rPr>
           <w:i/>
         </w:rPr>
         <w:t>Smeshalist</w:t>
       </w:r>
+      <w:proofErr w:type="spellEnd"/>
       <w:r>
         <w:rPr>
           <w:i/>
@@ -9119,7 +9508,15 @@
         <w:t>()</w:t>
       </w:r>
       <w:r>
-        <w:t xml:space="preserve"> – metoda wymuszająca wyświetlenie przesłanych struktur w przypadku odznaczonej w oknie Smeshalist Manager opcji </w:t>
+        <w:t xml:space="preserve"> – metoda wymuszająca wyświetlenie przesłanych struktur w przypadku odznaczonej w oknie </w:t>
+      </w:r>
+      <w:proofErr w:type="spellStart"/>
+      <w:r>
+        <w:t>Smeshalist</w:t>
+      </w:r>
+      <w:proofErr w:type="spellEnd"/>
+      <w:r>
+        <w:t xml:space="preserve"> Manager opcji </w:t>
       </w:r>
       <w:proofErr w:type="spellStart"/>
       <w:r>
@@ -10117,7 +10514,15 @@
         <w:t>()</w:t>
       </w:r>
       <w:r>
-        <w:t xml:space="preserve"> – metoda wymuszająca wyświetlenie przesłanych struktur w przypadku odznaczonej w oknie Smeshalist Manager opcji </w:t>
+        <w:t xml:space="preserve"> – metoda wymuszająca wyświetlenie przesłanych struktur w przypadku odznaczonej w oknie </w:t>
+      </w:r>
+      <w:proofErr w:type="spellStart"/>
+      <w:r>
+        <w:t>Smeshalist</w:t>
+      </w:r>
+      <w:proofErr w:type="spellEnd"/>
+      <w:r>
+        <w:t xml:space="preserve"> Manager opcji </w:t>
       </w:r>
       <w:proofErr w:type="spellStart"/>
       <w:r>
@@ -10436,7 +10841,7 @@
                     <a:blip r:embed="rId11" cstate="print">
                       <a:extLst>
                         <a:ext uri="{28A0092B-C50C-407E-A947-70E740481C1C}">
-                          <a14:useLocalDpi xmlns:a14="http://schemas.microsoft.com/office/drawing/2010/main" xmlns:wps="http://schemas.microsoft.com/office/word/2010/wordprocessingShape" xmlns:wpi="http://schemas.microsoft.com/office/word/2010/wordprocessingInk" xmlns:wpg="http://schemas.microsoft.com/office/word/2010/wordprocessingGroup" xmlns:w14="http://schemas.microsoft.com/office/word/2010/wordml" xmlns:w="http://schemas.openxmlformats.org/wordprocessingml/2006/main" xmlns:w10="urn:schemas-microsoft-com:office:word" xmlns:wp14="http://schemas.microsoft.com/office/word/2010/wordprocessingDrawing" xmlns:v="urn:schemas-microsoft-com:vml" xmlns:o="urn:schemas-microsoft-com:office:office" xmlns:mc="http://schemas.openxmlformats.org/markup-compatibility/2006" xmlns:wpc="http://schemas.microsoft.com/office/word/2010/wordprocessingCanvas" xmlns="" val="0"/>
+                          <a14:useLocalDpi xmlns="" xmlns:wpc="http://schemas.microsoft.com/office/word/2010/wordprocessingCanvas" xmlns:mc="http://schemas.openxmlformats.org/markup-compatibility/2006" xmlns:o="urn:schemas-microsoft-com:office:office" xmlns:v="urn:schemas-microsoft-com:vml" xmlns:wp14="http://schemas.microsoft.com/office/word/2010/wordprocessingDrawing" xmlns:w10="urn:schemas-microsoft-com:office:word" xmlns:w="http://schemas.openxmlformats.org/wordprocessingml/2006/main" xmlns:w14="http://schemas.microsoft.com/office/word/2010/wordml" xmlns:wpg="http://schemas.microsoft.com/office/word/2010/wordprocessingGroup" xmlns:wpi="http://schemas.microsoft.com/office/word/2010/wordprocessingInk" xmlns:wps="http://schemas.microsoft.com/office/word/2010/wordprocessingShape" xmlns:a14="http://schemas.microsoft.com/office/drawing/2010/main" val="0"/>
                         </a:ext>
                       </a:extLst>
                     </a:blip>
@@ -10771,7 +11176,7 @@
                     <a:blip r:embed="rId12" cstate="print">
                       <a:extLst>
                         <a:ext uri="{28A0092B-C50C-407E-A947-70E740481C1C}">
-                          <a14:useLocalDpi xmlns:a14="http://schemas.microsoft.com/office/drawing/2010/main" xmlns:wps="http://schemas.microsoft.com/office/word/2010/wordprocessingShape" xmlns:wpi="http://schemas.microsoft.com/office/word/2010/wordprocessingInk" xmlns:wpg="http://schemas.microsoft.com/office/word/2010/wordprocessingGroup" xmlns:w14="http://schemas.microsoft.com/office/word/2010/wordml" xmlns:w="http://schemas.openxmlformats.org/wordprocessingml/2006/main" xmlns:w10="urn:schemas-microsoft-com:office:word" xmlns:wp14="http://schemas.microsoft.com/office/word/2010/wordprocessingDrawing" xmlns:v="urn:schemas-microsoft-com:vml" xmlns:o="urn:schemas-microsoft-com:office:office" xmlns:mc="http://schemas.openxmlformats.org/markup-compatibility/2006" xmlns:wpc="http://schemas.microsoft.com/office/word/2010/wordprocessingCanvas" xmlns="" val="0"/>
+                          <a14:useLocalDpi xmlns="" xmlns:wpc="http://schemas.microsoft.com/office/word/2010/wordprocessingCanvas" xmlns:mc="http://schemas.openxmlformats.org/markup-compatibility/2006" xmlns:o="urn:schemas-microsoft-com:office:office" xmlns:v="urn:schemas-microsoft-com:vml" xmlns:wp14="http://schemas.microsoft.com/office/word/2010/wordprocessingDrawing" xmlns:w10="urn:schemas-microsoft-com:office:word" xmlns:w="http://schemas.openxmlformats.org/wordprocessingml/2006/main" xmlns:w14="http://schemas.microsoft.com/office/word/2010/wordml" xmlns:wpg="http://schemas.microsoft.com/office/word/2010/wordprocessingGroup" xmlns:wpi="http://schemas.microsoft.com/office/word/2010/wordprocessingInk" xmlns:wps="http://schemas.microsoft.com/office/word/2010/wordprocessingShape" xmlns:a14="http://schemas.microsoft.com/office/drawing/2010/main" val="0"/>
                         </a:ext>
                       </a:extLst>
                     </a:blip>
@@ -10928,7 +11333,7 @@
                     <a:blip r:embed="rId13" cstate="print">
                       <a:extLst>
                         <a:ext uri="{28A0092B-C50C-407E-A947-70E740481C1C}">
-                          <a14:useLocalDpi xmlns:a14="http://schemas.microsoft.com/office/drawing/2010/main" xmlns:wps="http://schemas.microsoft.com/office/word/2010/wordprocessingShape" xmlns:wpi="http://schemas.microsoft.com/office/word/2010/wordprocessingInk" xmlns:wpg="http://schemas.microsoft.com/office/word/2010/wordprocessingGroup" xmlns:w14="http://schemas.microsoft.com/office/word/2010/wordml" xmlns:w="http://schemas.openxmlformats.org/wordprocessingml/2006/main" xmlns:w10="urn:schemas-microsoft-com:office:word" xmlns:wp14="http://schemas.microsoft.com/office/word/2010/wordprocessingDrawing" xmlns:v="urn:schemas-microsoft-com:vml" xmlns:o="urn:schemas-microsoft-com:office:office" xmlns:mc="http://schemas.openxmlformats.org/markup-compatibility/2006" xmlns:wpc="http://schemas.microsoft.com/office/word/2010/wordprocessingCanvas" xmlns="" val="0"/>
+                          <a14:useLocalDpi xmlns="" xmlns:wpc="http://schemas.microsoft.com/office/word/2010/wordprocessingCanvas" xmlns:mc="http://schemas.openxmlformats.org/markup-compatibility/2006" xmlns:o="urn:schemas-microsoft-com:office:office" xmlns:v="urn:schemas-microsoft-com:vml" xmlns:wp14="http://schemas.microsoft.com/office/word/2010/wordprocessingDrawing" xmlns:w10="urn:schemas-microsoft-com:office:word" xmlns:w="http://schemas.openxmlformats.org/wordprocessingml/2006/main" xmlns:w14="http://schemas.microsoft.com/office/word/2010/wordml" xmlns:wpg="http://schemas.microsoft.com/office/word/2010/wordprocessingGroup" xmlns:wpi="http://schemas.microsoft.com/office/word/2010/wordprocessingInk" xmlns:wps="http://schemas.microsoft.com/office/word/2010/wordprocessingShape" xmlns:a14="http://schemas.microsoft.com/office/drawing/2010/main" val="0"/>
                         </a:ext>
                       </a:extLst>
                     </a:blip>
@@ -11000,7 +11405,21 @@
         <w:rPr>
           <w:lang w:val="en-GB"/>
         </w:rPr>
-        <w:t xml:space="preserve"> Smeshalist Manager - </w:t>
+        <w:t xml:space="preserve"> </w:t>
+      </w:r>
+      <w:proofErr w:type="spellStart"/>
+      <w:r>
+        <w:rPr>
+          <w:lang w:val="en-GB"/>
+        </w:rPr>
+        <w:t>Smeshalist</w:t>
+      </w:r>
+      <w:proofErr w:type="spellEnd"/>
+      <w:r>
+        <w:rPr>
+          <w:lang w:val="en-GB"/>
+        </w:rPr>
+        <w:t xml:space="preserve"> Manager - </w:t>
       </w:r>
       <w:proofErr w:type="spellStart"/>
       <w:r>
@@ -11095,7 +11514,7 @@
                     <a:blip r:embed="rId14" cstate="print">
                       <a:extLst>
                         <a:ext uri="{28A0092B-C50C-407E-A947-70E740481C1C}">
-                          <a14:useLocalDpi xmlns:a14="http://schemas.microsoft.com/office/drawing/2010/main" xmlns:wps="http://schemas.microsoft.com/office/word/2010/wordprocessingShape" xmlns:wpi="http://schemas.microsoft.com/office/word/2010/wordprocessingInk" xmlns:wpg="http://schemas.microsoft.com/office/word/2010/wordprocessingGroup" xmlns:w14="http://schemas.microsoft.com/office/word/2010/wordml" xmlns:w="http://schemas.openxmlformats.org/wordprocessingml/2006/main" xmlns:w10="urn:schemas-microsoft-com:office:word" xmlns:wp14="http://schemas.microsoft.com/office/word/2010/wordprocessingDrawing" xmlns:v="urn:schemas-microsoft-com:vml" xmlns:o="urn:schemas-microsoft-com:office:office" xmlns:mc="http://schemas.openxmlformats.org/markup-compatibility/2006" xmlns:wpc="http://schemas.microsoft.com/office/word/2010/wordprocessingCanvas" xmlns="" val="0"/>
+                          <a14:useLocalDpi xmlns="" xmlns:wpc="http://schemas.microsoft.com/office/word/2010/wordprocessingCanvas" xmlns:mc="http://schemas.openxmlformats.org/markup-compatibility/2006" xmlns:o="urn:schemas-microsoft-com:office:office" xmlns:v="urn:schemas-microsoft-com:vml" xmlns:wp14="http://schemas.microsoft.com/office/word/2010/wordprocessingDrawing" xmlns:w10="urn:schemas-microsoft-com:office:word" xmlns:w="http://schemas.openxmlformats.org/wordprocessingml/2006/main" xmlns:w14="http://schemas.microsoft.com/office/word/2010/wordml" xmlns:wpg="http://schemas.microsoft.com/office/word/2010/wordprocessingGroup" xmlns:wpi="http://schemas.microsoft.com/office/word/2010/wordprocessingInk" xmlns:wps="http://schemas.microsoft.com/office/word/2010/wordprocessingShape" xmlns:a14="http://schemas.microsoft.com/office/drawing/2010/main" val="0"/>
                         </a:ext>
                       </a:extLst>
                     </a:blip>
@@ -11167,7 +11586,21 @@
         <w:rPr>
           <w:lang w:val="en-GB"/>
         </w:rPr>
-        <w:t xml:space="preserve"> Smeshalist Manager</w:t>
+        <w:t xml:space="preserve"> </w:t>
+      </w:r>
+      <w:proofErr w:type="spellStart"/>
+      <w:r>
+        <w:rPr>
+          <w:lang w:val="en-GB"/>
+        </w:rPr>
+        <w:t>Smeshalist</w:t>
+      </w:r>
+      <w:proofErr w:type="spellEnd"/>
+      <w:r>
+        <w:rPr>
+          <w:lang w:val="en-GB"/>
+        </w:rPr>
+        <w:t xml:space="preserve"> Manager</w:t>
       </w:r>
       <w:r>
         <w:rPr>
@@ -11277,7 +11710,7 @@
                     <a:blip r:embed="rId15" cstate="print">
                       <a:extLst>
                         <a:ext uri="{28A0092B-C50C-407E-A947-70E740481C1C}">
-                          <a14:useLocalDpi xmlns:a14="http://schemas.microsoft.com/office/drawing/2010/main" xmlns:wps="http://schemas.microsoft.com/office/word/2010/wordprocessingShape" xmlns:wpi="http://schemas.microsoft.com/office/word/2010/wordprocessingInk" xmlns:wpg="http://schemas.microsoft.com/office/word/2010/wordprocessingGroup" xmlns:w14="http://schemas.microsoft.com/office/word/2010/wordml" xmlns:w="http://schemas.openxmlformats.org/wordprocessingml/2006/main" xmlns:w10="urn:schemas-microsoft-com:office:word" xmlns:wp14="http://schemas.microsoft.com/office/word/2010/wordprocessingDrawing" xmlns:v="urn:schemas-microsoft-com:vml" xmlns:o="urn:schemas-microsoft-com:office:office" xmlns:mc="http://schemas.openxmlformats.org/markup-compatibility/2006" xmlns:wpc="http://schemas.microsoft.com/office/word/2010/wordprocessingCanvas" xmlns="" val="0"/>
+                          <a14:useLocalDpi xmlns="" xmlns:wpc="http://schemas.microsoft.com/office/word/2010/wordprocessingCanvas" xmlns:mc="http://schemas.openxmlformats.org/markup-compatibility/2006" xmlns:o="urn:schemas-microsoft-com:office:office" xmlns:v="urn:schemas-microsoft-com:vml" xmlns:wp14="http://schemas.microsoft.com/office/word/2010/wordprocessingDrawing" xmlns:w10="urn:schemas-microsoft-com:office:word" xmlns:w="http://schemas.openxmlformats.org/wordprocessingml/2006/main" xmlns:w14="http://schemas.microsoft.com/office/word/2010/wordml" xmlns:wpg="http://schemas.microsoft.com/office/word/2010/wordprocessingGroup" xmlns:wpi="http://schemas.microsoft.com/office/word/2010/wordprocessingInk" xmlns:wps="http://schemas.microsoft.com/office/word/2010/wordprocessingShape" xmlns:a14="http://schemas.microsoft.com/office/drawing/2010/main" val="0"/>
                         </a:ext>
                       </a:extLst>
                     </a:blip>
@@ -11349,7 +11782,21 @@
         <w:rPr>
           <w:lang w:val="en-GB"/>
         </w:rPr>
-        <w:t xml:space="preserve"> Smeshalist Manager - </w:t>
+        <w:t xml:space="preserve"> </w:t>
+      </w:r>
+      <w:proofErr w:type="spellStart"/>
+      <w:r>
+        <w:rPr>
+          <w:lang w:val="en-GB"/>
+        </w:rPr>
+        <w:t>Smeshalist</w:t>
+      </w:r>
+      <w:proofErr w:type="spellEnd"/>
+      <w:r>
+        <w:rPr>
+          <w:lang w:val="en-GB"/>
+        </w:rPr>
+        <w:t xml:space="preserve"> Manager - </w:t>
       </w:r>
       <w:proofErr w:type="spellStart"/>
       <w:r>
@@ -11484,7 +11931,7 @@
                     <a:blip r:embed="rId16" cstate="print">
                       <a:extLst>
                         <a:ext uri="{28A0092B-C50C-407E-A947-70E740481C1C}">
-                          <a14:useLocalDpi xmlns:a14="http://schemas.microsoft.com/office/drawing/2010/main" xmlns:wps="http://schemas.microsoft.com/office/word/2010/wordprocessingShape" xmlns:wpi="http://schemas.microsoft.com/office/word/2010/wordprocessingInk" xmlns:wpg="http://schemas.microsoft.com/office/word/2010/wordprocessingGroup" xmlns:w14="http://schemas.microsoft.com/office/word/2010/wordml" xmlns:w="http://schemas.openxmlformats.org/wordprocessingml/2006/main" xmlns:w10="urn:schemas-microsoft-com:office:word" xmlns:wp14="http://schemas.microsoft.com/office/word/2010/wordprocessingDrawing" xmlns:v="urn:schemas-microsoft-com:vml" xmlns:o="urn:schemas-microsoft-com:office:office" xmlns:mc="http://schemas.openxmlformats.org/markup-compatibility/2006" xmlns:wpc="http://schemas.microsoft.com/office/word/2010/wordprocessingCanvas" xmlns="" val="0"/>
+                          <a14:useLocalDpi xmlns="" xmlns:wpc="http://schemas.microsoft.com/office/word/2010/wordprocessingCanvas" xmlns:mc="http://schemas.openxmlformats.org/markup-compatibility/2006" xmlns:o="urn:schemas-microsoft-com:office:office" xmlns:v="urn:schemas-microsoft-com:vml" xmlns:wp14="http://schemas.microsoft.com/office/word/2010/wordprocessingDrawing" xmlns:w10="urn:schemas-microsoft-com:office:word" xmlns:w="http://schemas.openxmlformats.org/wordprocessingml/2006/main" xmlns:w14="http://schemas.microsoft.com/office/word/2010/wordml" xmlns:wpg="http://schemas.microsoft.com/office/word/2010/wordprocessingGroup" xmlns:wpi="http://schemas.microsoft.com/office/word/2010/wordprocessingInk" xmlns:wps="http://schemas.microsoft.com/office/word/2010/wordprocessingShape" xmlns:a14="http://schemas.microsoft.com/office/drawing/2010/main" val="0"/>
                         </a:ext>
                       </a:extLst>
                     </a:blip>
@@ -11535,15 +11982,10 @@
     <w:p/>
     <w:p/>
     <w:p/>
-    <w:p/>
     <w:p>
       <w:pPr>
         <w:pStyle w:val="Bezodstpw"/>
       </w:pPr>
-      <w:r>
-        <w:lastRenderedPageBreak/>
-        <w:br w:type="page"/>
-      </w:r>
     </w:p>
     <w:p>
       <w:pPr>
@@ -12231,7 +12673,7 @@
                           <w:noProof/>
                           <w:color w:val="8C8C8C" w:themeColor="background1" w:themeShade="8C"/>
                         </w:rPr>
-                        <w:t>10</w:t>
+                        <w:t>22</w:t>
                       </w:r>
                       <w:r>
                         <w:rPr>
@@ -13513,6 +13955,66 @@
     </w:lvl>
   </w:abstractNum>
   <w:abstractNum w:abstractNumId="11">
+    <w:nsid w:val="25AE4F4B"/>
+    <w:multiLevelType w:val="multilevel"/>
+    <w:tmpl w:val="7EFC06B2"/>
+    <w:styleLink w:val="WWNum4"/>
+    <w:lvl w:ilvl="0">
+      <w:start w:val="1"/>
+      <w:numFmt w:val="decimal"/>
+      <w:lvlText w:val="%1."/>
+      <w:lvlJc w:val="left"/>
+    </w:lvl>
+    <w:lvl w:ilvl="1">
+      <w:start w:val="1"/>
+      <w:numFmt w:val="lowerLetter"/>
+      <w:lvlText w:val="%2."/>
+      <w:lvlJc w:val="left"/>
+    </w:lvl>
+    <w:lvl w:ilvl="2">
+      <w:start w:val="1"/>
+      <w:numFmt w:val="lowerRoman"/>
+      <w:lvlText w:val="%3."/>
+      <w:lvlJc w:val="right"/>
+    </w:lvl>
+    <w:lvl w:ilvl="3">
+      <w:start w:val="1"/>
+      <w:numFmt w:val="decimal"/>
+      <w:lvlText w:val="%4."/>
+      <w:lvlJc w:val="left"/>
+    </w:lvl>
+    <w:lvl w:ilvl="4">
+      <w:start w:val="1"/>
+      <w:numFmt w:val="lowerLetter"/>
+      <w:lvlText w:val="%5."/>
+      <w:lvlJc w:val="left"/>
+    </w:lvl>
+    <w:lvl w:ilvl="5">
+      <w:start w:val="1"/>
+      <w:numFmt w:val="lowerRoman"/>
+      <w:lvlText w:val="%6."/>
+      <w:lvlJc w:val="right"/>
+    </w:lvl>
+    <w:lvl w:ilvl="6">
+      <w:start w:val="1"/>
+      <w:numFmt w:val="decimal"/>
+      <w:lvlText w:val="%7."/>
+      <w:lvlJc w:val="left"/>
+    </w:lvl>
+    <w:lvl w:ilvl="7">
+      <w:start w:val="1"/>
+      <w:numFmt w:val="lowerLetter"/>
+      <w:lvlText w:val="%8."/>
+      <w:lvlJc w:val="left"/>
+    </w:lvl>
+    <w:lvl w:ilvl="8">
+      <w:start w:val="1"/>
+      <w:numFmt w:val="lowerRoman"/>
+      <w:lvlText w:val="%9."/>
+      <w:lvlJc w:val="right"/>
+    </w:lvl>
+  </w:abstractNum>
+  <w:abstractNum w:abstractNumId="12">
     <w:nsid w:val="26E14671"/>
     <w:multiLevelType w:val="hybridMultilevel"/>
     <w:tmpl w:val="1EB206C2"/>
@@ -13601,7 +14103,7 @@
       </w:pPr>
     </w:lvl>
   </w:abstractNum>
-  <w:abstractNum w:abstractNumId="12">
+  <w:abstractNum w:abstractNumId="13">
     <w:nsid w:val="2791304B"/>
     <w:multiLevelType w:val="hybridMultilevel"/>
     <w:tmpl w:val="CE646A72"/>
@@ -13714,7 +14216,7 @@
       </w:rPr>
     </w:lvl>
   </w:abstractNum>
-  <w:abstractNum w:abstractNumId="13">
+  <w:abstractNum w:abstractNumId="14">
     <w:nsid w:val="40E83C95"/>
     <w:multiLevelType w:val="hybridMultilevel"/>
     <w:tmpl w:val="C6B0C1A0"/>
@@ -13800,7 +14302,7 @@
       </w:pPr>
     </w:lvl>
   </w:abstractNum>
-  <w:abstractNum w:abstractNumId="14">
+  <w:abstractNum w:abstractNumId="15">
     <w:nsid w:val="48274AB2"/>
     <w:multiLevelType w:val="hybridMultilevel"/>
     <w:tmpl w:val="B128E214"/>
@@ -13913,7 +14415,7 @@
       </w:rPr>
     </w:lvl>
   </w:abstractNum>
-  <w:abstractNum w:abstractNumId="15">
+  <w:abstractNum w:abstractNumId="16">
     <w:nsid w:val="498D7AEE"/>
     <w:multiLevelType w:val="hybridMultilevel"/>
     <w:tmpl w:val="B9E07342"/>
@@ -13999,7 +14501,7 @@
       </w:pPr>
     </w:lvl>
   </w:abstractNum>
-  <w:abstractNum w:abstractNumId="16">
+  <w:abstractNum w:abstractNumId="17">
     <w:nsid w:val="57C147E9"/>
     <w:multiLevelType w:val="hybridMultilevel"/>
     <w:tmpl w:val="C26E6B5A"/>
@@ -14112,7 +14614,7 @@
       </w:rPr>
     </w:lvl>
   </w:abstractNum>
-  <w:abstractNum w:abstractNumId="17">
+  <w:abstractNum w:abstractNumId="18">
     <w:nsid w:val="69B4613A"/>
     <w:multiLevelType w:val="hybridMultilevel"/>
     <w:tmpl w:val="5540EF06"/>
@@ -14198,7 +14700,7 @@
       </w:pPr>
     </w:lvl>
   </w:abstractNum>
-  <w:abstractNum w:abstractNumId="18">
+  <w:abstractNum w:abstractNumId="19">
     <w:nsid w:val="7F20430A"/>
     <w:multiLevelType w:val="hybridMultilevel"/>
     <w:tmpl w:val="BE369190"/>
@@ -14311,7 +14813,7 @@
       </w:rPr>
     </w:lvl>
   </w:abstractNum>
-  <w:abstractNum w:abstractNumId="19">
+  <w:abstractNum w:abstractNumId="20">
     <w:nsid w:val="7FBD56DE"/>
     <w:multiLevelType w:val="hybridMultilevel"/>
     <w:tmpl w:val="7BA28878"/>
@@ -14425,10 +14927,10 @@
     </w:lvl>
   </w:abstractNum>
   <w:num w:numId="1">
-    <w:abstractNumId w:val="11"/>
+    <w:abstractNumId w:val="12"/>
   </w:num>
   <w:num w:numId="2">
-    <w:abstractNumId w:val="13"/>
+    <w:abstractNumId w:val="14"/>
   </w:num>
   <w:num w:numId="3">
     <w:abstractNumId w:val="0"/>
@@ -14437,25 +14939,25 @@
     <w:abstractNumId w:val="4"/>
   </w:num>
   <w:num w:numId="5">
-    <w:abstractNumId w:val="15"/>
+    <w:abstractNumId w:val="16"/>
   </w:num>
   <w:num w:numId="6">
-    <w:abstractNumId w:val="17"/>
+    <w:abstractNumId w:val="18"/>
   </w:num>
   <w:num w:numId="7">
     <w:abstractNumId w:val="1"/>
   </w:num>
   <w:num w:numId="8">
-    <w:abstractNumId w:val="14"/>
+    <w:abstractNumId w:val="15"/>
   </w:num>
   <w:num w:numId="9">
-    <w:abstractNumId w:val="12"/>
+    <w:abstractNumId w:val="13"/>
   </w:num>
   <w:num w:numId="10">
     <w:abstractNumId w:val="10"/>
   </w:num>
   <w:num w:numId="11">
-    <w:abstractNumId w:val="19"/>
+    <w:abstractNumId w:val="20"/>
   </w:num>
   <w:num w:numId="12">
     <w:abstractNumId w:val="8"/>
@@ -14470,10 +14972,10 @@
     <w:abstractNumId w:val="7"/>
   </w:num>
   <w:num w:numId="16">
-    <w:abstractNumId w:val="16"/>
+    <w:abstractNumId w:val="17"/>
   </w:num>
   <w:num w:numId="17">
-    <w:abstractNumId w:val="18"/>
+    <w:abstractNumId w:val="19"/>
   </w:num>
   <w:num w:numId="18">
     <w:abstractNumId w:val="3"/>
@@ -14483,6 +14985,15 @@
   </w:num>
   <w:num w:numId="20">
     <w:abstractNumId w:val="2"/>
+  </w:num>
+  <w:num w:numId="21">
+    <w:abstractNumId w:val="11"/>
+  </w:num>
+  <w:num w:numId="22">
+    <w:abstractNumId w:val="11"/>
+    <w:lvlOverride w:ilvl="0">
+      <w:startOverride w:val="1"/>
+    </w:lvlOverride>
   </w:num>
   <w:numIdMacAtCleanup w:val="8"/>
 </w:numbering>
@@ -14555,7 +15066,7 @@
     <w:lsdException w:name="Medium Shading 2 Accent 1" w:semiHidden="0" w:uiPriority="64" w:unhideWhenUsed="0"/>
     <w:lsdException w:name="Medium List 1 Accent 1" w:semiHidden="0" w:uiPriority="65" w:unhideWhenUsed="0"/>
     <w:lsdException w:name="Revision" w:unhideWhenUsed="0"/>
-    <w:lsdException w:name="List Paragraph" w:semiHidden="0" w:uiPriority="34" w:unhideWhenUsed="0" w:qFormat="1"/>
+    <w:lsdException w:name="List Paragraph" w:semiHidden="0" w:uiPriority="0" w:unhideWhenUsed="0" w:qFormat="1"/>
     <w:lsdException w:name="Quote" w:semiHidden="0" w:uiPriority="29" w:unhideWhenUsed="0" w:qFormat="1"/>
     <w:lsdException w:name="Intense Quote" w:semiHidden="0" w:uiPriority="30" w:unhideWhenUsed="0" w:qFormat="1"/>
     <w:lsdException w:name="Medium List 2 Accent 1" w:semiHidden="0" w:uiPriority="66" w:unhideWhenUsed="0"/>
@@ -14884,7 +15395,6 @@
   <w:style w:type="paragraph" w:styleId="Akapitzlist">
     <w:name w:val="List Paragraph"/>
     <w:basedOn w:val="Normalny"/>
-    <w:uiPriority w:val="34"/>
     <w:qFormat/>
     <w:rsid w:val="001B036B"/>
     <w:pPr>
@@ -15099,6 +15609,31 @@
       <w:szCs w:val="20"/>
       <w:lang w:eastAsia="pl-PL"/>
     </w:rPr>
+  </w:style>
+  <w:style w:type="paragraph" w:customStyle="1" w:styleId="Standard">
+    <w:name w:val="Standard"/>
+    <w:rsid w:val="00F14F54"/>
+    <w:pPr>
+      <w:suppressAutoHyphens/>
+      <w:autoSpaceDN w:val="0"/>
+      <w:spacing w:after="80" w:line="360" w:lineRule="auto"/>
+      <w:textAlignment w:val="baseline"/>
+    </w:pPr>
+    <w:rPr>
+      <w:rFonts w:ascii="Times New Roman" w:eastAsia="Calibri" w:hAnsi="Times New Roman" w:cs="F"/>
+      <w:kern w:val="3"/>
+      <w:sz w:val="24"/>
+    </w:rPr>
+  </w:style>
+  <w:style w:type="numbering" w:customStyle="1" w:styleId="WWNum4">
+    <w:name w:val="WWNum4"/>
+    <w:basedOn w:val="Bezlisty"/>
+    <w:rsid w:val="00F14F54"/>
+    <w:pPr>
+      <w:numPr>
+        <w:numId w:val="21"/>
+      </w:numPr>
+    </w:pPr>
   </w:style>
 </w:styles>
 </file>
@@ -15626,300 +16161,6 @@
 </w:styles>
 </file>
 
-<file path=word/glossary/document.xml><?xml version="1.0" encoding="utf-8"?>
-<w:glossaryDocument xmlns:ve="http://schemas.openxmlformats.org/markup-compatibility/2006" xmlns:o="urn:schemas-microsoft-com:office:office" xmlns:r="http://schemas.openxmlformats.org/officeDocument/2006/relationships" xmlns:m="http://schemas.openxmlformats.org/officeDocument/2006/math" xmlns:v="urn:schemas-microsoft-com:vml" xmlns:wp="http://schemas.openxmlformats.org/drawingml/2006/wordprocessingDrawing" xmlns:w10="urn:schemas-microsoft-com:office:word" xmlns:w="http://schemas.openxmlformats.org/wordprocessingml/2006/main" xmlns:wne="http://schemas.microsoft.com/office/word/2006/wordml">
-  <w:docParts/>
-</w:glossaryDocument>
-</file>
-
-<file path=word/glossary/fontTable.xml><?xml version="1.0" encoding="utf-8"?>
-<w:fonts xmlns:r="http://schemas.openxmlformats.org/officeDocument/2006/relationships" xmlns:w="http://schemas.openxmlformats.org/wordprocessingml/2006/main">
-  <w:font w:name="Symbol">
-    <w:panose1 w:val="05050102010706020507"/>
-    <w:charset w:val="02"/>
-    <w:family w:val="roman"/>
-    <w:pitch w:val="variable"/>
-    <w:sig w:usb0="00000000" w:usb1="10000000" w:usb2="00000000" w:usb3="00000000" w:csb0="80000000" w:csb1="00000000"/>
-  </w:font>
-  <w:font w:name="Times New Roman">
-    <w:panose1 w:val="02020603050405020304"/>
-    <w:charset w:val="EE"/>
-    <w:family w:val="roman"/>
-    <w:pitch w:val="variable"/>
-    <w:sig w:usb0="E0002EFF" w:usb1="C000785B" w:usb2="00000009" w:usb3="00000000" w:csb0="000001FF" w:csb1="00000000"/>
-  </w:font>
-  <w:font w:name="Courier New">
-    <w:panose1 w:val="02070309020205020404"/>
-    <w:charset w:val="EE"/>
-    <w:family w:val="modern"/>
-    <w:pitch w:val="fixed"/>
-    <w:sig w:usb0="E0002EFF" w:usb1="C0007843" w:usb2="00000009" w:usb3="00000000" w:csb0="000001FF" w:csb1="00000000"/>
-  </w:font>
-  <w:font w:name="Wingdings">
-    <w:panose1 w:val="05000000000000000000"/>
-    <w:charset w:val="02"/>
-    <w:family w:val="auto"/>
-    <w:pitch w:val="variable"/>
-    <w:sig w:usb0="00000000" w:usb1="10000000" w:usb2="00000000" w:usb3="00000000" w:csb0="80000000" w:csb1="00000000"/>
-  </w:font>
-  <w:font w:name="Calibri">
-    <w:panose1 w:val="020F0502020204030204"/>
-    <w:charset w:val="EE"/>
-    <w:family w:val="swiss"/>
-    <w:pitch w:val="variable"/>
-    <w:sig w:usb0="E0002AFF" w:usb1="C000247B" w:usb2="00000009" w:usb3="00000000" w:csb0="000001FF" w:csb1="00000000"/>
-  </w:font>
-  <w:font w:name="Tahoma">
-    <w:panose1 w:val="020B0604030504040204"/>
-    <w:charset w:val="EE"/>
-    <w:family w:val="swiss"/>
-    <w:pitch w:val="variable"/>
-    <w:sig w:usb0="E1002EFF" w:usb1="C000605B" w:usb2="00000029" w:usb3="00000000" w:csb0="000101FF" w:csb1="00000000"/>
-  </w:font>
-  <w:font w:name="Cambria">
-    <w:panose1 w:val="02040503050406030204"/>
-    <w:charset w:val="EE"/>
-    <w:family w:val="roman"/>
-    <w:pitch w:val="variable"/>
-    <w:sig w:usb0="E00002FF" w:usb1="400004FF" w:usb2="00000000" w:usb3="00000000" w:csb0="0000019F" w:csb1="00000000"/>
-  </w:font>
-</w:fonts>
-</file>
-
-<file path=word/glossary/settings.xml><?xml version="1.0" encoding="utf-8"?>
-<w:settings xmlns:o="urn:schemas-microsoft-com:office:office" xmlns:r="http://schemas.openxmlformats.org/officeDocument/2006/relationships" xmlns:m="http://schemas.openxmlformats.org/officeDocument/2006/math" xmlns:v="urn:schemas-microsoft-com:vml" xmlns:w10="urn:schemas-microsoft-com:office:word" xmlns:w="http://schemas.openxmlformats.org/wordprocessingml/2006/main" xmlns:sl="http://schemas.openxmlformats.org/schemaLibrary/2006/main">
-  <w:view w:val="normal"/>
-  <w:defaultTabStop w:val="708"/>
-  <w:hyphenationZone w:val="425"/>
-  <w:characterSpacingControl w:val="doNotCompress"/>
-  <w:compat>
-    <w:useFELayout/>
-  </w:compat>
-  <w:rsids>
-    <w:rsidRoot w:val="00F821A7"/>
-    <w:rsid w:val="00F821A7"/>
-  </w:rsids>
-  <m:mathPr>
-    <m:mathFont m:val="Cambria Math"/>
-    <m:brkBin m:val="before"/>
-    <m:brkBinSub m:val="--"/>
-    <m:smallFrac m:val="off"/>
-    <m:dispDef/>
-    <m:lMargin m:val="0"/>
-    <m:rMargin m:val="0"/>
-    <m:defJc m:val="centerGroup"/>
-    <m:wrapIndent m:val="1440"/>
-    <m:intLim m:val="subSup"/>
-    <m:naryLim m:val="undOvr"/>
-  </m:mathPr>
-  <w:themeFontLang w:val="pl-PL"/>
-  <w:clrSchemeMapping w:bg1="light1" w:t1="dark1" w:bg2="light2" w:t2="dark2" w:accent1="accent1" w:accent2="accent2" w:accent3="accent3" w:accent4="accent4" w:accent5="accent5" w:accent6="accent6" w:hyperlink="hyperlink" w:followedHyperlink="followedHyperlink"/>
-  <w:decimalSymbol w:val=","/>
-  <w:listSeparator w:val=";"/>
-</w:settings>
-</file>
-
-<file path=word/glossary/styles.xml><?xml version="1.0" encoding="utf-8"?>
-<w:styles xmlns:r="http://schemas.openxmlformats.org/officeDocument/2006/relationships" xmlns:w="http://schemas.openxmlformats.org/wordprocessingml/2006/main">
-  <w:docDefaults>
-    <w:rPrDefault>
-      <w:rPr>
-        <w:rFonts w:asciiTheme="minorHAnsi" w:eastAsiaTheme="minorEastAsia" w:hAnsiTheme="minorHAnsi" w:cstheme="minorBidi"/>
-        <w:sz w:val="22"/>
-        <w:szCs w:val="22"/>
-        <w:lang w:val="pl-PL" w:eastAsia="pl-PL" w:bidi="ar-SA"/>
-      </w:rPr>
-    </w:rPrDefault>
-    <w:pPrDefault>
-      <w:pPr>
-        <w:spacing w:after="200" w:line="276" w:lineRule="auto"/>
-      </w:pPr>
-    </w:pPrDefault>
-  </w:docDefaults>
-  <w:latentStyles w:defLockedState="0" w:defUIPriority="99" w:defSemiHidden="1" w:defUnhideWhenUsed="1" w:defQFormat="0" w:count="267">
-    <w:lsdException w:name="Normal" w:semiHidden="0" w:uiPriority="0" w:unhideWhenUsed="0" w:qFormat="1"/>
-    <w:lsdException w:name="heading 1" w:semiHidden="0" w:uiPriority="9" w:unhideWhenUsed="0" w:qFormat="1"/>
-    <w:lsdException w:name="heading 2" w:uiPriority="9" w:qFormat="1"/>
-    <w:lsdException w:name="heading 3" w:uiPriority="9" w:qFormat="1"/>
-    <w:lsdException w:name="heading 4" w:uiPriority="9" w:qFormat="1"/>
-    <w:lsdException w:name="heading 5" w:uiPriority="9" w:qFormat="1"/>
-    <w:lsdException w:name="heading 6" w:uiPriority="9" w:qFormat="1"/>
-    <w:lsdException w:name="heading 7" w:uiPriority="9" w:qFormat="1"/>
-    <w:lsdException w:name="heading 8" w:uiPriority="9" w:qFormat="1"/>
-    <w:lsdException w:name="heading 9" w:uiPriority="9" w:qFormat="1"/>
-    <w:lsdException w:name="toc 1" w:uiPriority="39"/>
-    <w:lsdException w:name="toc 2" w:uiPriority="39"/>
-    <w:lsdException w:name="toc 3" w:uiPriority="39"/>
-    <w:lsdException w:name="toc 4" w:uiPriority="39"/>
-    <w:lsdException w:name="toc 5" w:uiPriority="39"/>
-    <w:lsdException w:name="toc 6" w:uiPriority="39"/>
-    <w:lsdException w:name="toc 7" w:uiPriority="39"/>
-    <w:lsdException w:name="toc 8" w:uiPriority="39"/>
-    <w:lsdException w:name="toc 9" w:uiPriority="39"/>
-    <w:lsdException w:name="caption" w:uiPriority="35" w:qFormat="1"/>
-    <w:lsdException w:name="Title" w:semiHidden="0" w:uiPriority="10" w:unhideWhenUsed="0" w:qFormat="1"/>
-    <w:lsdException w:name="Default Paragraph Font" w:uiPriority="1"/>
-    <w:lsdException w:name="Subtitle" w:semiHidden="0" w:uiPriority="11" w:unhideWhenUsed="0" w:qFormat="1"/>
-    <w:lsdException w:name="Strong" w:semiHidden="0" w:uiPriority="22" w:unhideWhenUsed="0" w:qFormat="1"/>
-    <w:lsdException w:name="Emphasis" w:semiHidden="0" w:uiPriority="20" w:unhideWhenUsed="0" w:qFormat="1"/>
-    <w:lsdException w:name="Table Grid" w:semiHidden="0" w:uiPriority="59" w:unhideWhenUsed="0"/>
-    <w:lsdException w:name="Placeholder Text" w:unhideWhenUsed="0"/>
-    <w:lsdException w:name="No Spacing" w:semiHidden="0" w:uiPriority="1" w:unhideWhenUsed="0" w:qFormat="1"/>
-    <w:lsdException w:name="Light Shading" w:semiHidden="0" w:uiPriority="60" w:unhideWhenUsed="0"/>
-    <w:lsdException w:name="Light List" w:semiHidden="0" w:uiPriority="61" w:unhideWhenUsed="0"/>
-    <w:lsdException w:name="Light Grid" w:semiHidden="0" w:uiPriority="62" w:unhideWhenUsed="0"/>
-    <w:lsdException w:name="Medium Shading 1" w:semiHidden="0" w:uiPriority="63" w:unhideWhenUsed="0"/>
-    <w:lsdException w:name="Medium Shading 2" w:semiHidden="0" w:uiPriority="64" w:unhideWhenUsed="0"/>
-    <w:lsdException w:name="Medium List 1" w:semiHidden="0" w:uiPriority="65" w:unhideWhenUsed="0"/>
-    <w:lsdException w:name="Medium List 2" w:semiHidden="0" w:uiPriority="66" w:unhideWhenUsed="0"/>
-    <w:lsdException w:name="Medium Grid 1" w:semiHidden="0" w:uiPriority="67" w:unhideWhenUsed="0"/>
-    <w:lsdException w:name="Medium Grid 2" w:semiHidden="0" w:uiPriority="68" w:unhideWhenUsed="0"/>
-    <w:lsdException w:name="Medium Grid 3" w:semiHidden="0" w:uiPriority="69" w:unhideWhenUsed="0"/>
-    <w:lsdException w:name="Dark List" w:semiHidden="0" w:uiPriority="70" w:unhideWhenUsed="0"/>
-    <w:lsdException w:name="Colorful Shading" w:semiHidden="0" w:uiPriority="71" w:unhideWhenUsed="0"/>
-    <w:lsdException w:name="Colorful List" w:semiHidden="0" w:uiPriority="72" w:unhideWhenUsed="0"/>
-    <w:lsdException w:name="Colorful Grid" w:semiHidden="0" w:uiPriority="73" w:unhideWhenUsed="0"/>
-    <w:lsdException w:name="Light Shading Accent 1" w:semiHidden="0" w:uiPriority="60" w:unhideWhenUsed="0"/>
-    <w:lsdException w:name="Light List Accent 1" w:semiHidden="0" w:uiPriority="61" w:unhideWhenUsed="0"/>
-    <w:lsdException w:name="Light Grid Accent 1" w:semiHidden="0" w:uiPriority="62" w:unhideWhenUsed="0"/>
-    <w:lsdException w:name="Medium Shading 1 Accent 1" w:semiHidden="0" w:uiPriority="63" w:unhideWhenUsed="0"/>
-    <w:lsdException w:name="Medium Shading 2 Accent 1" w:semiHidden="0" w:uiPriority="64" w:unhideWhenUsed="0"/>
-    <w:lsdException w:name="Medium List 1 Accent 1" w:semiHidden="0" w:uiPriority="65" w:unhideWhenUsed="0"/>
-    <w:lsdException w:name="Revision" w:unhideWhenUsed="0"/>
-    <w:lsdException w:name="List Paragraph" w:semiHidden="0" w:uiPriority="34" w:unhideWhenUsed="0" w:qFormat="1"/>
-    <w:lsdException w:name="Quote" w:semiHidden="0" w:uiPriority="29" w:unhideWhenUsed="0" w:qFormat="1"/>
-    <w:lsdException w:name="Intense Quote" w:semiHidden="0" w:uiPriority="30" w:unhideWhenUsed="0" w:qFormat="1"/>
-    <w:lsdException w:name="Medium List 2 Accent 1" w:semiHidden="0" w:uiPriority="66" w:unhideWhenUsed="0"/>
-    <w:lsdException w:name="Medium Grid 1 Accent 1" w:semiHidden="0" w:uiPriority="67" w:unhideWhenUsed="0"/>
-    <w:lsdException w:name="Medium Grid 2 Accent 1" w:semiHidden="0" w:uiPriority="68" w:unhideWhenUsed="0"/>
-    <w:lsdException w:name="Medium Grid 3 Accent 1" w:semiHidden="0" w:uiPriority="69" w:unhideWhenUsed="0"/>
-    <w:lsdException w:name="Dark List Accent 1" w:semiHidden="0" w:uiPriority="70" w:unhideWhenUsed="0"/>
-    <w:lsdException w:name="Colorful Shading Accent 1" w:semiHidden="0" w:uiPriority="71" w:unhideWhenUsed="0"/>
-    <w:lsdException w:name="Colorful List Accent 1" w:semiHidden="0" w:uiPriority="72" w:unhideWhenUsed="0"/>
-    <w:lsdException w:name="Colorful Grid Accent 1" w:semiHidden="0" w:uiPriority="73" w:unhideWhenUsed="0"/>
-    <w:lsdException w:name="Light Shading Accent 2" w:semiHidden="0" w:uiPriority="60" w:unhideWhenUsed="0"/>
-    <w:lsdException w:name="Light List Accent 2" w:semiHidden="0" w:uiPriority="61" w:unhideWhenUsed="0"/>
-    <w:lsdException w:name="Light Grid Accent 2" w:semiHidden="0" w:uiPriority="62" w:unhideWhenUsed="0"/>
-    <w:lsdException w:name="Medium Shading 1 Accent 2" w:semiHidden="0" w:uiPriority="63" w:unhideWhenUsed="0"/>
-    <w:lsdException w:name="Medium Shading 2 Accent 2" w:semiHidden="0" w:uiPriority="64" w:unhideWhenUsed="0"/>
-    <w:lsdException w:name="Medium List 1 Accent 2" w:semiHidden="0" w:uiPriority="65" w:unhideWhenUsed="0"/>
-    <w:lsdException w:name="Medium List 2 Accent 2" w:semiHidden="0" w:uiPriority="66" w:unhideWhenUsed="0"/>
-    <w:lsdException w:name="Medium Grid 1 Accent 2" w:semiHidden="0" w:uiPriority="67" w:unhideWhenUsed="0"/>
-    <w:lsdException w:name="Medium Grid 2 Accent 2" w:semiHidden="0" w:uiPriority="68" w:unhideWhenUsed="0"/>
-    <w:lsdException w:name="Medium Grid 3 Accent 2" w:semiHidden="0" w:uiPriority="69" w:unhideWhenUsed="0"/>
-    <w:lsdException w:name="Dark List Accent 2" w:semiHidden="0" w:uiPriority="70" w:unhideWhenUsed="0"/>
-    <w:lsdException w:name="Colorful Shading Accent 2" w:semiHidden="0" w:uiPriority="71" w:unhideWhenUsed="0"/>
-    <w:lsdException w:name="Colorful List Accent 2" w:semiHidden="0" w:uiPriority="72" w:unhideWhenUsed="0"/>
-    <w:lsdException w:name="Colorful Grid Accent 2" w:semiHidden="0" w:uiPriority="73" w:unhideWhenUsed="0"/>
-    <w:lsdException w:name="Light Shading Accent 3" w:semiHidden="0" w:uiPriority="60" w:unhideWhenUsed="0"/>
-    <w:lsdException w:name="Light List Accent 3" w:semiHidden="0" w:uiPriority="61" w:unhideWhenUsed="0"/>
-    <w:lsdException w:name="Light Grid Accent 3" w:semiHidden="0" w:uiPriority="62" w:unhideWhenUsed="0"/>
-    <w:lsdException w:name="Medium Shading 1 Accent 3" w:semiHidden="0" w:uiPriority="63" w:unhideWhenUsed="0"/>
-    <w:lsdException w:name="Medium Shading 2 Accent 3" w:semiHidden="0" w:uiPriority="64" w:unhideWhenUsed="0"/>
-    <w:lsdException w:name="Medium List 1 Accent 3" w:semiHidden="0" w:uiPriority="65" w:unhideWhenUsed="0"/>
-    <w:lsdException w:name="Medium List 2 Accent 3" w:semiHidden="0" w:uiPriority="66" w:unhideWhenUsed="0"/>
-    <w:lsdException w:name="Medium Grid 1 Accent 3" w:semiHidden="0" w:uiPriority="67" w:unhideWhenUsed="0"/>
-    <w:lsdException w:name="Medium Grid 2 Accent 3" w:semiHidden="0" w:uiPriority="68" w:unhideWhenUsed="0"/>
-    <w:lsdException w:name="Medium Grid 3 Accent 3" w:semiHidden="0" w:uiPriority="69" w:unhideWhenUsed="0"/>
-    <w:lsdException w:name="Dark List Accent 3" w:semiHidden="0" w:uiPriority="70" w:unhideWhenUsed="0"/>
-    <w:lsdException w:name="Colorful Shading Accent 3" w:semiHidden="0" w:uiPriority="71" w:unhideWhenUsed="0"/>
-    <w:lsdException w:name="Colorful List Accent 3" w:semiHidden="0" w:uiPriority="72" w:unhideWhenUsed="0"/>
-    <w:lsdException w:name="Colorful Grid Accent 3" w:semiHidden="0" w:uiPriority="73" w:unhideWhenUsed="0"/>
-    <w:lsdException w:name="Light Shading Accent 4" w:semiHidden="0" w:uiPriority="60" w:unhideWhenUsed="0"/>
-    <w:lsdException w:name="Light List Accent 4" w:semiHidden="0" w:uiPriority="61" w:unhideWhenUsed="0"/>
-    <w:lsdException w:name="Light Grid Accent 4" w:semiHidden="0" w:uiPriority="62" w:unhideWhenUsed="0"/>
-    <w:lsdException w:name="Medium Shading 1 Accent 4" w:semiHidden="0" w:uiPriority="63" w:unhideWhenUsed="0"/>
-    <w:lsdException w:name="Medium Shading 2 Accent 4" w:semiHidden="0" w:uiPriority="64" w:unhideWhenUsed="0"/>
-    <w:lsdException w:name="Medium List 1 Accent 4" w:semiHidden="0" w:uiPriority="65" w:unhideWhenUsed="0"/>
-    <w:lsdException w:name="Medium List 2 Accent 4" w:semiHidden="0" w:uiPriority="66" w:unhideWhenUsed="0"/>
-    <w:lsdException w:name="Medium Grid 1 Accent 4" w:semiHidden="0" w:uiPriority="67" w:unhideWhenUsed="0"/>
-    <w:lsdException w:name="Medium Grid 2 Accent 4" w:semiHidden="0" w:uiPriority="68" w:unhideWhenUsed="0"/>
-    <w:lsdException w:name="Medium Grid 3 Accent 4" w:semiHidden="0" w:uiPriority="69" w:unhideWhenUsed="0"/>
-    <w:lsdException w:name="Dark List Accent 4" w:semiHidden="0" w:uiPriority="70" w:unhideWhenUsed="0"/>
-    <w:lsdException w:name="Colorful Shading Accent 4" w:semiHidden="0" w:uiPriority="71" w:unhideWhenUsed="0"/>
-    <w:lsdException w:name="Colorful List Accent 4" w:semiHidden="0" w:uiPriority="72" w:unhideWhenUsed="0"/>
-    <w:lsdException w:name="Colorful Grid Accent 4" w:semiHidden="0" w:uiPriority="73" w:unhideWhenUsed="0"/>
-    <w:lsdException w:name="Light Shading Accent 5" w:semiHidden="0" w:uiPriority="60" w:unhideWhenUsed="0"/>
-    <w:lsdException w:name="Light List Accent 5" w:semiHidden="0" w:uiPriority="61" w:unhideWhenUsed="0"/>
-    <w:lsdException w:name="Light Grid Accent 5" w:semiHidden="0" w:uiPriority="62" w:unhideWhenUsed="0"/>
-    <w:lsdException w:name="Medium Shading 1 Accent 5" w:semiHidden="0" w:uiPriority="63" w:unhideWhenUsed="0"/>
-    <w:lsdException w:name="Medium Shading 2 Accent 5" w:semiHidden="0" w:uiPriority="64" w:unhideWhenUsed="0"/>
-    <w:lsdException w:name="Medium List 1 Accent 5" w:semiHidden="0" w:uiPriority="65" w:unhideWhenUsed="0"/>
-    <w:lsdException w:name="Medium List 2 Accent 5" w:semiHidden="0" w:uiPriority="66" w:unhideWhenUsed="0"/>
-    <w:lsdException w:name="Medium Grid 1 Accent 5" w:semiHidden="0" w:uiPriority="67" w:unhideWhenUsed="0"/>
-    <w:lsdException w:name="Medium Grid 2 Accent 5" w:semiHidden="0" w:uiPriority="68" w:unhideWhenUsed="0"/>
-    <w:lsdException w:name="Medium Grid 3 Accent 5" w:semiHidden="0" w:uiPriority="69" w:unhideWhenUsed="0"/>
-    <w:lsdException w:name="Dark List Accent 5" w:semiHidden="0" w:uiPriority="70" w:unhideWhenUsed="0"/>
-    <w:lsdException w:name="Colorful Shading Accent 5" w:semiHidden="0" w:uiPriority="71" w:unhideWhenUsed="0"/>
-    <w:lsdException w:name="Colorful List Accent 5" w:semiHidden="0" w:uiPriority="72" w:unhideWhenUsed="0"/>
-    <w:lsdException w:name="Colorful Grid Accent 5" w:semiHidden="0" w:uiPriority="73" w:unhideWhenUsed="0"/>
-    <w:lsdException w:name="Light Shading Accent 6" w:semiHidden="0" w:uiPriority="60" w:unhideWhenUsed="0"/>
-    <w:lsdException w:name="Light List Accent 6" w:semiHidden="0" w:uiPriority="61" w:unhideWhenUsed="0"/>
-    <w:lsdException w:name="Light Grid Accent 6" w:semiHidden="0" w:uiPriority="62" w:unhideWhenUsed="0"/>
-    <w:lsdException w:name="Medium Shading 1 Accent 6" w:semiHidden="0" w:uiPriority="63" w:unhideWhenUsed="0"/>
-    <w:lsdException w:name="Medium Shading 2 Accent 6" w:semiHidden="0" w:uiPriority="64" w:unhideWhenUsed="0"/>
-    <w:lsdException w:name="Medium List 1 Accent 6" w:semiHidden="0" w:uiPriority="65" w:unhideWhenUsed="0"/>
-    <w:lsdException w:name="Medium List 2 Accent 6" w:semiHidden="0" w:uiPriority="66" w:unhideWhenUsed="0"/>
-    <w:lsdException w:name="Medium Grid 1 Accent 6" w:semiHidden="0" w:uiPriority="67" w:unhideWhenUsed="0"/>
-    <w:lsdException w:name="Medium Grid 2 Accent 6" w:semiHidden="0" w:uiPriority="68" w:unhideWhenUsed="0"/>
-    <w:lsdException w:name="Medium Grid 3 Accent 6" w:semiHidden="0" w:uiPriority="69" w:unhideWhenUsed="0"/>
-    <w:lsdException w:name="Dark List Accent 6" w:semiHidden="0" w:uiPriority="70" w:unhideWhenUsed="0"/>
-    <w:lsdException w:name="Colorful Shading Accent 6" w:semiHidden="0" w:uiPriority="71" w:unhideWhenUsed="0"/>
-    <w:lsdException w:name="Colorful List Accent 6" w:semiHidden="0" w:uiPriority="72" w:unhideWhenUsed="0"/>
-    <w:lsdException w:name="Colorful Grid Accent 6" w:semiHidden="0" w:uiPriority="73" w:unhideWhenUsed="0"/>
-    <w:lsdException w:name="Subtle Emphasis" w:semiHidden="0" w:uiPriority="19" w:unhideWhenUsed="0" w:qFormat="1"/>
-    <w:lsdException w:name="Intense Emphasis" w:semiHidden="0" w:uiPriority="21" w:unhideWhenUsed="0" w:qFormat="1"/>
-    <w:lsdException w:name="Subtle Reference" w:semiHidden="0" w:uiPriority="31" w:unhideWhenUsed="0" w:qFormat="1"/>
-    <w:lsdException w:name="Intense Reference" w:semiHidden="0" w:uiPriority="32" w:unhideWhenUsed="0" w:qFormat="1"/>
-    <w:lsdException w:name="Book Title" w:semiHidden="0" w:uiPriority="33" w:unhideWhenUsed="0" w:qFormat="1"/>
-    <w:lsdException w:name="Bibliography" w:uiPriority="37"/>
-    <w:lsdException w:name="TOC Heading" w:uiPriority="39" w:qFormat="1"/>
-  </w:latentStyles>
-  <w:style w:type="paragraph" w:default="1" w:styleId="Normalny">
-    <w:name w:val="Normal"/>
-    <w:qFormat/>
-  </w:style>
-  <w:style w:type="character" w:default="1" w:styleId="Domylnaczcionkaakapitu">
-    <w:name w:val="Default Paragraph Font"/>
-    <w:uiPriority w:val="1"/>
-    <w:semiHidden/>
-    <w:unhideWhenUsed/>
-  </w:style>
-  <w:style w:type="table" w:default="1" w:styleId="Standardowy">
-    <w:name w:val="Normal Table"/>
-    <w:uiPriority w:val="99"/>
-    <w:semiHidden/>
-    <w:unhideWhenUsed/>
-    <w:qFormat/>
-    <w:tblPr>
-      <w:tblInd w:w="0" w:type="dxa"/>
-      <w:tblCellMar>
-        <w:top w:w="0" w:type="dxa"/>
-        <w:left w:w="108" w:type="dxa"/>
-        <w:bottom w:w="0" w:type="dxa"/>
-        <w:right w:w="108" w:type="dxa"/>
-      </w:tblCellMar>
-    </w:tblPr>
-  </w:style>
-  <w:style w:type="numbering" w:default="1" w:styleId="Bezlisty">
-    <w:name w:val="No List"/>
-    <w:uiPriority w:val="99"/>
-    <w:semiHidden/>
-    <w:unhideWhenUsed/>
-  </w:style>
-  <w:style w:type="paragraph" w:customStyle="1" w:styleId="FA1EDBE7E51241B2A8F00F63BC1864D9">
-    <w:name w:val="FA1EDBE7E51241B2A8F00F63BC1864D9"/>
-    <w:rsid w:val="00F821A7"/>
-  </w:style>
-</w:styles>
-</file>
-
-<file path=word/glossary/webSettings.xml><?xml version="1.0" encoding="utf-8"?>
-<w:webSettings xmlns:r="http://schemas.openxmlformats.org/officeDocument/2006/relationships" xmlns:w="http://schemas.openxmlformats.org/wordprocessingml/2006/main">
-  <w:optimizeForBrowser/>
-</w:webSettings>
-</file>
-
 <file path=word/theme/theme1.xml><?xml version="1.0" encoding="utf-8"?>
 <a:theme xmlns:a="http://schemas.openxmlformats.org/drawingml/2006/main" name="Motyw pakietu Office">
   <a:themeElements>
@@ -16210,7 +16451,7 @@
 </file>
 
 <file path=customXml/itemProps1.xml><?xml version="1.0" encoding="utf-8"?>
-<ds:datastoreItem xmlns:ds="http://schemas.openxmlformats.org/officeDocument/2006/customXml" ds:itemID="{057E7086-7415-4B2A-A874-C3ED5FAD1B7A}">
+<ds:datastoreItem xmlns:ds="http://schemas.openxmlformats.org/officeDocument/2006/customXml" ds:itemID="{DA146641-008B-486A-9E4A-FBADB0E701FD}">
   <ds:schemaRefs>
     <ds:schemaRef ds:uri="http://schemas.openxmlformats.org/officeDocument/2006/bibliography"/>
   </ds:schemaRefs>

--- a/Dokumentacja/dokumentacja użytkownika.docx
+++ b/Dokumentacja/dokumentacja użytkownika.docx
@@ -1,6 +1,6 @@
 
 <file path=word/document.xml><?xml version="1.0" encoding="utf-8"?>
-<w:document xmlns:ve="http://schemas.openxmlformats.org/markup-compatibility/2006" xmlns:o="urn:schemas-microsoft-com:office:office" xmlns:r="http://schemas.openxmlformats.org/officeDocument/2006/relationships" xmlns:m="http://schemas.openxmlformats.org/officeDocument/2006/math" xmlns:v="urn:schemas-microsoft-com:vml" xmlns:wp="http://schemas.openxmlformats.org/drawingml/2006/wordprocessingDrawing" xmlns:w10="urn:schemas-microsoft-com:office:word" xmlns:w="http://schemas.openxmlformats.org/wordprocessingml/2006/main" xmlns:wne="http://schemas.microsoft.com/office/word/2006/wordml">
+<w:document xmlns:wpc="http://schemas.microsoft.com/office/word/2010/wordprocessingCanvas" xmlns:mc="http://schemas.openxmlformats.org/markup-compatibility/2006" xmlns:o="urn:schemas-microsoft-com:office:office" xmlns:r="http://schemas.openxmlformats.org/officeDocument/2006/relationships" xmlns:m="http://schemas.openxmlformats.org/officeDocument/2006/math" xmlns:v="urn:schemas-microsoft-com:vml" xmlns:wp14="http://schemas.microsoft.com/office/word/2010/wordprocessingDrawing" xmlns:wp="http://schemas.openxmlformats.org/drawingml/2006/wordprocessingDrawing" xmlns:w10="urn:schemas-microsoft-com:office:word" xmlns:w="http://schemas.openxmlformats.org/wordprocessingml/2006/main" xmlns:w14="http://schemas.microsoft.com/office/word/2010/wordml" xmlns:wpg="http://schemas.microsoft.com/office/word/2010/wordprocessingGroup" xmlns:wpi="http://schemas.microsoft.com/office/word/2010/wordprocessingInk" xmlns:wne="http://schemas.microsoft.com/office/word/2006/wordml" xmlns:wps="http://schemas.microsoft.com/office/word/2010/wordprocessingShape" mc:Ignorable="w14 wp14">
   <w:body>
     <w:p>
       <w:pPr>
@@ -122,10 +122,10 @@
                     <pic:cNvPicPr/>
                   </pic:nvPicPr>
                   <pic:blipFill>
-                    <a:blip r:embed="rId8" cstate="print">
+                    <a:blip r:embed="rId9" cstate="print">
                       <a:extLst>
                         <a:ext uri="{28A0092B-C50C-407E-A947-70E740481C1C}">
-                          <a14:useLocalDpi xmlns="" xmlns:wpc="http://schemas.microsoft.com/office/word/2010/wordprocessingCanvas" xmlns:mc="http://schemas.openxmlformats.org/markup-compatibility/2006" xmlns:o="urn:schemas-microsoft-com:office:office" xmlns:v="urn:schemas-microsoft-com:vml" xmlns:wp14="http://schemas.microsoft.com/office/word/2010/wordprocessingDrawing" xmlns:w10="urn:schemas-microsoft-com:office:word" xmlns:w="http://schemas.openxmlformats.org/wordprocessingml/2006/main" xmlns:w14="http://schemas.microsoft.com/office/word/2010/wordml" xmlns:wpg="http://schemas.microsoft.com/office/word/2010/wordprocessingGroup" xmlns:wpi="http://schemas.microsoft.com/office/word/2010/wordprocessingInk" xmlns:wps="http://schemas.microsoft.com/office/word/2010/wordprocessingShape" xmlns:a14="http://schemas.microsoft.com/office/drawing/2010/main" val="0"/>
+                          <a14:useLocalDpi xmlns:a14="http://schemas.microsoft.com/office/drawing/2010/main" val="0"/>
                         </a:ext>
                       </a:extLst>
                     </a:blip>
@@ -342,7 +342,6 @@
           <w:rFonts w:eastAsiaTheme="minorHAnsi" w:cstheme="minorBidi"/>
           <w:b w:val="0"/>
           <w:bCs w:val="0"/>
-          <w:color w:val="auto"/>
           <w:sz w:val="24"/>
           <w:szCs w:val="22"/>
           <w:lang w:eastAsia="en-US"/>
@@ -353,18 +352,14 @@
           <w:docPartUnique/>
         </w:docPartObj>
       </w:sdtPr>
+      <w:sdtEndPr/>
       <w:sdtContent>
         <w:p>
           <w:pPr>
             <w:pStyle w:val="Nagwekspisutreci"/>
           </w:pPr>
           <w:r>
-            <w:t>Spis treśc</w:t>
-          </w:r>
-          <w:bookmarkStart w:id="0" w:name="_GoBack"/>
-          <w:bookmarkEnd w:id="0"/>
-          <w:r>
-            <w:t>i</w:t>
+            <w:t>Spis treści</w:t>
           </w:r>
         </w:p>
         <w:p>
@@ -2540,35 +2535,27 @@
       <w:pPr>
         <w:pStyle w:val="Nagwek1"/>
       </w:pPr>
-      <w:bookmarkStart w:id="1" w:name="_Toc467527383"/>
+      <w:bookmarkStart w:id="0" w:name="_Toc467527383"/>
       <w:r>
         <w:lastRenderedPageBreak/>
         <w:t>Podstawowe informacje</w:t>
       </w:r>
+      <w:bookmarkEnd w:id="0"/>
+    </w:p>
+    <w:p>
+      <w:r>
+        <w:t>Smeshalist to aplikacja służąca do wizualizacji siatek trójwymiarowych oraz ich elementów. Jej celem jest ułatwienie m. in. tworzenia algorytmów z zakresu geometrii obliczeniowej poprzez wyświetlanie kolejnych kroków rozwiązania, zaimplementowanego w języku Java, C++ lub Python. Program może być uruchamiany na systemie operacyjnym Linuks lub Windows.</w:t>
+      </w:r>
+    </w:p>
+    <w:p>
+      <w:pPr>
+        <w:pStyle w:val="Nagwek2"/>
+      </w:pPr>
+      <w:bookmarkStart w:id="1" w:name="_Toc467527384"/>
+      <w:r>
+        <w:t>Wymagania aplikacji</w:t>
+      </w:r>
       <w:bookmarkEnd w:id="1"/>
-    </w:p>
-    <w:p>
-      <w:r>
-        <w:t xml:space="preserve">Smeshalist to aplikacja służąca do wizualizacji siatek trójwymiarowych oraz ich elementów. Jej celem jest ułatwienie m. in. tworzenia algorytmów z zakresu geometrii obliczeniowej poprzez wyświetlanie kolejnych kroków rozwiązania, zaimplementowanego w języku Java, C++ lub </w:t>
-      </w:r>
-      <w:proofErr w:type="spellStart"/>
-      <w:r>
-        <w:t>Python</w:t>
-      </w:r>
-      <w:proofErr w:type="spellEnd"/>
-      <w:r>
-        <w:t>. Program może być uruchamiany na systemie operacyjnym Linuks lub Windows.</w:t>
-      </w:r>
-    </w:p>
-    <w:p>
-      <w:pPr>
-        <w:pStyle w:val="Nagwek2"/>
-      </w:pPr>
-      <w:bookmarkStart w:id="2" w:name="_Toc467527384"/>
-      <w:r>
-        <w:t>Wymagania aplikacji</w:t>
-      </w:r>
-      <w:bookmarkEnd w:id="2"/>
     </w:p>
     <w:p>
       <w:r>
@@ -2639,68 +2626,60 @@
       <w:pPr>
         <w:pStyle w:val="Nagwek1"/>
       </w:pPr>
-      <w:bookmarkStart w:id="3" w:name="_Toc467527385"/>
+      <w:bookmarkStart w:id="2" w:name="_Toc467527385"/>
       <w:r>
         <w:t>Konfiguracja środowiska</w:t>
       </w:r>
+      <w:bookmarkEnd w:id="2"/>
+    </w:p>
+    <w:p>
+      <w:pPr>
+        <w:pStyle w:val="Nagwek2"/>
+      </w:pPr>
+      <w:bookmarkStart w:id="3" w:name="_Toc467527386"/>
+      <w:r>
+        <w:t>Kompilacja</w:t>
+      </w:r>
       <w:bookmarkEnd w:id="3"/>
     </w:p>
     <w:p>
-      <w:pPr>
-        <w:pStyle w:val="Bezodstpw"/>
-        <w:rPr>
-          <w:lang w:val="en-GB"/>
-        </w:rPr>
-      </w:pPr>
+      <w:r>
+        <w:t xml:space="preserve">Znajdując się w folderze głównym aplikacji uruchomić polecenie </w:t>
+      </w:r>
+      <w:r>
+        <w:rPr>
+          <w:i/>
+        </w:rPr>
+        <w:t>make all</w:t>
+      </w:r>
+      <w:r>
+        <w:rPr>
+          <w:i/>
+        </w:rPr>
+        <w:t xml:space="preserve">. </w:t>
+      </w:r>
+      <w:r>
+        <w:t xml:space="preserve">Zostanie wygenerowany plik wykonywalny </w:t>
+      </w:r>
+      <w:r>
+        <w:rPr>
+          <w:i/>
+        </w:rPr>
+        <w:t>SmeshalistCore</w:t>
+      </w:r>
+      <w:r>
+        <w:t>, który odpowiada za komunikację między poszczególnymi częściami systemu oraz wizualizację.</w:t>
+      </w:r>
     </w:p>
     <w:p>
       <w:pPr>
         <w:pStyle w:val="Nagwek2"/>
       </w:pPr>
-      <w:bookmarkStart w:id="4" w:name="_Toc467527386"/>
-      <w:r>
-        <w:t>Kompilacja</w:t>
+      <w:bookmarkStart w:id="4" w:name="_Toc467527387"/>
+      <w:r>
+        <w:t>Uruchomienie aplikacji</w:t>
       </w:r>
       <w:bookmarkEnd w:id="4"/>
-    </w:p>
-    <w:p>
-      <w:r>
-        <w:t xml:space="preserve">Znajdując się w folderze głównym aplikacji uruchomić polecenie </w:t>
-      </w:r>
-      <w:r>
-        <w:rPr>
-          <w:i/>
-        </w:rPr>
-        <w:t>make all</w:t>
-      </w:r>
-      <w:r>
-        <w:rPr>
-          <w:i/>
-        </w:rPr>
-        <w:t xml:space="preserve">. </w:t>
-      </w:r>
-      <w:r>
-        <w:t xml:space="preserve">Zostanie wygenerowany plik wykonywalny </w:t>
-      </w:r>
-      <w:r>
-        <w:rPr>
-          <w:i/>
-        </w:rPr>
-        <w:t>SmeshalistCore</w:t>
-      </w:r>
-      <w:r>
-        <w:t>, który odpowiada za komunikację między poszczególnymi częściami systemu oraz wizualizację.</w:t>
-      </w:r>
-    </w:p>
-    <w:p>
-      <w:pPr>
-        <w:pStyle w:val="Nagwek2"/>
-      </w:pPr>
-      <w:bookmarkStart w:id="5" w:name="_Toc467527387"/>
-      <w:r>
-        <w:t>Uruchomienie aplikacji</w:t>
-      </w:r>
-      <w:bookmarkEnd w:id="5"/>
     </w:p>
     <w:p>
       <w:r>
@@ -2783,7 +2762,7 @@
           <w:i/>
         </w:rPr>
       </w:pPr>
-      <w:bookmarkStart w:id="6" w:name="_Toc467527388"/>
+      <w:bookmarkStart w:id="5" w:name="_Toc467527388"/>
       <w:r>
         <w:lastRenderedPageBreak/>
         <w:t xml:space="preserve">Plik konfiguracyjny </w:t>
@@ -2794,31 +2773,31 @@
         </w:rPr>
         <w:t>user.config.xml</w:t>
       </w:r>
+      <w:bookmarkEnd w:id="5"/>
+    </w:p>
+    <w:p>
+      <w:r>
+        <w:t xml:space="preserve">Plik konfiguracyjny powinien znajdować się w tej samej lokalizacji co plik wykonywalny </w:t>
+      </w:r>
+      <w:r>
+        <w:rPr>
+          <w:i/>
+        </w:rPr>
+        <w:t>SmeshalistCore</w:t>
+      </w:r>
+      <w:r>
+        <w:t xml:space="preserve">. </w:t>
+      </w:r>
+    </w:p>
+    <w:p>
+      <w:pPr>
+        <w:pStyle w:val="Nagwek2"/>
+      </w:pPr>
+      <w:bookmarkStart w:id="6" w:name="_Toc467527389"/>
+      <w:r>
+        <w:t>Struktura pliku</w:t>
+      </w:r>
       <w:bookmarkEnd w:id="6"/>
-    </w:p>
-    <w:p>
-      <w:r>
-        <w:t xml:space="preserve">Plik konfiguracyjny powinien znajdować się w tej samej lokalizacji co plik wykonywalny </w:t>
-      </w:r>
-      <w:r>
-        <w:rPr>
-          <w:i/>
-        </w:rPr>
-        <w:t>SmeshalistCore</w:t>
-      </w:r>
-      <w:r>
-        <w:t xml:space="preserve">. </w:t>
-      </w:r>
-    </w:p>
-    <w:p>
-      <w:pPr>
-        <w:pStyle w:val="Nagwek2"/>
-      </w:pPr>
-      <w:bookmarkStart w:id="7" w:name="_Toc467527389"/>
-      <w:r>
-        <w:t>Struktura pliku</w:t>
-      </w:r>
-      <w:bookmarkEnd w:id="7"/>
     </w:p>
     <w:p>
       <w:pPr>
@@ -2848,7 +2827,7 @@
                     </pic:cNvPicPr>
                   </pic:nvPicPr>
                   <pic:blipFill>
-                    <a:blip r:embed="rId9" cstate="print"/>
+                    <a:blip r:embed="rId10" cstate="print"/>
                     <a:srcRect/>
                     <a:stretch>
                       <a:fillRect/>
@@ -2881,7 +2860,7 @@
       <w:pPr>
         <w:pStyle w:val="Legenda"/>
       </w:pPr>
-      <w:bookmarkStart w:id="8" w:name="_Toc467067417"/>
+      <w:bookmarkStart w:id="7" w:name="_Toc470208700"/>
       <w:r>
         <w:t xml:space="preserve">Rysunek </w:t>
       </w:r>
@@ -2909,7 +2888,7 @@
       <w:r>
         <w:t xml:space="preserve"> Przykładowa struktura pliku konfiguracyjnego</w:t>
       </w:r>
-      <w:bookmarkEnd w:id="8"/>
+      <w:bookmarkEnd w:id="7"/>
     </w:p>
     <w:p>
       <w:pPr>
@@ -3044,14 +3023,14 @@
         <w:rPr>
           <w:i/>
         </w:rPr>
-        <w:t>theme=”DARK</w:t>
-      </w:r>
-      <w:proofErr w:type="spellEnd"/>
-      <w:r>
-        <w:rPr>
-          <w:i/>
-        </w:rPr>
-        <w:t>”.</w:t>
+        <w:t>theme</w:t>
+      </w:r>
+      <w:proofErr w:type="spellEnd"/>
+      <w:r>
+        <w:rPr>
+          <w:i/>
+        </w:rPr>
+        <w:t>=”DARK”.</w:t>
       </w:r>
     </w:p>
     <w:p>
@@ -3095,21 +3074,7 @@
         <w:rPr>
           <w:i/>
         </w:rPr>
-        <w:t xml:space="preserve">&lt;g </w:t>
-      </w:r>
-      <w:proofErr w:type="spellStart"/>
-      <w:r>
-        <w:rPr>
-          <w:i/>
-        </w:rPr>
-        <w:t>id=”X</w:t>
-      </w:r>
-      <w:proofErr w:type="spellEnd"/>
-      <w:r>
-        <w:rPr>
-          <w:i/>
-        </w:rPr>
-        <w:t xml:space="preserve">”&gt; </w:t>
+        <w:t xml:space="preserve">&lt;g id=”X”&gt; </w:t>
       </w:r>
       <w:r>
         <w:t xml:space="preserve">gdzie </w:t>
@@ -3123,19 +3088,11 @@
       <w:r>
         <w:t xml:space="preserve">oznacza numer grupy, wraz z atrybutami </w:t>
       </w:r>
-      <w:proofErr w:type="spellStart"/>
-      <w:r>
-        <w:rPr>
-          <w:i/>
-        </w:rPr>
-        <w:t>r</w:t>
-      </w:r>
-      <w:proofErr w:type="spellEnd"/>
-      <w:r>
-        <w:rPr>
-          <w:i/>
-        </w:rPr>
-        <w:t xml:space="preserve">, g, b.  </w:t>
+      <w:r>
+        <w:rPr>
+          <w:i/>
+        </w:rPr>
+        <w:t xml:space="preserve">r, g, b.  </w:t>
       </w:r>
     </w:p>
     <w:p>
@@ -3210,65 +3167,53 @@
       <w:r>
         <w:t xml:space="preserve"> – wartość współczynnika jakości oraz trójki </w:t>
       </w:r>
-      <w:proofErr w:type="spellStart"/>
       <w:r>
         <w:rPr>
           <w:i/>
           <w:iCs/>
         </w:rPr>
-        <w:t>r</w:t>
-      </w:r>
-      <w:proofErr w:type="spellEnd"/>
+        <w:t>r, g, b</w:t>
+      </w:r>
+      <w:r>
+        <w:t>. W </w:t>
+      </w:r>
+      <w:r>
+        <w:t>przypadku wartości spoza przedziału [0; 1] można zdefiniować dodatkowy kolor poprzez dodanie potomka &lt;</w:t>
+      </w:r>
+      <w:proofErr w:type="spellStart"/>
       <w:r>
         <w:rPr>
           <w:i/>
           <w:iCs/>
         </w:rPr>
-        <w:t>, g, b</w:t>
-      </w:r>
-      <w:r>
-        <w:t>. W </w:t>
-      </w:r>
-      <w:r>
-        <w:t>przypadku wartości spoza przedziału [0; 1] można zdefiniować dodatkowy kolor poprzez dodanie potomka &lt;</w:t>
-      </w:r>
-      <w:proofErr w:type="spellStart"/>
+        <w:t>negQualityColor</w:t>
+      </w:r>
+      <w:proofErr w:type="spellEnd"/>
       <w:r>
         <w:rPr>
           <w:i/>
           <w:iCs/>
         </w:rPr>
-        <w:t>negQualityColor</w:t>
-      </w:r>
-      <w:proofErr w:type="spellEnd"/>
+        <w:t>&gt;</w:t>
+      </w:r>
+      <w:r>
+        <w:t xml:space="preserve"> wraz z trójką </w:t>
+      </w:r>
       <w:r>
         <w:rPr>
           <w:i/>
           <w:iCs/>
         </w:rPr>
-        <w:t>&gt;</w:t>
-      </w:r>
-      <w:r>
-        <w:t xml:space="preserve"> wraz z trójką </w:t>
-      </w:r>
-      <w:proofErr w:type="spellStart"/>
-      <w:r>
-        <w:rPr>
-          <w:i/>
-          <w:iCs/>
-        </w:rPr>
-        <w:t>r</w:t>
-      </w:r>
-      <w:proofErr w:type="spellEnd"/>
-      <w:r>
-        <w:rPr>
-          <w:i/>
-          <w:iCs/>
-        </w:rPr>
-        <w:t>, g, b</w:t>
-      </w:r>
-      <w:r>
-        <w:t>. W przypadku niepodania tej wartości zostaną użyta wartość domyślna – (159, 0, 255). Wartości pośrednie w przedziałach wyliczana są jako średnie ważone kolorów zdefiniowanych na końcach odpowiednich przedziałów. W przypadku nieokreślenia kolorów dla jakości równej 0 bądź 1, zostaną użyte wartości domyślne, odpowiednio (0,0,0)  oraz (255,255,255).</w:t>
+        <w:t>r, g, b</w:t>
+      </w:r>
+      <w:r>
+        <w:t xml:space="preserve">. W przypadku </w:t>
+      </w:r>
+      <w:r>
+        <w:t>braku</w:t>
+      </w:r>
+      <w:r>
+        <w:t xml:space="preserve"> tej wartości zostaną użyta wartość domyślna – (159, 0, 255). Wartości pośrednie w przedziałach wyliczana są jako średnie ważone kolorów zdefiniowanych na końcach odpowiednich przedziałów. W przypadku nieokreślenia kolorów dla jakości równej 0 bądź 1, zostaną użyte wartości domyślne, odpowiednio (0,0,0)  oraz (255,255,255).</w:t>
       </w:r>
     </w:p>
     <w:p>
@@ -3319,42 +3264,17 @@
           <w:i/>
           <w:iCs/>
         </w:rPr>
-        <w:t>&lt;</w:t>
-      </w:r>
-      <w:proofErr w:type="spellStart"/>
+        <w:t>&lt;x&gt;|&lt;y&gt;|&lt;z&gt;</w:t>
+      </w:r>
+      <w:r>
+        <w:t xml:space="preserve">, wraz z podaniem trójki </w:t>
+      </w:r>
       <w:r>
         <w:rPr>
           <w:i/>
           <w:iCs/>
         </w:rPr>
-        <w:t>x&gt;|&lt;y&gt;|&lt;z</w:t>
-      </w:r>
-      <w:proofErr w:type="spellEnd"/>
-      <w:r>
-        <w:rPr>
-          <w:i/>
-          <w:iCs/>
-        </w:rPr>
-        <w:t>&gt;</w:t>
-      </w:r>
-      <w:r>
-        <w:t xml:space="preserve">, wraz z podaniem trójki </w:t>
-      </w:r>
-      <w:proofErr w:type="spellStart"/>
-      <w:r>
-        <w:rPr>
-          <w:i/>
-          <w:iCs/>
-        </w:rPr>
-        <w:t>r</w:t>
-      </w:r>
-      <w:proofErr w:type="spellEnd"/>
-      <w:r>
-        <w:rPr>
-          <w:i/>
-          <w:iCs/>
-        </w:rPr>
-        <w:t>, g, b</w:t>
+        <w:t>r, g, b</w:t>
       </w:r>
       <w:r>
         <w:t>. W przypadku niezdefiniowania kolorów zostaną użyte wartości domyślne, odpowiednio: dla osi x: (255, 0, 0), y: (0, 255, 0), z: (0, 0, 255).</w:t>
@@ -3403,21 +3323,12 @@
       <w:r>
         <w:t xml:space="preserve"> - umożliwia zmianę koloru oraz współczynnika przezroczystości płaszczyzn, będących wizualizacji filtrów po współrzędnych. Wartości (R, G, B, A) podawane są jako kolejne atrybuty </w:t>
       </w:r>
-      <w:proofErr w:type="spellStart"/>
       <w:r>
         <w:rPr>
           <w:i/>
           <w:iCs/>
         </w:rPr>
-        <w:t>r</w:t>
-      </w:r>
-      <w:proofErr w:type="spellEnd"/>
-      <w:r>
-        <w:rPr>
-          <w:i/>
-          <w:iCs/>
-        </w:rPr>
-        <w:t>, g, b, a</w:t>
+        <w:t>r, g, b, a</w:t>
       </w:r>
       <w:r>
         <w:t xml:space="preserve"> węzła. W przypadku niezdefiniowania koloru zostanie użyty kolor domyślny – (127, 25, 25, 25).</w:t>
@@ -3435,32 +3346,32 @@
       <w:pPr>
         <w:pStyle w:val="Nagwek1"/>
       </w:pPr>
-      <w:bookmarkStart w:id="9" w:name="_Toc467527390"/>
+      <w:bookmarkStart w:id="8" w:name="_Toc467527390"/>
       <w:r>
         <w:lastRenderedPageBreak/>
         <w:t>Interfejs programistyczny użytkownika API</w:t>
       </w:r>
+      <w:bookmarkEnd w:id="8"/>
+    </w:p>
+    <w:p>
+      <w:pPr>
+        <w:pStyle w:val="Nagwek2"/>
+      </w:pPr>
+      <w:bookmarkStart w:id="9" w:name="_Toc467527391"/>
+      <w:r>
+        <w:t>Java</w:t>
+      </w:r>
       <w:bookmarkEnd w:id="9"/>
     </w:p>
     <w:p>
       <w:pPr>
-        <w:pStyle w:val="Nagwek2"/>
-      </w:pPr>
-      <w:bookmarkStart w:id="10" w:name="_Toc467527391"/>
-      <w:r>
-        <w:t>Java</w:t>
+        <w:pStyle w:val="Nagwek3"/>
+      </w:pPr>
+      <w:bookmarkStart w:id="10" w:name="_Toc467527392"/>
+      <w:r>
+        <w:t>Pakiet geometry</w:t>
       </w:r>
       <w:bookmarkEnd w:id="10"/>
-    </w:p>
-    <w:p>
-      <w:pPr>
-        <w:pStyle w:val="Nagwek3"/>
-      </w:pPr>
-      <w:bookmarkStart w:id="11" w:name="_Toc467527392"/>
-      <w:r>
-        <w:t>Pakiet geometry</w:t>
-      </w:r>
-      <w:bookmarkEnd w:id="11"/>
     </w:p>
     <w:p>
       <w:r>
@@ -3777,8 +3688,13 @@
           <w:numId w:val="11"/>
         </w:numPr>
       </w:pPr>
-      <w:r>
-        <w:t xml:space="preserve">double </w:t>
+      <w:proofErr w:type="spellStart"/>
+      <w:r>
+        <w:t>double</w:t>
+      </w:r>
+      <w:proofErr w:type="spellEnd"/>
+      <w:r>
+        <w:t xml:space="preserve"> </w:t>
       </w:r>
       <w:proofErr w:type="spellStart"/>
       <w:r>
@@ -3794,13 +3710,8 @@
           <w:numId w:val="11"/>
         </w:numPr>
       </w:pPr>
-      <w:proofErr w:type="spellStart"/>
-      <w:r>
-        <w:t>String</w:t>
-      </w:r>
-      <w:proofErr w:type="spellEnd"/>
-      <w:r>
-        <w:t xml:space="preserve"> </w:t>
+      <w:r>
+        <w:t xml:space="preserve">String </w:t>
       </w:r>
       <w:proofErr w:type="spellStart"/>
       <w:r>
@@ -3841,12 +3752,14 @@
           <w:lang w:val="en-US"/>
         </w:rPr>
       </w:pPr>
+      <w:proofErr w:type="spellStart"/>
       <w:r>
         <w:rPr>
           <w:lang w:val="en-US"/>
         </w:rPr>
         <w:t>konstruktor</w:t>
       </w:r>
+      <w:proofErr w:type="spellEnd"/>
       <w:r>
         <w:rPr>
           <w:lang w:val="en-US"/>
@@ -3859,9 +3772,42 @@
         </w:rPr>
         <w:t xml:space="preserve">) – </w:t>
       </w:r>
-      <w:r>
-        <w:t>tworzy obiekt klasy</w:t>
-      </w:r>
+      <w:proofErr w:type="spellStart"/>
+      <w:r>
+        <w:rPr>
+          <w:lang w:val="en-GB"/>
+        </w:rPr>
+        <w:t>tworzy</w:t>
+      </w:r>
+      <w:proofErr w:type="spellEnd"/>
+      <w:r>
+        <w:rPr>
+          <w:lang w:val="en-GB"/>
+        </w:rPr>
+        <w:t xml:space="preserve"> </w:t>
+      </w:r>
+      <w:proofErr w:type="spellStart"/>
+      <w:r>
+        <w:rPr>
+          <w:lang w:val="en-GB"/>
+        </w:rPr>
+        <w:t>obiekt</w:t>
+      </w:r>
+      <w:proofErr w:type="spellEnd"/>
+      <w:r>
+        <w:rPr>
+          <w:lang w:val="en-GB"/>
+        </w:rPr>
+        <w:t xml:space="preserve"> </w:t>
+      </w:r>
+      <w:proofErr w:type="spellStart"/>
+      <w:r>
+        <w:rPr>
+          <w:lang w:val="en-GB"/>
+        </w:rPr>
+        <w:t>klasy</w:t>
+      </w:r>
+      <w:proofErr w:type="spellEnd"/>
       <w:r>
         <w:rPr>
           <w:lang w:val="en-US"/>
@@ -4236,8 +4182,13 @@
           <w:numId w:val="11"/>
         </w:numPr>
       </w:pPr>
-      <w:r>
-        <w:t xml:space="preserve">double </w:t>
+      <w:proofErr w:type="spellStart"/>
+      <w:r>
+        <w:t>double</w:t>
+      </w:r>
+      <w:proofErr w:type="spellEnd"/>
+      <w:r>
+        <w:t xml:space="preserve"> </w:t>
       </w:r>
       <w:proofErr w:type="spellStart"/>
       <w:r>
@@ -4253,14 +4204,9 @@
           <w:numId w:val="11"/>
         </w:numPr>
       </w:pPr>
-      <w:proofErr w:type="spellStart"/>
       <w:r>
         <w:lastRenderedPageBreak/>
-        <w:t>String</w:t>
-      </w:r>
-      <w:proofErr w:type="spellEnd"/>
-      <w:r>
-        <w:t xml:space="preserve"> </w:t>
+        <w:t xml:space="preserve">String </w:t>
       </w:r>
       <w:proofErr w:type="spellStart"/>
       <w:r>
@@ -4724,8 +4670,13 @@
           <w:numId w:val="11"/>
         </w:numPr>
       </w:pPr>
-      <w:r>
-        <w:t xml:space="preserve">double </w:t>
+      <w:proofErr w:type="spellStart"/>
+      <w:r>
+        <w:t>double</w:t>
+      </w:r>
+      <w:proofErr w:type="spellEnd"/>
+      <w:r>
+        <w:t xml:space="preserve"> </w:t>
       </w:r>
       <w:proofErr w:type="spellStart"/>
       <w:r>
@@ -4741,13 +4692,8 @@
           <w:numId w:val="11"/>
         </w:numPr>
       </w:pPr>
-      <w:proofErr w:type="spellStart"/>
-      <w:r>
-        <w:t>String</w:t>
-      </w:r>
-      <w:proofErr w:type="spellEnd"/>
-      <w:r>
-        <w:t xml:space="preserve"> </w:t>
+      <w:r>
+        <w:t xml:space="preserve">String </w:t>
       </w:r>
       <w:proofErr w:type="spellStart"/>
       <w:r>
@@ -5244,8 +5190,13 @@
           <w:numId w:val="11"/>
         </w:numPr>
       </w:pPr>
-      <w:r>
-        <w:t xml:space="preserve">double </w:t>
+      <w:proofErr w:type="spellStart"/>
+      <w:r>
+        <w:t>double</w:t>
+      </w:r>
+      <w:proofErr w:type="spellEnd"/>
+      <w:r>
+        <w:t xml:space="preserve"> </w:t>
       </w:r>
       <w:proofErr w:type="spellStart"/>
       <w:r>
@@ -5261,13 +5212,8 @@
           <w:numId w:val="11"/>
         </w:numPr>
       </w:pPr>
-      <w:proofErr w:type="spellStart"/>
-      <w:r>
-        <w:t>String</w:t>
-      </w:r>
-      <w:proofErr w:type="spellEnd"/>
-      <w:r>
-        <w:t xml:space="preserve"> </w:t>
+      <w:r>
+        <w:t xml:space="preserve">String </w:t>
       </w:r>
       <w:proofErr w:type="spellStart"/>
       <w:r>
@@ -5722,17 +5668,32 @@
     </w:p>
     <w:p>
       <w:pPr>
+        <w:spacing w:after="200" w:line="276" w:lineRule="auto"/>
+        <w:rPr>
+          <w:rFonts w:eastAsiaTheme="majorEastAsia" w:cstheme="majorBidi"/>
+          <w:b/>
+          <w:bCs/>
+          <w:sz w:val="26"/>
+        </w:rPr>
+      </w:pPr>
+      <w:bookmarkStart w:id="11" w:name="_Toc467527393"/>
+      <w:r>
+        <w:br w:type="page"/>
+      </w:r>
+    </w:p>
+    <w:p>
+      <w:pPr>
         <w:pStyle w:val="Nagwek3"/>
       </w:pPr>
-      <w:bookmarkStart w:id="12" w:name="_Toc467527393"/>
-      <w:r>
+      <w:r>
+        <w:lastRenderedPageBreak/>
         <w:t xml:space="preserve">Pakiet </w:t>
       </w:r>
       <w:proofErr w:type="spellStart"/>
       <w:r>
         <w:t>tool</w:t>
       </w:r>
-      <w:bookmarkEnd w:id="12"/>
+      <w:bookmarkEnd w:id="11"/>
       <w:proofErr w:type="spellEnd"/>
     </w:p>
     <w:p>
@@ -5759,20 +5720,11 @@
           <w:numId w:val="15"/>
         </w:numPr>
       </w:pPr>
-      <w:proofErr w:type="spellStart"/>
-      <w:r>
-        <w:rPr>
-          <w:i/>
-        </w:rPr>
-        <w:lastRenderedPageBreak/>
-        <w:t>Smeshalist</w:t>
-      </w:r>
-      <w:proofErr w:type="spellEnd"/>
-      <w:r>
-        <w:rPr>
-          <w:i/>
-        </w:rPr>
-        <w:t xml:space="preserve"> </w:t>
+      <w:r>
+        <w:rPr>
+          <w:i/>
+        </w:rPr>
+        <w:t xml:space="preserve">Smeshalist </w:t>
       </w:r>
       <w:proofErr w:type="spellStart"/>
       <w:r>
@@ -5800,19 +5752,11 @@
           <w:numId w:val="15"/>
         </w:numPr>
       </w:pPr>
-      <w:proofErr w:type="spellStart"/>
-      <w:r>
-        <w:rPr>
-          <w:i/>
-        </w:rPr>
-        <w:t>Smeshalist</w:t>
-      </w:r>
-      <w:proofErr w:type="spellEnd"/>
-      <w:r>
-        <w:rPr>
-          <w:i/>
-        </w:rPr>
-        <w:t xml:space="preserve"> </w:t>
+      <w:r>
+        <w:rPr>
+          <w:i/>
+        </w:rPr>
+        <w:t xml:space="preserve">Smeshalist </w:t>
       </w:r>
       <w:proofErr w:type="spellStart"/>
       <w:r>
@@ -5897,15 +5841,7 @@
         <w:t>()</w:t>
       </w:r>
       <w:r>
-        <w:t xml:space="preserve"> – statyczna metoda, wołana po zakończeniu pracy z narzędziem </w:t>
-      </w:r>
-      <w:proofErr w:type="spellStart"/>
-      <w:r>
-        <w:t>Smeshalist</w:t>
-      </w:r>
-      <w:proofErr w:type="spellEnd"/>
-      <w:r>
-        <w:t xml:space="preserve">, zamyka </w:t>
+        <w:t xml:space="preserve"> – statyczna metoda, wołana po zakończeniu pracy z narzędziem Smeshalist, zamyka </w:t>
       </w:r>
       <w:proofErr w:type="spellStart"/>
       <w:r>
@@ -6302,6 +6238,7 @@
           <w:noProof/>
           <w:lang w:eastAsia="pl-PL"/>
         </w:rPr>
+        <w:lastRenderedPageBreak/>
         <w:drawing>
           <wp:inline distT="0" distB="0" distL="0" distR="0">
             <wp:extent cx="3764280" cy="3771900"/>
@@ -6318,7 +6255,7 @@
                     <pic:cNvPicPr/>
                   </pic:nvPicPr>
                   <pic:blipFill>
-                    <a:blip r:embed="rId10" cstate="print"/>
+                    <a:blip r:embed="rId11" cstate="print"/>
                     <a:stretch>
                       <a:fillRect/>
                     </a:stretch>
@@ -6379,15 +6316,7 @@
         <w:t>()</w:t>
       </w:r>
       <w:r>
-        <w:t xml:space="preserve"> – metoda wymuszająca wyświetlenie przesłanych struktur w przypadku odznaczonej w oknie </w:t>
-      </w:r>
-      <w:proofErr w:type="spellStart"/>
-      <w:r>
-        <w:t>Smeshalist</w:t>
-      </w:r>
-      <w:proofErr w:type="spellEnd"/>
-      <w:r>
-        <w:t xml:space="preserve"> Manager opcji </w:t>
+        <w:t xml:space="preserve"> – metoda wymuszająca wyświetlenie przesłanych struktur w przypadku odznaczonej w oknie Smeshalist Manager opcji </w:t>
       </w:r>
       <w:proofErr w:type="spellStart"/>
       <w:r>
@@ -6450,11 +6379,32 @@
     <w:p>
       <w:pPr>
         <w:pStyle w:val="Nagwek4"/>
-      </w:pPr>
-      <w:r>
-        <w:lastRenderedPageBreak/>
-        <w:t>Przykład użycia</w:t>
-      </w:r>
+        <w:rPr>
+          <w:lang w:val="en-GB"/>
+        </w:rPr>
+      </w:pPr>
+      <w:proofErr w:type="spellStart"/>
+      <w:r>
+        <w:rPr>
+          <w:lang w:val="en-GB"/>
+        </w:rPr>
+        <w:t>Przykład</w:t>
+      </w:r>
+      <w:proofErr w:type="spellEnd"/>
+      <w:r>
+        <w:rPr>
+          <w:lang w:val="en-GB"/>
+        </w:rPr>
+        <w:t xml:space="preserve"> </w:t>
+      </w:r>
+      <w:proofErr w:type="spellStart"/>
+      <w:r>
+        <w:rPr>
+          <w:lang w:val="en-GB"/>
+        </w:rPr>
+        <w:t>użycia</w:t>
+      </w:r>
+      <w:proofErr w:type="spellEnd"/>
     </w:p>
     <w:p>
       <w:pPr>
@@ -6620,23 +6570,7 @@
           <w:lang w:val="en-US"/>
         </w:rPr>
         <w:br/>
-        <w:t xml:space="preserve">      </w:t>
-      </w:r>
-      <w:proofErr w:type="spellStart"/>
-      <w:r>
-        <w:rPr>
-          <w:color w:val="000000"/>
-          <w:lang w:val="en-US"/>
-        </w:rPr>
-        <w:t>Smeshalist</w:t>
-      </w:r>
-      <w:proofErr w:type="spellEnd"/>
-      <w:r>
-        <w:rPr>
-          <w:color w:val="000000"/>
-          <w:lang w:val="en-US"/>
-        </w:rPr>
-        <w:t xml:space="preserve"> tool = </w:t>
+        <w:t xml:space="preserve">      Smeshalist tool = </w:t>
       </w:r>
       <w:proofErr w:type="spellStart"/>
       <w:r>
@@ -7057,100 +6991,24 @@
     <w:p>
       <w:pPr>
         <w:pStyle w:val="Nagwek2"/>
-        <w:rPr>
-          <w:lang w:val="en-US"/>
-        </w:rPr>
-      </w:pPr>
-      <w:bookmarkStart w:id="13" w:name="_Toc467527394"/>
-    </w:p>
-    <w:p>
-      <w:pPr>
-        <w:pStyle w:val="Nagwek2"/>
-        <w:rPr>
-          <w:lang w:val="en-US"/>
-        </w:rPr>
-      </w:pPr>
-    </w:p>
-    <w:p>
-      <w:pPr>
-        <w:pStyle w:val="Nagwek2"/>
-        <w:rPr>
-          <w:lang w:val="en-US"/>
-        </w:rPr>
-      </w:pPr>
-    </w:p>
-    <w:p>
-      <w:pPr>
-        <w:pStyle w:val="Nagwek2"/>
-        <w:rPr>
-          <w:lang w:val="en-US"/>
-        </w:rPr>
-      </w:pPr>
-    </w:p>
-    <w:p>
-      <w:pPr>
-        <w:pStyle w:val="Nagwek2"/>
-        <w:rPr>
-          <w:lang w:val="en-US"/>
-        </w:rPr>
-      </w:pPr>
-    </w:p>
-    <w:p>
-      <w:pPr>
-        <w:pStyle w:val="Nagwek2"/>
-        <w:rPr>
-          <w:lang w:val="en-US"/>
-        </w:rPr>
-      </w:pPr>
-    </w:p>
-    <w:p>
-      <w:pPr>
-        <w:pStyle w:val="Nagwek2"/>
-        <w:rPr>
-          <w:lang w:val="en-US"/>
-        </w:rPr>
-      </w:pPr>
-    </w:p>
-    <w:p>
-      <w:pPr>
-        <w:spacing w:after="200" w:line="276" w:lineRule="auto"/>
-        <w:rPr>
-          <w:rFonts w:eastAsiaTheme="majorEastAsia" w:cstheme="majorBidi"/>
-          <w:b/>
-          <w:bCs/>
-          <w:color w:val="943634" w:themeColor="accent2" w:themeShade="BF"/>
-          <w:sz w:val="28"/>
-          <w:szCs w:val="26"/>
-          <w:lang w:val="en-US"/>
-        </w:rPr>
-      </w:pPr>
-      <w:r>
-        <w:rPr>
-          <w:lang w:val="en-US"/>
-        </w:rPr>
-        <w:br w:type="page"/>
-      </w:r>
-    </w:p>
-    <w:p>
-      <w:pPr>
-        <w:pStyle w:val="Nagwek2"/>
-      </w:pPr>
+      </w:pPr>
+      <w:bookmarkStart w:id="12" w:name="_Toc467527394"/>
       <w:r>
         <w:lastRenderedPageBreak/>
         <w:t>C++</w:t>
       </w:r>
+      <w:bookmarkEnd w:id="12"/>
+    </w:p>
+    <w:p>
+      <w:pPr>
+        <w:pStyle w:val="Nagwek3"/>
+      </w:pPr>
+      <w:bookmarkStart w:id="13" w:name="_Toc467527395"/>
+      <w:proofErr w:type="spellStart"/>
+      <w:r>
+        <w:t>Geometry.h</w:t>
+      </w:r>
       <w:bookmarkEnd w:id="13"/>
-    </w:p>
-    <w:p>
-      <w:pPr>
-        <w:pStyle w:val="Nagwek3"/>
-      </w:pPr>
-      <w:bookmarkStart w:id="14" w:name="_Toc467527395"/>
-      <w:proofErr w:type="spellStart"/>
-      <w:r>
-        <w:t>Geometry.h</w:t>
-      </w:r>
-      <w:bookmarkEnd w:id="14"/>
       <w:proofErr w:type="spellEnd"/>
     </w:p>
     <w:p>
@@ -7243,11 +7101,19 @@
           <w:i/>
         </w:rPr>
       </w:pPr>
-      <w:r>
-        <w:rPr>
-          <w:i/>
-        </w:rPr>
-        <w:t xml:space="preserve">double </w:t>
+      <w:proofErr w:type="spellStart"/>
+      <w:r>
+        <w:rPr>
+          <w:i/>
+        </w:rPr>
+        <w:t>double</w:t>
+      </w:r>
+      <w:proofErr w:type="spellEnd"/>
+      <w:r>
+        <w:rPr>
+          <w:i/>
+        </w:rPr>
+        <w:t xml:space="preserve"> </w:t>
       </w:r>
       <w:proofErr w:type="spellStart"/>
       <w:r>
@@ -7481,19 +7347,11 @@
           <w:i/>
         </w:rPr>
       </w:pPr>
-      <w:proofErr w:type="spellStart"/>
-      <w:r>
-        <w:rPr>
-          <w:i/>
-        </w:rPr>
-        <w:t>string</w:t>
-      </w:r>
-      <w:proofErr w:type="spellEnd"/>
-      <w:r>
-        <w:rPr>
-          <w:i/>
-        </w:rPr>
-        <w:t xml:space="preserve"> </w:t>
+      <w:r>
+        <w:rPr>
+          <w:i/>
+        </w:rPr>
+        <w:t xml:space="preserve">string </w:t>
       </w:r>
       <w:proofErr w:type="spellStart"/>
       <w:r>
@@ -8927,12 +8785,12 @@
       <w:pPr>
         <w:pStyle w:val="Nagwek3"/>
       </w:pPr>
-      <w:bookmarkStart w:id="15" w:name="_Toc467527396"/>
+      <w:bookmarkStart w:id="14" w:name="_Toc467527396"/>
       <w:proofErr w:type="spellStart"/>
       <w:r>
         <w:t>Smeshalist.h</w:t>
       </w:r>
-      <w:bookmarkEnd w:id="15"/>
+      <w:bookmarkEnd w:id="14"/>
       <w:proofErr w:type="spellEnd"/>
     </w:p>
     <w:p>
@@ -8959,14 +8817,12 @@
           <w:numId w:val="15"/>
         </w:numPr>
       </w:pPr>
-      <w:proofErr w:type="spellStart"/>
       <w:r>
         <w:rPr>
           <w:i/>
         </w:rPr>
         <w:t>Smeshalist</w:t>
       </w:r>
-      <w:proofErr w:type="spellEnd"/>
       <w:r>
         <w:rPr>
           <w:i/>
@@ -9267,26 +9123,20 @@
         </w:rPr>
         <w:t xml:space="preserve">Block </w:t>
       </w:r>
-      <w:proofErr w:type="spellStart"/>
       <w:r>
         <w:rPr>
           <w:i/>
         </w:rPr>
         <w:t>&amp;</w:t>
       </w:r>
-      <w:r>
-        <w:rPr>
-          <w:i/>
-        </w:rPr>
-        <w:t>bloc</w:t>
-      </w:r>
-      <w:proofErr w:type="spellEnd"/>
-      <w:r>
-        <w:rPr>
-          <w:i/>
-        </w:rPr>
-        <w:t>k</w:t>
-      </w:r>
+      <w:proofErr w:type="spellStart"/>
+      <w:r>
+        <w:rPr>
+          <w:i/>
+        </w:rPr>
+        <w:t>block</w:t>
+      </w:r>
+      <w:proofErr w:type="spellEnd"/>
       <w:r>
         <w:rPr>
           <w:i/>
@@ -9441,7 +9291,7 @@
                     <pic:cNvPicPr/>
                   </pic:nvPicPr>
                   <pic:blipFill>
-                    <a:blip r:embed="rId10" cstate="print"/>
+                    <a:blip r:embed="rId11" cstate="print"/>
                     <a:stretch>
                       <a:fillRect/>
                     </a:stretch>
@@ -9508,15 +9358,7 @@
         <w:t>()</w:t>
       </w:r>
       <w:r>
-        <w:t xml:space="preserve"> – metoda wymuszająca wyświetlenie przesłanych struktur w przypadku odznaczonej w oknie </w:t>
-      </w:r>
-      <w:proofErr w:type="spellStart"/>
-      <w:r>
-        <w:t>Smeshalist</w:t>
-      </w:r>
-      <w:proofErr w:type="spellEnd"/>
-      <w:r>
-        <w:t xml:space="preserve"> Manager opcji </w:t>
+        <w:t xml:space="preserve"> – metoda wymuszająca wyświetlenie przesłanych struktur w przypadku odznaczonej w oknie Smeshalist Manager opcji </w:t>
       </w:r>
       <w:proofErr w:type="spellStart"/>
       <w:r>
@@ -9584,30 +9426,39 @@
     </w:p>
     <w:p>
       <w:pPr>
+        <w:spacing w:after="200" w:line="276" w:lineRule="auto"/>
+        <w:rPr>
+          <w:rFonts w:eastAsiaTheme="majorEastAsia" w:cstheme="majorBidi"/>
+          <w:b/>
+          <w:bCs/>
+          <w:sz w:val="32"/>
+          <w:szCs w:val="26"/>
+        </w:rPr>
+      </w:pPr>
+      <w:bookmarkStart w:id="15" w:name="_Toc467527397"/>
+      <w:r>
+        <w:br w:type="page"/>
+      </w:r>
+    </w:p>
+    <w:p>
+      <w:pPr>
         <w:pStyle w:val="Nagwek2"/>
       </w:pPr>
-      <w:bookmarkStart w:id="16" w:name="_Toc467527397"/>
-      <w:proofErr w:type="spellStart"/>
-      <w:r>
+      <w:r>
+        <w:lastRenderedPageBreak/>
         <w:t>Python</w:t>
       </w:r>
+      <w:bookmarkEnd w:id="15"/>
+    </w:p>
+    <w:p>
+      <w:pPr>
+        <w:pStyle w:val="Nagwek3"/>
+      </w:pPr>
+      <w:bookmarkStart w:id="16" w:name="_Toc467527398"/>
+      <w:r>
+        <w:t>Moduł geometry.py</w:t>
+      </w:r>
       <w:bookmarkEnd w:id="16"/>
-      <w:proofErr w:type="spellEnd"/>
-    </w:p>
-    <w:p>
-      <w:pPr>
-        <w:pStyle w:val="Nagwek3"/>
-      </w:pPr>
-      <w:bookmarkStart w:id="17" w:name="_Toc467527398"/>
-      <w:r>
-        <w:t xml:space="preserve">Moduł </w:t>
-      </w:r>
-      <w:proofErr w:type="spellStart"/>
-      <w:r>
-        <w:t>geometry.py</w:t>
-      </w:r>
-      <w:bookmarkEnd w:id="17"/>
-      <w:proofErr w:type="spellEnd"/>
     </w:p>
     <w:p>
       <w:pPr>
@@ -9653,15 +9504,7 @@
       </w:r>
       <w:proofErr w:type="spellEnd"/>
       <w:r>
-        <w:t xml:space="preserve"> – pole typu </w:t>
-      </w:r>
-      <w:proofErr w:type="spellStart"/>
-      <w:r>
-        <w:t>string</w:t>
-      </w:r>
-      <w:proofErr w:type="spellEnd"/>
-      <w:r>
-        <w:t>, jest to etykieta struktury</w:t>
+        <w:t xml:space="preserve"> – pole typu string, jest to etykieta struktury</w:t>
       </w:r>
     </w:p>
     <w:p>
@@ -9783,15 +9626,7 @@
       </w:r>
       <w:proofErr w:type="spellEnd"/>
       <w:r>
-        <w:t xml:space="preserve"> – pole typu </w:t>
-      </w:r>
-      <w:proofErr w:type="spellStart"/>
-      <w:r>
-        <w:t>string</w:t>
-      </w:r>
-      <w:proofErr w:type="spellEnd"/>
-      <w:r>
-        <w:t>, jest to etykieta struktury</w:t>
+        <w:t xml:space="preserve"> – pole typu string, jest to etykieta struktury</w:t>
       </w:r>
     </w:p>
     <w:p>
@@ -9828,7 +9663,6 @@
         </w:numPr>
       </w:pPr>
       <w:r>
-        <w:lastRenderedPageBreak/>
         <w:t>__</w:t>
       </w:r>
       <w:proofErr w:type="spellStart"/>
@@ -9895,15 +9729,7 @@
       </w:r>
       <w:proofErr w:type="spellEnd"/>
       <w:r>
-        <w:t xml:space="preserve"> – pole typu </w:t>
-      </w:r>
-      <w:proofErr w:type="spellStart"/>
-      <w:r>
-        <w:t>string</w:t>
-      </w:r>
-      <w:proofErr w:type="spellEnd"/>
-      <w:r>
-        <w:t>, jest to etykieta struktury</w:t>
+        <w:t xml:space="preserve"> – pole typu string, jest to etykieta struktury</w:t>
       </w:r>
     </w:p>
     <w:p>
@@ -10013,15 +9839,7 @@
       </w:r>
       <w:proofErr w:type="spellEnd"/>
       <w:r>
-        <w:t xml:space="preserve"> – pole typu </w:t>
-      </w:r>
-      <w:proofErr w:type="spellStart"/>
-      <w:r>
-        <w:t>string</w:t>
-      </w:r>
-      <w:proofErr w:type="spellEnd"/>
-      <w:r>
-        <w:t>, jest to etykieta struktury</w:t>
+        <w:t xml:space="preserve"> – pole typu string, jest to etykieta struktury</w:t>
       </w:r>
     </w:p>
     <w:p>
@@ -10096,16 +9914,11 @@
       <w:pPr>
         <w:pStyle w:val="Nagwek3"/>
       </w:pPr>
-      <w:bookmarkStart w:id="18" w:name="_Toc467527399"/>
-      <w:r>
-        <w:t xml:space="preserve">Moduł </w:t>
-      </w:r>
-      <w:proofErr w:type="spellStart"/>
-      <w:r>
-        <w:t>Smeshalist.py</w:t>
-      </w:r>
-      <w:bookmarkEnd w:id="18"/>
-      <w:proofErr w:type="spellEnd"/>
+      <w:bookmarkStart w:id="17" w:name="_Toc467527399"/>
+      <w:r>
+        <w:t>Moduł Smeshalist.py</w:t>
+      </w:r>
+      <w:bookmarkEnd w:id="17"/>
     </w:p>
     <w:p>
       <w:r>
@@ -10176,6 +9989,7 @@
         <w:rPr>
           <w:i/>
         </w:rPr>
+        <w:lastRenderedPageBreak/>
         <w:t>a</w:t>
       </w:r>
       <w:r>
@@ -10334,25 +10148,21 @@
         </w:rPr>
         <w:t>Block</w:t>
       </w:r>
+      <w:proofErr w:type="spellEnd"/>
       <w:r>
         <w:rPr>
           <w:i/>
         </w:rPr>
         <w:t>(</w:t>
       </w:r>
-      <w:r>
-        <w:rPr>
-          <w:i/>
-        </w:rPr>
-        <w:t>bloc</w:t>
-      </w:r>
-      <w:proofErr w:type="spellEnd"/>
-      <w:r>
-        <w:rPr>
-          <w:i/>
-        </w:rPr>
-        <w:t>k</w:t>
-      </w:r>
+      <w:proofErr w:type="spellStart"/>
+      <w:r>
+        <w:rPr>
+          <w:i/>
+        </w:rPr>
+        <w:t>block</w:t>
+      </w:r>
+      <w:proofErr w:type="spellEnd"/>
       <w:r>
         <w:rPr>
           <w:i/>
@@ -10450,7 +10260,6 @@
           <w:noProof/>
           <w:lang w:eastAsia="pl-PL"/>
         </w:rPr>
-        <w:lastRenderedPageBreak/>
         <w:drawing>
           <wp:inline distT="0" distB="0" distL="0" distR="0">
             <wp:extent cx="3764280" cy="3771900"/>
@@ -10467,7 +10276,7 @@
                     <pic:cNvPicPr/>
                   </pic:nvPicPr>
                   <pic:blipFill>
-                    <a:blip r:embed="rId10" cstate="print"/>
+                    <a:blip r:embed="rId11" cstate="print"/>
                     <a:stretch>
                       <a:fillRect/>
                     </a:stretch>
@@ -10514,15 +10323,7 @@
         <w:t>()</w:t>
       </w:r>
       <w:r>
-        <w:t xml:space="preserve"> – metoda wymuszająca wyświetlenie przesłanych struktur w przypadku odznaczonej w oknie </w:t>
-      </w:r>
-      <w:proofErr w:type="spellStart"/>
-      <w:r>
-        <w:t>Smeshalist</w:t>
-      </w:r>
-      <w:proofErr w:type="spellEnd"/>
-      <w:r>
-        <w:t xml:space="preserve"> Manager opcji </w:t>
+        <w:t xml:space="preserve"> – metoda wymuszająca wyświetlenie przesłanych struktur w przypadku odznaczonej w oknie Smeshalist Manager opcji </w:t>
       </w:r>
       <w:proofErr w:type="spellStart"/>
       <w:r>
@@ -10577,166 +10378,156 @@
       <w:pPr>
         <w:pStyle w:val="Nagwek2"/>
       </w:pPr>
-      <w:bookmarkStart w:id="19" w:name="_Toc467527400"/>
+      <w:bookmarkStart w:id="18" w:name="_Toc467527400"/>
       <w:r>
         <w:lastRenderedPageBreak/>
         <w:t>Wykorzystanie API w różnych językach programowania</w:t>
       </w:r>
+      <w:bookmarkEnd w:id="18"/>
+      <w:r>
+        <w:t xml:space="preserve"> </w:t>
+      </w:r>
+    </w:p>
+    <w:p>
+      <w:pPr>
+        <w:pStyle w:val="Nagwek3"/>
+      </w:pPr>
+      <w:bookmarkStart w:id="19" w:name="_Toc467527401"/>
+      <w:r>
+        <w:t>Java</w:t>
+      </w:r>
       <w:bookmarkEnd w:id="19"/>
       <w:r>
         <w:t xml:space="preserve"> </w:t>
       </w:r>
     </w:p>
     <w:p>
+      <w:r>
+        <w:t xml:space="preserve">Aby wykorzystać narzędzie w języku Java należy dołączyć do projektu archiwuj jar znajdujące się w katalogu </w:t>
+      </w:r>
+      <w:proofErr w:type="spellStart"/>
+      <w:r>
+        <w:rPr>
+          <w:i/>
+        </w:rPr>
+        <w:t>JavaAPI</w:t>
+      </w:r>
+      <w:proofErr w:type="spellEnd"/>
+      <w:r>
+        <w:t>.</w:t>
+      </w:r>
+    </w:p>
+    <w:p>
       <w:pPr>
         <w:pStyle w:val="Nagwek3"/>
       </w:pPr>
-      <w:bookmarkStart w:id="20" w:name="_Toc467527401"/>
-      <w:r>
-        <w:t>Java</w:t>
+      <w:bookmarkStart w:id="20" w:name="_Toc467527402"/>
+      <w:r>
+        <w:t>Python</w:t>
       </w:r>
       <w:bookmarkEnd w:id="20"/>
-      <w:r>
+    </w:p>
+    <w:p>
+      <w:pPr>
+        <w:rPr>
+          <w:i/>
+        </w:rPr>
+      </w:pPr>
+      <w:r>
+        <w:t xml:space="preserve">Aby wykorzystać narzędzie w języku Python należy zaimportować do skryptu moduły </w:t>
+      </w:r>
+      <w:r>
+        <w:rPr>
+          <w:i/>
+        </w:rPr>
+        <w:t xml:space="preserve">Smeshalist </w:t>
+      </w:r>
+      <w:r>
+        <w:t xml:space="preserve">oraz </w:t>
+      </w:r>
+      <w:r>
+        <w:rPr>
+          <w:i/>
+        </w:rPr>
+        <w:t xml:space="preserve">geometry </w:t>
+      </w:r>
+      <w:r>
+        <w:t xml:space="preserve">znajdujące się w katalogu </w:t>
+      </w:r>
+      <w:proofErr w:type="spellStart"/>
+      <w:r>
+        <w:rPr>
+          <w:i/>
+        </w:rPr>
+        <w:t>PythonAPI</w:t>
+      </w:r>
+      <w:proofErr w:type="spellEnd"/>
+      <w:r>
+        <w:rPr>
+          <w:i/>
+        </w:rPr>
+        <w:t>.</w:t>
+      </w:r>
+    </w:p>
+    <w:p>
+      <w:pPr>
+        <w:pStyle w:val="Nagwek3"/>
+      </w:pPr>
+      <w:bookmarkStart w:id="21" w:name="_Toc467527403"/>
+      <w:r>
+        <w:t>C++</w:t>
+      </w:r>
+      <w:bookmarkEnd w:id="21"/>
+    </w:p>
+    <w:p>
+      <w:pPr>
+        <w:rPr>
+          <w:i/>
+        </w:rPr>
+      </w:pPr>
+      <w:r>
+        <w:t xml:space="preserve">Aby wykorzystać narzędzie w języku C++ należy </w:t>
+      </w:r>
+      <w:proofErr w:type="spellStart"/>
+      <w:r>
+        <w:t>zlinkować</w:t>
+      </w:r>
+      <w:proofErr w:type="spellEnd"/>
+      <w:r>
+        <w:t xml:space="preserve"> projekt z biblioteką </w:t>
+      </w:r>
+      <w:proofErr w:type="spellStart"/>
+      <w:r>
+        <w:rPr>
+          <w:i/>
+        </w:rPr>
+        <w:t>Smeshalist.a</w:t>
+      </w:r>
+      <w:proofErr w:type="spellEnd"/>
+      <w:r>
+        <w:rPr>
+          <w:i/>
+        </w:rPr>
         <w:t xml:space="preserve"> </w:t>
       </w:r>
-    </w:p>
-    <w:p>
-      <w:r>
-        <w:t xml:space="preserve">Aby wykorzystać narzędzie w języku Java należy dołączyć do projektu archiwuj jar znajdujące się w katalogu </w:t>
-      </w:r>
-      <w:proofErr w:type="spellStart"/>
-      <w:r>
-        <w:rPr>
-          <w:i/>
-        </w:rPr>
-        <w:t>JavaAPI</w:t>
-      </w:r>
-      <w:proofErr w:type="spellEnd"/>
-      <w:r>
+      <w:r>
+        <w:t xml:space="preserve">znajdującym się w katalogu </w:t>
+      </w:r>
+      <w:proofErr w:type="spellStart"/>
+      <w:r>
+        <w:rPr>
+          <w:i/>
+        </w:rPr>
+        <w:t>CppAPI</w:t>
+      </w:r>
+      <w:proofErr w:type="spellEnd"/>
+      <w:r>
+        <w:rPr>
+          <w:i/>
+        </w:rPr>
         <w:t>.</w:t>
       </w:r>
     </w:p>
-    <w:p>
-      <w:pPr>
-        <w:pStyle w:val="Nagwek3"/>
-      </w:pPr>
-      <w:bookmarkStart w:id="21" w:name="_Toc467527402"/>
-      <w:proofErr w:type="spellStart"/>
-      <w:r>
-        <w:t>Python</w:t>
-      </w:r>
-      <w:bookmarkEnd w:id="21"/>
-      <w:proofErr w:type="spellEnd"/>
-    </w:p>
-    <w:p>
-      <w:pPr>
-        <w:rPr>
-          <w:i/>
-        </w:rPr>
-      </w:pPr>
-      <w:r>
-        <w:t xml:space="preserve">Aby wykorzystać narzędzie w języku </w:t>
-      </w:r>
-      <w:proofErr w:type="spellStart"/>
-      <w:r>
-        <w:t>Python</w:t>
-      </w:r>
-      <w:proofErr w:type="spellEnd"/>
-      <w:r>
-        <w:t xml:space="preserve"> należy zaimportować do skryptu moduły </w:t>
-      </w:r>
-      <w:r>
-        <w:rPr>
-          <w:i/>
-        </w:rPr>
-        <w:t xml:space="preserve">Smeshalist </w:t>
-      </w:r>
-      <w:r>
-        <w:t xml:space="preserve">oraz </w:t>
-      </w:r>
-      <w:r>
-        <w:rPr>
-          <w:i/>
-        </w:rPr>
-        <w:t xml:space="preserve">geometry </w:t>
-      </w:r>
-      <w:r>
-        <w:t xml:space="preserve">znajdujące się w katalogu </w:t>
-      </w:r>
-      <w:proofErr w:type="spellStart"/>
-      <w:r>
-        <w:rPr>
-          <w:i/>
-        </w:rPr>
-        <w:t>PythonAPI</w:t>
-      </w:r>
-      <w:proofErr w:type="spellEnd"/>
-      <w:r>
-        <w:rPr>
-          <w:i/>
-        </w:rPr>
-        <w:t>.</w:t>
-      </w:r>
-    </w:p>
-    <w:p>
-      <w:pPr>
-        <w:pStyle w:val="Nagwek3"/>
-      </w:pPr>
-      <w:bookmarkStart w:id="22" w:name="_Toc467527403"/>
-      <w:r>
-        <w:t>C++</w:t>
-      </w:r>
-      <w:bookmarkEnd w:id="22"/>
-    </w:p>
-    <w:p>
-      <w:pPr>
-        <w:rPr>
-          <w:i/>
-        </w:rPr>
-      </w:pPr>
-      <w:r>
-        <w:t xml:space="preserve">Aby wykorzystać narzędzie w języku C++ należy </w:t>
-      </w:r>
-      <w:proofErr w:type="spellStart"/>
-      <w:r>
-        <w:t>zlinkować</w:t>
-      </w:r>
-      <w:proofErr w:type="spellEnd"/>
-      <w:r>
-        <w:t xml:space="preserve"> projekt z biblioteką </w:t>
-      </w:r>
-      <w:proofErr w:type="spellStart"/>
-      <w:r>
-        <w:rPr>
-          <w:i/>
-        </w:rPr>
-        <w:t>Smeshalist.a</w:t>
-      </w:r>
-      <w:proofErr w:type="spellEnd"/>
-      <w:r>
-        <w:rPr>
-          <w:i/>
-        </w:rPr>
-        <w:t xml:space="preserve"> </w:t>
-      </w:r>
-      <w:r>
-        <w:t xml:space="preserve">znajdującym się w katalogu </w:t>
-      </w:r>
-      <w:proofErr w:type="spellStart"/>
-      <w:r>
-        <w:rPr>
-          <w:i/>
-        </w:rPr>
-        <w:t>CppAPI</w:t>
-      </w:r>
-      <w:proofErr w:type="spellEnd"/>
-      <w:r>
-        <w:rPr>
-          <w:i/>
-        </w:rPr>
-        <w:t>.</w:t>
-      </w:r>
-    </w:p>
     <w:p/>
     <w:p>
       <w:pPr>
@@ -10756,31 +10547,31 @@
       <w:pPr>
         <w:pStyle w:val="Nagwek1"/>
       </w:pPr>
-      <w:bookmarkStart w:id="23" w:name="_Toc467527404"/>
+      <w:bookmarkStart w:id="22" w:name="_Toc467527404"/>
       <w:r>
         <w:lastRenderedPageBreak/>
         <w:t>Smeshalist Manager</w:t>
       </w:r>
+      <w:bookmarkEnd w:id="22"/>
+      <w:r>
+        <w:t xml:space="preserve"> </w:t>
+      </w:r>
+    </w:p>
+    <w:p>
+      <w:r>
+        <w:t>Smeshalist Manager to okienko umożliwiające kontrolę nad strukturami wyświetlanymi w obszarze roboczym oraz wyświetlanie informacji o tych strukturach.</w:t>
+      </w:r>
+    </w:p>
+    <w:p>
+      <w:pPr>
+        <w:pStyle w:val="Nagwek2"/>
+      </w:pPr>
+      <w:bookmarkStart w:id="23" w:name="_Toc467527405"/>
+      <w:proofErr w:type="spellStart"/>
+      <w:r>
+        <w:t>Statistics</w:t>
+      </w:r>
       <w:bookmarkEnd w:id="23"/>
-      <w:r>
-        <w:t xml:space="preserve"> </w:t>
-      </w:r>
-    </w:p>
-    <w:p>
-      <w:r>
-        <w:t>Smeshalist Manager to okienko umożliwiające kontrolę nad strukturami wyświetlanymi w obszarze roboczym oraz wyświetlanie informacji o tych strukturach.</w:t>
-      </w:r>
-    </w:p>
-    <w:p>
-      <w:pPr>
-        <w:pStyle w:val="Nagwek2"/>
-      </w:pPr>
-      <w:bookmarkStart w:id="24" w:name="_Toc467527405"/>
-      <w:proofErr w:type="spellStart"/>
-      <w:r>
-        <w:t>Statistics</w:t>
-      </w:r>
-      <w:bookmarkEnd w:id="24"/>
       <w:proofErr w:type="spellEnd"/>
     </w:p>
     <w:p>
@@ -10838,10 +10629,10 @@
                     <pic:cNvPicPr/>
                   </pic:nvPicPr>
                   <pic:blipFill>
-                    <a:blip r:embed="rId11" cstate="print">
+                    <a:blip r:embed="rId12" cstate="print">
                       <a:extLst>
                         <a:ext uri="{28A0092B-C50C-407E-A947-70E740481C1C}">
-                          <a14:useLocalDpi xmlns="" xmlns:wpc="http://schemas.microsoft.com/office/word/2010/wordprocessingCanvas" xmlns:mc="http://schemas.openxmlformats.org/markup-compatibility/2006" xmlns:o="urn:schemas-microsoft-com:office:office" xmlns:v="urn:schemas-microsoft-com:vml" xmlns:wp14="http://schemas.microsoft.com/office/word/2010/wordprocessingDrawing" xmlns:w10="urn:schemas-microsoft-com:office:word" xmlns:w="http://schemas.openxmlformats.org/wordprocessingml/2006/main" xmlns:w14="http://schemas.microsoft.com/office/word/2010/wordml" xmlns:wpg="http://schemas.microsoft.com/office/word/2010/wordprocessingGroup" xmlns:wpi="http://schemas.microsoft.com/office/word/2010/wordprocessingInk" xmlns:wps="http://schemas.microsoft.com/office/word/2010/wordprocessingShape" xmlns:a14="http://schemas.microsoft.com/office/drawing/2010/main" val="0"/>
+                          <a14:useLocalDpi xmlns:a14="http://schemas.microsoft.com/office/drawing/2010/main" val="0"/>
                         </a:ext>
                       </a:extLst>
                     </a:blip>
@@ -10869,7 +10660,7 @@
       <w:pPr>
         <w:pStyle w:val="Legenda"/>
       </w:pPr>
-      <w:bookmarkStart w:id="25" w:name="_Toc467067419"/>
+      <w:bookmarkStart w:id="24" w:name="_Toc470208701"/>
       <w:r>
         <w:t xml:space="preserve">Rysunek </w:t>
       </w:r>
@@ -10894,7 +10685,7 @@
       <w:r>
         <w:t xml:space="preserve"> Smeshalist Manager - Statystyki</w:t>
       </w:r>
-      <w:bookmarkEnd w:id="25"/>
+      <w:bookmarkEnd w:id="24"/>
     </w:p>
     <w:p>
       <w:pPr>
@@ -10916,13 +10707,13 @@
       <w:pPr>
         <w:pStyle w:val="Nagwek2"/>
       </w:pPr>
-      <w:bookmarkStart w:id="26" w:name="_Toc467527406"/>
+      <w:bookmarkStart w:id="25" w:name="_Toc467527406"/>
       <w:proofErr w:type="spellStart"/>
       <w:r>
         <w:lastRenderedPageBreak/>
         <w:t>Options</w:t>
       </w:r>
-      <w:bookmarkEnd w:id="26"/>
+      <w:bookmarkEnd w:id="25"/>
       <w:proofErr w:type="spellEnd"/>
     </w:p>
     <w:p>
@@ -10939,15 +10730,7 @@
         </w:numPr>
       </w:pPr>
       <w:r>
-        <w:t xml:space="preserve">włączyć/wyłączyć dynamiczne </w:t>
-      </w:r>
-      <w:proofErr w:type="spellStart"/>
-      <w:r>
-        <w:t>renderowanie</w:t>
-      </w:r>
-      <w:proofErr w:type="spellEnd"/>
-      <w:r>
-        <w:t xml:space="preserve"> (</w:t>
+        <w:t>włączyć/wyłączyć dynamiczne renderowanie (</w:t>
       </w:r>
       <w:proofErr w:type="spellStart"/>
       <w:r>
@@ -11173,10 +10956,10 @@
                     <pic:cNvPicPr/>
                   </pic:nvPicPr>
                   <pic:blipFill>
-                    <a:blip r:embed="rId12" cstate="print">
+                    <a:blip r:embed="rId13" cstate="print">
                       <a:extLst>
                         <a:ext uri="{28A0092B-C50C-407E-A947-70E740481C1C}">
-                          <a14:useLocalDpi xmlns="" xmlns:wpc="http://schemas.microsoft.com/office/word/2010/wordprocessingCanvas" xmlns:mc="http://schemas.openxmlformats.org/markup-compatibility/2006" xmlns:o="urn:schemas-microsoft-com:office:office" xmlns:v="urn:schemas-microsoft-com:vml" xmlns:wp14="http://schemas.microsoft.com/office/word/2010/wordprocessingDrawing" xmlns:w10="urn:schemas-microsoft-com:office:word" xmlns:w="http://schemas.openxmlformats.org/wordprocessingml/2006/main" xmlns:w14="http://schemas.microsoft.com/office/word/2010/wordml" xmlns:wpg="http://schemas.microsoft.com/office/word/2010/wordprocessingGroup" xmlns:wpi="http://schemas.microsoft.com/office/word/2010/wordprocessingInk" xmlns:wps="http://schemas.microsoft.com/office/word/2010/wordprocessingShape" xmlns:a14="http://schemas.microsoft.com/office/drawing/2010/main" val="0"/>
+                          <a14:useLocalDpi xmlns:a14="http://schemas.microsoft.com/office/drawing/2010/main" val="0"/>
                         </a:ext>
                       </a:extLst>
                     </a:blip>
@@ -11204,7 +10987,7 @@
       <w:pPr>
         <w:pStyle w:val="Legenda"/>
       </w:pPr>
-      <w:bookmarkStart w:id="27" w:name="_Toc467067420"/>
+      <w:bookmarkStart w:id="26" w:name="_Toc470208702"/>
       <w:r>
         <w:t xml:space="preserve">Rysunek </w:t>
       </w:r>
@@ -11229,7 +11012,7 @@
       <w:r>
         <w:t xml:space="preserve"> Smeshalist Manager - Opcje</w:t>
       </w:r>
-      <w:bookmarkEnd w:id="27"/>
+      <w:bookmarkEnd w:id="26"/>
     </w:p>
     <w:p>
       <w:pPr>
@@ -11251,44 +11034,44 @@
       <w:pPr>
         <w:pStyle w:val="Nagwek2"/>
       </w:pPr>
-      <w:bookmarkStart w:id="28" w:name="_Toc467527407"/>
+      <w:bookmarkStart w:id="27" w:name="_Toc467527407"/>
       <w:proofErr w:type="spellStart"/>
       <w:r>
         <w:lastRenderedPageBreak/>
         <w:t>Filters</w:t>
       </w:r>
+      <w:bookmarkEnd w:id="27"/>
+      <w:proofErr w:type="spellEnd"/>
+    </w:p>
+    <w:p>
+      <w:r>
+        <w:t>Zakładka filtrów oferuje użytkownikowi możliwość filtrowania wyświetlonych struktur z wykorzystaniem czterech rodzajów filtrów.</w:t>
+      </w:r>
+      <w:r>
+        <w:t xml:space="preserve"> Zmiany w filtrach należy zatwierdzić przyciskiem </w:t>
+      </w:r>
+      <w:proofErr w:type="spellStart"/>
+      <w:r>
+        <w:rPr>
+          <w:i/>
+        </w:rPr>
+        <w:t>Apply</w:t>
+      </w:r>
+      <w:proofErr w:type="spellEnd"/>
+      <w:r>
+        <w:t>, co spowoduje uruchomienie filtrowania.</w:t>
+      </w:r>
+    </w:p>
+    <w:p>
+      <w:pPr>
+        <w:pStyle w:val="Nagwek3"/>
+      </w:pPr>
+      <w:bookmarkStart w:id="28" w:name="_Toc467527408"/>
+      <w:proofErr w:type="spellStart"/>
+      <w:r>
+        <w:t>Types</w:t>
+      </w:r>
       <w:bookmarkEnd w:id="28"/>
-      <w:proofErr w:type="spellEnd"/>
-    </w:p>
-    <w:p>
-      <w:r>
-        <w:t>Zakładka filtrów oferuje użytkownikowi możliwość filtrowania wyświetlonych struktur z wykorzystaniem czterech rodzajów filtrów.</w:t>
-      </w:r>
-      <w:r>
-        <w:t xml:space="preserve"> Zmiany w filtrach należy zatwierdzić przyciskiem </w:t>
-      </w:r>
-      <w:proofErr w:type="spellStart"/>
-      <w:r>
-        <w:rPr>
-          <w:i/>
-        </w:rPr>
-        <w:t>Apply</w:t>
-      </w:r>
-      <w:proofErr w:type="spellEnd"/>
-      <w:r>
-        <w:t>, co spowoduje uruchomienie filtrowania.</w:t>
-      </w:r>
-    </w:p>
-    <w:p>
-      <w:pPr>
-        <w:pStyle w:val="Nagwek3"/>
-      </w:pPr>
-      <w:bookmarkStart w:id="29" w:name="_Toc467527408"/>
-      <w:proofErr w:type="spellStart"/>
-      <w:r>
-        <w:t>Types</w:t>
-      </w:r>
-      <w:bookmarkEnd w:id="29"/>
       <w:proofErr w:type="spellEnd"/>
     </w:p>
     <w:p>
@@ -11330,10 +11113,10 @@
                     <pic:cNvPicPr/>
                   </pic:nvPicPr>
                   <pic:blipFill>
-                    <a:blip r:embed="rId13" cstate="print">
+                    <a:blip r:embed="rId14" cstate="print">
                       <a:extLst>
                         <a:ext uri="{28A0092B-C50C-407E-A947-70E740481C1C}">
-                          <a14:useLocalDpi xmlns="" xmlns:wpc="http://schemas.microsoft.com/office/word/2010/wordprocessingCanvas" xmlns:mc="http://schemas.openxmlformats.org/markup-compatibility/2006" xmlns:o="urn:schemas-microsoft-com:office:office" xmlns:v="urn:schemas-microsoft-com:vml" xmlns:wp14="http://schemas.microsoft.com/office/word/2010/wordprocessingDrawing" xmlns:w10="urn:schemas-microsoft-com:office:word" xmlns:w="http://schemas.openxmlformats.org/wordprocessingml/2006/main" xmlns:w14="http://schemas.microsoft.com/office/word/2010/wordml" xmlns:wpg="http://schemas.microsoft.com/office/word/2010/wordprocessingGroup" xmlns:wpi="http://schemas.microsoft.com/office/word/2010/wordprocessingInk" xmlns:wps="http://schemas.microsoft.com/office/word/2010/wordprocessingShape" xmlns:a14="http://schemas.microsoft.com/office/drawing/2010/main" val="0"/>
+                          <a14:useLocalDpi xmlns:a14="http://schemas.microsoft.com/office/drawing/2010/main" val="0"/>
                         </a:ext>
                       </a:extLst>
                     </a:blip>
@@ -11364,7 +11147,7 @@
           <w:lang w:val="en-GB"/>
         </w:rPr>
       </w:pPr>
-      <w:bookmarkStart w:id="30" w:name="_Toc467067421"/>
+      <w:bookmarkStart w:id="29" w:name="_Toc470208703"/>
       <w:proofErr w:type="spellStart"/>
       <w:r>
         <w:rPr>
@@ -11405,6 +11188,20 @@
         <w:rPr>
           <w:lang w:val="en-GB"/>
         </w:rPr>
+        <w:t xml:space="preserve"> Smeshalist Manager - </w:t>
+      </w:r>
+      <w:proofErr w:type="spellStart"/>
+      <w:r>
+        <w:rPr>
+          <w:lang w:val="en-GB"/>
+        </w:rPr>
+        <w:t>Filtr</w:t>
+      </w:r>
+      <w:proofErr w:type="spellEnd"/>
+      <w:r>
+        <w:rPr>
+          <w:lang w:val="en-GB"/>
+        </w:rPr>
         <w:t xml:space="preserve"> </w:t>
       </w:r>
       <w:proofErr w:type="spellStart"/>
@@ -11412,37 +11209,9 @@
         <w:rPr>
           <w:lang w:val="en-GB"/>
         </w:rPr>
-        <w:t>Smeshalist</w:t>
-      </w:r>
-      <w:proofErr w:type="spellEnd"/>
-      <w:r>
-        <w:rPr>
-          <w:lang w:val="en-GB"/>
-        </w:rPr>
-        <w:t xml:space="preserve"> Manager - </w:t>
-      </w:r>
-      <w:proofErr w:type="spellStart"/>
-      <w:r>
-        <w:rPr>
-          <w:lang w:val="en-GB"/>
-        </w:rPr>
-        <w:t>Filtr</w:t>
-      </w:r>
-      <w:proofErr w:type="spellEnd"/>
-      <w:r>
-        <w:rPr>
-          <w:lang w:val="en-GB"/>
-        </w:rPr>
-        <w:t xml:space="preserve"> </w:t>
-      </w:r>
-      <w:proofErr w:type="spellStart"/>
-      <w:r>
-        <w:rPr>
-          <w:lang w:val="en-GB"/>
-        </w:rPr>
         <w:t>Typy</w:t>
       </w:r>
-      <w:bookmarkEnd w:id="30"/>
+      <w:bookmarkEnd w:id="29"/>
       <w:proofErr w:type="spellEnd"/>
     </w:p>
     <w:p>
@@ -11470,7 +11239,7 @@
           <w:lang w:val="en-GB"/>
         </w:rPr>
       </w:pPr>
-      <w:bookmarkStart w:id="31" w:name="_Toc467527409"/>
+      <w:bookmarkStart w:id="30" w:name="_Toc467527409"/>
       <w:r>
         <w:rPr>
           <w:lang w:val="en-GB"/>
@@ -11478,7 +11247,7 @@
         <w:lastRenderedPageBreak/>
         <w:t>Groups</w:t>
       </w:r>
-      <w:bookmarkEnd w:id="31"/>
+      <w:bookmarkEnd w:id="30"/>
     </w:p>
     <w:p>
       <w:r>
@@ -11511,10 +11280,10 @@
                     <pic:cNvPicPr/>
                   </pic:nvPicPr>
                   <pic:blipFill>
-                    <a:blip r:embed="rId14" cstate="print">
+                    <a:blip r:embed="rId15" cstate="print">
                       <a:extLst>
                         <a:ext uri="{28A0092B-C50C-407E-A947-70E740481C1C}">
-                          <a14:useLocalDpi xmlns="" xmlns:wpc="http://schemas.microsoft.com/office/word/2010/wordprocessingCanvas" xmlns:mc="http://schemas.openxmlformats.org/markup-compatibility/2006" xmlns:o="urn:schemas-microsoft-com:office:office" xmlns:v="urn:schemas-microsoft-com:vml" xmlns:wp14="http://schemas.microsoft.com/office/word/2010/wordprocessingDrawing" xmlns:w10="urn:schemas-microsoft-com:office:word" xmlns:w="http://schemas.openxmlformats.org/wordprocessingml/2006/main" xmlns:w14="http://schemas.microsoft.com/office/word/2010/wordml" xmlns:wpg="http://schemas.microsoft.com/office/word/2010/wordprocessingGroup" xmlns:wpi="http://schemas.microsoft.com/office/word/2010/wordprocessingInk" xmlns:wps="http://schemas.microsoft.com/office/word/2010/wordprocessingShape" xmlns:a14="http://schemas.microsoft.com/office/drawing/2010/main" val="0"/>
+                          <a14:useLocalDpi xmlns:a14="http://schemas.microsoft.com/office/drawing/2010/main" val="0"/>
                         </a:ext>
                       </a:extLst>
                     </a:blip>
@@ -11545,7 +11314,7 @@
           <w:lang w:val="en-GB"/>
         </w:rPr>
       </w:pPr>
-      <w:bookmarkStart w:id="32" w:name="_Toc467067422"/>
+      <w:bookmarkStart w:id="31" w:name="_Toc470208704"/>
       <w:proofErr w:type="spellStart"/>
       <w:r>
         <w:rPr>
@@ -11586,21 +11355,7 @@
         <w:rPr>
           <w:lang w:val="en-GB"/>
         </w:rPr>
-        <w:t xml:space="preserve"> </w:t>
-      </w:r>
-      <w:proofErr w:type="spellStart"/>
-      <w:r>
-        <w:rPr>
-          <w:lang w:val="en-GB"/>
-        </w:rPr>
-        <w:t>Smeshalist</w:t>
-      </w:r>
-      <w:proofErr w:type="spellEnd"/>
-      <w:r>
-        <w:rPr>
-          <w:lang w:val="en-GB"/>
-        </w:rPr>
-        <w:t xml:space="preserve"> Manager</w:t>
+        <w:t xml:space="preserve"> Smeshalist Manager</w:t>
       </w:r>
       <w:r>
         <w:rPr>
@@ -11609,7 +11364,7 @@
         </w:rPr>
         <w:t xml:space="preserve">  - Filtr Grupy</w:t>
       </w:r>
-      <w:bookmarkEnd w:id="32"/>
+      <w:bookmarkEnd w:id="31"/>
     </w:p>
     <w:p>
       <w:pPr>
@@ -11636,7 +11391,7 @@
           <w:lang w:val="en-GB"/>
         </w:rPr>
       </w:pPr>
-      <w:bookmarkStart w:id="33" w:name="_Toc467527410"/>
+      <w:bookmarkStart w:id="32" w:name="_Toc467527410"/>
       <w:r>
         <w:rPr>
           <w:lang w:val="en-GB"/>
@@ -11644,7 +11399,7 @@
         <w:lastRenderedPageBreak/>
         <w:t>Quality</w:t>
       </w:r>
-      <w:bookmarkEnd w:id="33"/>
+      <w:bookmarkEnd w:id="32"/>
     </w:p>
     <w:p>
       <w:r>
@@ -11707,10 +11462,10 @@
                     <pic:cNvPicPr/>
                   </pic:nvPicPr>
                   <pic:blipFill>
-                    <a:blip r:embed="rId15" cstate="print">
+                    <a:blip r:embed="rId16" cstate="print">
                       <a:extLst>
                         <a:ext uri="{28A0092B-C50C-407E-A947-70E740481C1C}">
-                          <a14:useLocalDpi xmlns="" xmlns:wpc="http://schemas.microsoft.com/office/word/2010/wordprocessingCanvas" xmlns:mc="http://schemas.openxmlformats.org/markup-compatibility/2006" xmlns:o="urn:schemas-microsoft-com:office:office" xmlns:v="urn:schemas-microsoft-com:vml" xmlns:wp14="http://schemas.microsoft.com/office/word/2010/wordprocessingDrawing" xmlns:w10="urn:schemas-microsoft-com:office:word" xmlns:w="http://schemas.openxmlformats.org/wordprocessingml/2006/main" xmlns:w14="http://schemas.microsoft.com/office/word/2010/wordml" xmlns:wpg="http://schemas.microsoft.com/office/word/2010/wordprocessingGroup" xmlns:wpi="http://schemas.microsoft.com/office/word/2010/wordprocessingInk" xmlns:wps="http://schemas.microsoft.com/office/word/2010/wordprocessingShape" xmlns:a14="http://schemas.microsoft.com/office/drawing/2010/main" val="0"/>
+                          <a14:useLocalDpi xmlns:a14="http://schemas.microsoft.com/office/drawing/2010/main" val="0"/>
                         </a:ext>
                       </a:extLst>
                     </a:blip>
@@ -11741,7 +11496,7 @@
           <w:lang w:val="en-GB"/>
         </w:rPr>
       </w:pPr>
-      <w:bookmarkStart w:id="34" w:name="_Toc467067423"/>
+      <w:bookmarkStart w:id="33" w:name="_Toc470208705"/>
       <w:proofErr w:type="spellStart"/>
       <w:r>
         <w:rPr>
@@ -11782,6 +11537,20 @@
         <w:rPr>
           <w:lang w:val="en-GB"/>
         </w:rPr>
+        <w:t xml:space="preserve"> Smeshalist Manager - </w:t>
+      </w:r>
+      <w:proofErr w:type="spellStart"/>
+      <w:r>
+        <w:rPr>
+          <w:lang w:val="en-GB"/>
+        </w:rPr>
+        <w:t>Filtr</w:t>
+      </w:r>
+      <w:proofErr w:type="spellEnd"/>
+      <w:r>
+        <w:rPr>
+          <w:lang w:val="en-GB"/>
+        </w:rPr>
         <w:t xml:space="preserve"> </w:t>
       </w:r>
       <w:proofErr w:type="spellStart"/>
@@ -11789,37 +11558,9 @@
         <w:rPr>
           <w:lang w:val="en-GB"/>
         </w:rPr>
-        <w:t>Smeshalist</w:t>
-      </w:r>
-      <w:proofErr w:type="spellEnd"/>
-      <w:r>
-        <w:rPr>
-          <w:lang w:val="en-GB"/>
-        </w:rPr>
-        <w:t xml:space="preserve"> Manager - </w:t>
-      </w:r>
-      <w:proofErr w:type="spellStart"/>
-      <w:r>
-        <w:rPr>
-          <w:lang w:val="en-GB"/>
-        </w:rPr>
-        <w:t>Filtr</w:t>
-      </w:r>
-      <w:proofErr w:type="spellEnd"/>
-      <w:r>
-        <w:rPr>
-          <w:lang w:val="en-GB"/>
-        </w:rPr>
-        <w:t xml:space="preserve"> </w:t>
-      </w:r>
-      <w:proofErr w:type="spellStart"/>
-      <w:r>
-        <w:rPr>
-          <w:lang w:val="en-GB"/>
-        </w:rPr>
         <w:t>Jakość</w:t>
       </w:r>
-      <w:bookmarkEnd w:id="34"/>
+      <w:bookmarkEnd w:id="33"/>
       <w:proofErr w:type="spellEnd"/>
     </w:p>
     <w:p>
@@ -11847,7 +11588,7 @@
           <w:lang w:val="en-GB"/>
         </w:rPr>
       </w:pPr>
-      <w:bookmarkStart w:id="35" w:name="_Toc467527411"/>
+      <w:bookmarkStart w:id="34" w:name="_Toc467527411"/>
       <w:r>
         <w:rPr>
           <w:lang w:val="en-GB"/>
@@ -11855,7 +11596,7 @@
         <w:lastRenderedPageBreak/>
         <w:t>Coordinates</w:t>
       </w:r>
-      <w:bookmarkEnd w:id="35"/>
+      <w:bookmarkEnd w:id="34"/>
     </w:p>
     <w:p>
       <w:r>
@@ -11928,10 +11669,10 @@
                     <pic:cNvPicPr/>
                   </pic:nvPicPr>
                   <pic:blipFill>
-                    <a:blip r:embed="rId16" cstate="print">
+                    <a:blip r:embed="rId17" cstate="print">
                       <a:extLst>
                         <a:ext uri="{28A0092B-C50C-407E-A947-70E740481C1C}">
-                          <a14:useLocalDpi xmlns="" xmlns:wpc="http://schemas.microsoft.com/office/word/2010/wordprocessingCanvas" xmlns:mc="http://schemas.openxmlformats.org/markup-compatibility/2006" xmlns:o="urn:schemas-microsoft-com:office:office" xmlns:v="urn:schemas-microsoft-com:vml" xmlns:wp14="http://schemas.microsoft.com/office/word/2010/wordprocessingDrawing" xmlns:w10="urn:schemas-microsoft-com:office:word" xmlns:w="http://schemas.openxmlformats.org/wordprocessingml/2006/main" xmlns:w14="http://schemas.microsoft.com/office/word/2010/wordml" xmlns:wpg="http://schemas.microsoft.com/office/word/2010/wordprocessingGroup" xmlns:wpi="http://schemas.microsoft.com/office/word/2010/wordprocessingInk" xmlns:wps="http://schemas.microsoft.com/office/word/2010/wordprocessingShape" xmlns:a14="http://schemas.microsoft.com/office/drawing/2010/main" val="0"/>
+                          <a14:useLocalDpi xmlns:a14="http://schemas.microsoft.com/office/drawing/2010/main" val="0"/>
                         </a:ext>
                       </a:extLst>
                     </a:blip>
@@ -11959,22 +11700,35 @@
       <w:pPr>
         <w:pStyle w:val="Legenda"/>
       </w:pPr>
-      <w:bookmarkStart w:id="36" w:name="_Toc467067424"/>
+      <w:bookmarkStart w:id="35" w:name="_Toc470208706"/>
       <w:r>
         <w:t xml:space="preserve">Rysunek </w:t>
       </w:r>
-      <w:fldSimple w:instr=" SEQ Rysunek \* ARABIC ">
-        <w:r>
-          <w:rPr>
-            <w:noProof/>
-          </w:rPr>
-          <w:t>8</w:t>
-        </w:r>
-      </w:fldSimple>
+      <w:r>
+        <w:fldChar w:fldCharType="begin"/>
+      </w:r>
+      <w:r>
+        <w:instrText xml:space="preserve"> SEQ Rysunek \* ARABIC </w:instrText>
+      </w:r>
+      <w:r>
+        <w:fldChar w:fldCharType="separate"/>
+      </w:r>
+      <w:r>
+        <w:rPr>
+          <w:noProof/>
+        </w:rPr>
+        <w:t>8</w:t>
+      </w:r>
+      <w:r>
+        <w:rPr>
+          <w:noProof/>
+        </w:rPr>
+        <w:fldChar w:fldCharType="end"/>
+      </w:r>
       <w:r>
         <w:t xml:space="preserve"> Smeshalist Manager - Filtr Współrzędne</w:t>
       </w:r>
-      <w:bookmarkEnd w:id="36"/>
+      <w:bookmarkEnd w:id="35"/>
     </w:p>
     <w:p/>
     <w:p/>
@@ -11991,12 +11745,12 @@
       <w:pPr>
         <w:pStyle w:val="Nagwek1"/>
       </w:pPr>
-      <w:bookmarkStart w:id="37" w:name="_Toc467527412"/>
+      <w:bookmarkStart w:id="36" w:name="_Toc467527412"/>
       <w:r>
         <w:lastRenderedPageBreak/>
         <w:t>Spis ilustracji</w:t>
       </w:r>
-      <w:bookmarkEnd w:id="37"/>
+      <w:bookmarkEnd w:id="36"/>
     </w:p>
     <w:p>
       <w:pPr>
@@ -12020,7 +11774,7 @@
       <w:r>
         <w:fldChar w:fldCharType="separate"/>
       </w:r>
-      <w:hyperlink w:anchor="_Toc467067417" w:history="1">
+      <w:hyperlink w:anchor="_Toc470208700" w:history="1">
         <w:r>
           <w:rPr>
             <w:rStyle w:val="Hipercze"/>
@@ -12047,78 +11801,7 @@
             <w:noProof/>
             <w:webHidden/>
           </w:rPr>
-          <w:instrText xml:space="preserve"> PAGEREF _Toc467067417 \h </w:instrText>
-        </w:r>
-        <w:r>
-          <w:rPr>
-            <w:noProof/>
-            <w:webHidden/>
-          </w:rPr>
-        </w:r>
-        <w:r>
-          <w:rPr>
-            <w:noProof/>
-            <w:webHidden/>
-          </w:rPr>
-          <w:fldChar w:fldCharType="separate"/>
-        </w:r>
-        <w:r>
-          <w:rPr>
-            <w:noProof/>
-            <w:webHidden/>
-          </w:rPr>
-          <w:t>4</w:t>
-        </w:r>
-        <w:r>
-          <w:rPr>
-            <w:noProof/>
-            <w:webHidden/>
-          </w:rPr>
-          <w:fldChar w:fldCharType="end"/>
-        </w:r>
-      </w:hyperlink>
-    </w:p>
-    <w:p>
-      <w:pPr>
-        <w:pStyle w:val="Spisilustracji"/>
-        <w:tabs>
-          <w:tab w:val="right" w:leader="dot" w:pos="9062"/>
-        </w:tabs>
-        <w:rPr>
-          <w:rFonts w:asciiTheme="minorHAnsi" w:eastAsiaTheme="minorEastAsia" w:hAnsiTheme="minorHAnsi"/>
-          <w:noProof/>
-          <w:sz w:val="22"/>
-          <w:lang w:eastAsia="pl-PL"/>
-        </w:rPr>
-      </w:pPr>
-      <w:hyperlink w:anchor="_Toc467067418" w:history="1">
-        <w:r>
-          <w:rPr>
-            <w:rStyle w:val="Hipercze"/>
-            <w:noProof/>
-          </w:rPr>
-          <w:t>Rysunek 2 Smeshalist Manager zakładka Options</w:t>
-        </w:r>
-        <w:r>
-          <w:rPr>
-            <w:noProof/>
-            <w:webHidden/>
-          </w:rPr>
-          <w:tab/>
-        </w:r>
-        <w:r>
-          <w:rPr>
-            <w:noProof/>
-            <w:webHidden/>
-          </w:rPr>
-          <w:fldChar w:fldCharType="begin"/>
-        </w:r>
-        <w:r>
-          <w:rPr>
-            <w:noProof/>
-            <w:webHidden/>
-          </w:rPr>
-          <w:instrText xml:space="preserve"> PAGEREF _Toc467067418 \h </w:instrText>
+          <w:instrText xml:space="preserve"> PAGEREF _Toc470208700 \h </w:instrText>
         </w:r>
         <w:r>
           <w:rPr>
@@ -12162,12 +11845,11 @@
           <w:lang w:eastAsia="pl-PL"/>
         </w:rPr>
       </w:pPr>
-      <w:hyperlink w:anchor="_Toc467067419" w:history="1">
+      <w:hyperlink w:anchor="_Toc470208701" w:history="1">
         <w:r>
           <w:rPr>
             <w:rStyle w:val="Hipercze"/>
             <w:noProof/>
-            <w:lang w:val="en-GB"/>
           </w:rPr>
           <w:t>Rysunek 3 Smeshalist Manager - Statystyki</w:t>
         </w:r>
@@ -12190,7 +11872,7 @@
             <w:noProof/>
             <w:webHidden/>
           </w:rPr>
-          <w:instrText xml:space="preserve"> PAGEREF _Toc467067419 \h </w:instrText>
+          <w:instrText xml:space="preserve"> PAGEREF _Toc470208701 \h </w:instrText>
         </w:r>
         <w:r>
           <w:rPr>
@@ -12210,7 +11892,7 @@
             <w:noProof/>
             <w:webHidden/>
           </w:rPr>
-          <w:t>7</w:t>
+          <w:t>19</w:t>
         </w:r>
         <w:r>
           <w:rPr>
@@ -12234,12 +11916,11 @@
           <w:lang w:eastAsia="pl-PL"/>
         </w:rPr>
       </w:pPr>
-      <w:hyperlink w:anchor="_Toc467067420" w:history="1">
+      <w:hyperlink w:anchor="_Toc470208702" w:history="1">
         <w:r>
           <w:rPr>
             <w:rStyle w:val="Hipercze"/>
             <w:noProof/>
-            <w:lang w:val="en-GB"/>
           </w:rPr>
           <w:t>Rysunek 4 Smeshalist Manager - Opcje</w:t>
         </w:r>
@@ -12262,7 +11943,7 @@
             <w:noProof/>
             <w:webHidden/>
           </w:rPr>
-          <w:instrText xml:space="preserve"> PAGEREF _Toc467067420 \h </w:instrText>
+          <w:instrText xml:space="preserve"> PAGEREF _Toc470208702 \h </w:instrText>
         </w:r>
         <w:r>
           <w:rPr>
@@ -12282,7 +11963,7 @@
             <w:noProof/>
             <w:webHidden/>
           </w:rPr>
-          <w:t>8</w:t>
+          <w:t>20</w:t>
         </w:r>
         <w:r>
           <w:rPr>
@@ -12306,7 +11987,7 @@
           <w:lang w:eastAsia="pl-PL"/>
         </w:rPr>
       </w:pPr>
-      <w:hyperlink w:anchor="_Toc467067421" w:history="1">
+      <w:hyperlink w:anchor="_Toc470208703" w:history="1">
         <w:r>
           <w:rPr>
             <w:rStyle w:val="Hipercze"/>
@@ -12334,7 +12015,7 @@
             <w:noProof/>
             <w:webHidden/>
           </w:rPr>
-          <w:instrText xml:space="preserve"> PAGEREF _Toc467067421 \h </w:instrText>
+          <w:instrText xml:space="preserve"> PAGEREF _Toc470208703 \h </w:instrText>
         </w:r>
         <w:r>
           <w:rPr>
@@ -12354,7 +12035,7 @@
             <w:noProof/>
             <w:webHidden/>
           </w:rPr>
-          <w:t>9</w:t>
+          <w:t>21</w:t>
         </w:r>
         <w:r>
           <w:rPr>
@@ -12378,7 +12059,7 @@
           <w:lang w:eastAsia="pl-PL"/>
         </w:rPr>
       </w:pPr>
-      <w:hyperlink w:anchor="_Toc467067422" w:history="1">
+      <w:hyperlink w:anchor="_Toc470208704" w:history="1">
         <w:r>
           <w:rPr>
             <w:rStyle w:val="Hipercze"/>
@@ -12406,7 +12087,7 @@
             <w:noProof/>
             <w:webHidden/>
           </w:rPr>
-          <w:instrText xml:space="preserve"> PAGEREF _Toc467067422 \h </w:instrText>
+          <w:instrText xml:space="preserve"> PAGEREF _Toc470208704 \h </w:instrText>
         </w:r>
         <w:r>
           <w:rPr>
@@ -12426,7 +12107,7 @@
             <w:noProof/>
             <w:webHidden/>
           </w:rPr>
-          <w:t>10</w:t>
+          <w:t>22</w:t>
         </w:r>
         <w:r>
           <w:rPr>
@@ -12450,7 +12131,7 @@
           <w:lang w:eastAsia="pl-PL"/>
         </w:rPr>
       </w:pPr>
-      <w:hyperlink w:anchor="_Toc467067423" w:history="1">
+      <w:hyperlink w:anchor="_Toc470208705" w:history="1">
         <w:r>
           <w:rPr>
             <w:rStyle w:val="Hipercze"/>
@@ -12478,7 +12159,7 @@
             <w:noProof/>
             <w:webHidden/>
           </w:rPr>
-          <w:instrText xml:space="preserve"> PAGEREF _Toc467067423 \h </w:instrText>
+          <w:instrText xml:space="preserve"> PAGEREF _Toc470208705 \h </w:instrText>
         </w:r>
         <w:r>
           <w:rPr>
@@ -12498,7 +12179,7 @@
             <w:noProof/>
             <w:webHidden/>
           </w:rPr>
-          <w:t>11</w:t>
+          <w:t>23</w:t>
         </w:r>
         <w:r>
           <w:rPr>
@@ -12522,7 +12203,7 @@
           <w:lang w:eastAsia="pl-PL"/>
         </w:rPr>
       </w:pPr>
-      <w:hyperlink w:anchor="_Toc467067424" w:history="1">
+      <w:hyperlink w:anchor="_Toc470208706" w:history="1">
         <w:r>
           <w:rPr>
             <w:rStyle w:val="Hipercze"/>
@@ -12549,7 +12230,7 @@
             <w:noProof/>
             <w:webHidden/>
           </w:rPr>
-          <w:instrText xml:space="preserve"> PAGEREF _Toc467067424 \h </w:instrText>
+          <w:instrText xml:space="preserve"> PAGEREF _Toc470208706 \h </w:instrText>
         </w:r>
         <w:r>
           <w:rPr>
@@ -12569,7 +12250,7 @@
             <w:noProof/>
             <w:webHidden/>
           </w:rPr>
-          <w:t>12</w:t>
+          <w:t>24</w:t>
         </w:r>
         <w:r>
           <w:rPr>
@@ -12587,10 +12268,12 @@
       <w:r>
         <w:fldChar w:fldCharType="end"/>
       </w:r>
+      <w:bookmarkStart w:id="37" w:name="_GoBack"/>
+      <w:bookmarkEnd w:id="37"/>
     </w:p>
     <w:sectPr>
-      <w:footerReference w:type="default" r:id="rId17"/>
-      <w:footerReference w:type="first" r:id="rId18"/>
+      <w:footerReference w:type="default" r:id="rId18"/>
+      <w:footerReference w:type="first" r:id="rId19"/>
       <w:pgSz w:w="11906" w:h="16838"/>
       <w:pgMar w:top="1417" w:right="1417" w:bottom="1417" w:left="1417" w:header="708" w:footer="708" w:gutter="0"/>
       <w:cols w:space="708"/>
@@ -12602,7 +12285,7 @@
 </file>
 
 <file path=word/endnotes.xml><?xml version="1.0" encoding="utf-8"?>
-<w:endnotes xmlns:ve="http://schemas.openxmlformats.org/markup-compatibility/2006" xmlns:o="urn:schemas-microsoft-com:office:office" xmlns:r="http://schemas.openxmlformats.org/officeDocument/2006/relationships" xmlns:m="http://schemas.openxmlformats.org/officeDocument/2006/math" xmlns:v="urn:schemas-microsoft-com:vml" xmlns:wp="http://schemas.openxmlformats.org/drawingml/2006/wordprocessingDrawing" xmlns:w10="urn:schemas-microsoft-com:office:word" xmlns:w="http://schemas.openxmlformats.org/wordprocessingml/2006/main" xmlns:wne="http://schemas.microsoft.com/office/word/2006/wordml">
+<w:endnotes xmlns:wpc="http://schemas.microsoft.com/office/word/2010/wordprocessingCanvas" xmlns:mc="http://schemas.openxmlformats.org/markup-compatibility/2006" xmlns:o="urn:schemas-microsoft-com:office:office" xmlns:r="http://schemas.openxmlformats.org/officeDocument/2006/relationships" xmlns:m="http://schemas.openxmlformats.org/officeDocument/2006/math" xmlns:v="urn:schemas-microsoft-com:vml" xmlns:wp14="http://schemas.microsoft.com/office/word/2010/wordprocessingDrawing" xmlns:wp="http://schemas.openxmlformats.org/drawingml/2006/wordprocessingDrawing" xmlns:w10="urn:schemas-microsoft-com:office:word" xmlns:w="http://schemas.openxmlformats.org/wordprocessingml/2006/main" xmlns:w14="http://schemas.microsoft.com/office/word/2010/wordml" xmlns:wpg="http://schemas.microsoft.com/office/word/2010/wordprocessingGroup" xmlns:wpi="http://schemas.microsoft.com/office/word/2010/wordprocessingInk" xmlns:wne="http://schemas.microsoft.com/office/word/2006/wordml" xmlns:wps="http://schemas.microsoft.com/office/word/2010/wordprocessingShape" mc:Ignorable="w14 wp14">
   <w:endnote w:type="separator" w:id="-1">
     <w:p>
       <w:pPr>
@@ -12627,7 +12310,7 @@
 </file>
 
 <file path=word/footer1.xml><?xml version="1.0" encoding="utf-8"?>
-<w:ftr xmlns:ve="http://schemas.openxmlformats.org/markup-compatibility/2006" xmlns:o="urn:schemas-microsoft-com:office:office" xmlns:r="http://schemas.openxmlformats.org/officeDocument/2006/relationships" xmlns:m="http://schemas.openxmlformats.org/officeDocument/2006/math" xmlns:v="urn:schemas-microsoft-com:vml" xmlns:wp="http://schemas.openxmlformats.org/drawingml/2006/wordprocessingDrawing" xmlns:w10="urn:schemas-microsoft-com:office:word" xmlns:w="http://schemas.openxmlformats.org/wordprocessingml/2006/main" xmlns:wne="http://schemas.microsoft.com/office/word/2006/wordml">
+<w:ftr xmlns:wpc="http://schemas.microsoft.com/office/word/2010/wordprocessingCanvas" xmlns:mc="http://schemas.openxmlformats.org/markup-compatibility/2006" xmlns:o="urn:schemas-microsoft-com:office:office" xmlns:r="http://schemas.openxmlformats.org/officeDocument/2006/relationships" xmlns:m="http://schemas.openxmlformats.org/officeDocument/2006/math" xmlns:v="urn:schemas-microsoft-com:vml" xmlns:wp14="http://schemas.microsoft.com/office/word/2010/wordprocessingDrawing" xmlns:wp="http://schemas.openxmlformats.org/drawingml/2006/wordprocessingDrawing" xmlns:w10="urn:schemas-microsoft-com:office:word" xmlns:w="http://schemas.openxmlformats.org/wordprocessingml/2006/main" xmlns:w14="http://schemas.microsoft.com/office/word/2010/wordml" xmlns:wpg="http://schemas.microsoft.com/office/word/2010/wordprocessingGroup" xmlns:wpi="http://schemas.microsoft.com/office/word/2010/wordprocessingInk" xmlns:wne="http://schemas.microsoft.com/office/word/2006/wordml" xmlns:wps="http://schemas.microsoft.com/office/word/2010/wordprocessingShape" mc:Ignorable="w14 wp14">
   <w:sdt>
     <w:sdtPr>
       <w:id w:val="-71740838"/>
@@ -12636,6 +12319,7 @@
         <w:docPartUnique/>
       </w:docPartObj>
     </w:sdtPr>
+    <w:sdtEndPr/>
     <w:sdtContent>
       <w:p>
         <w:pPr>
@@ -12673,7 +12357,7 @@
                           <w:noProof/>
                           <w:color w:val="8C8C8C" w:themeColor="background1" w:themeShade="8C"/>
                         </w:rPr>
-                        <w:t>22</w:t>
+                        <w:t>25</w:t>
                       </w:r>
                       <w:r>
                         <w:rPr>
@@ -12711,7 +12395,7 @@
 </file>
 
 <file path=word/footer2.xml><?xml version="1.0" encoding="utf-8"?>
-<w:ftr xmlns:ve="http://schemas.openxmlformats.org/markup-compatibility/2006" xmlns:o="urn:schemas-microsoft-com:office:office" xmlns:r="http://schemas.openxmlformats.org/officeDocument/2006/relationships" xmlns:m="http://schemas.openxmlformats.org/officeDocument/2006/math" xmlns:v="urn:schemas-microsoft-com:vml" xmlns:wp="http://schemas.openxmlformats.org/drawingml/2006/wordprocessingDrawing" xmlns:w10="urn:schemas-microsoft-com:office:word" xmlns:w="http://schemas.openxmlformats.org/wordprocessingml/2006/main" xmlns:wne="http://schemas.microsoft.com/office/word/2006/wordml">
+<w:ftr xmlns:wpc="http://schemas.microsoft.com/office/word/2010/wordprocessingCanvas" xmlns:mc="http://schemas.openxmlformats.org/markup-compatibility/2006" xmlns:o="urn:schemas-microsoft-com:office:office" xmlns:r="http://schemas.openxmlformats.org/officeDocument/2006/relationships" xmlns:m="http://schemas.openxmlformats.org/officeDocument/2006/math" xmlns:v="urn:schemas-microsoft-com:vml" xmlns:wp14="http://schemas.microsoft.com/office/word/2010/wordprocessingDrawing" xmlns:wp="http://schemas.openxmlformats.org/drawingml/2006/wordprocessingDrawing" xmlns:w10="urn:schemas-microsoft-com:office:word" xmlns:w="http://schemas.openxmlformats.org/wordprocessingml/2006/main" xmlns:w14="http://schemas.microsoft.com/office/word/2010/wordml" xmlns:wpg="http://schemas.microsoft.com/office/word/2010/wordprocessingGroup" xmlns:wpi="http://schemas.microsoft.com/office/word/2010/wordprocessingInk" xmlns:wne="http://schemas.microsoft.com/office/word/2006/wordml" xmlns:wps="http://schemas.microsoft.com/office/word/2010/wordprocessingShape" mc:Ignorable="w14 wp14">
   <w:p>
     <w:pPr>
       <w:pStyle w:val="Stopka"/>
@@ -12739,7 +12423,7 @@
 </file>
 
 <file path=word/footnotes.xml><?xml version="1.0" encoding="utf-8"?>
-<w:footnotes xmlns:ve="http://schemas.openxmlformats.org/markup-compatibility/2006" xmlns:o="urn:schemas-microsoft-com:office:office" xmlns:r="http://schemas.openxmlformats.org/officeDocument/2006/relationships" xmlns:m="http://schemas.openxmlformats.org/officeDocument/2006/math" xmlns:v="urn:schemas-microsoft-com:vml" xmlns:wp="http://schemas.openxmlformats.org/drawingml/2006/wordprocessingDrawing" xmlns:w10="urn:schemas-microsoft-com:office:word" xmlns:w="http://schemas.openxmlformats.org/wordprocessingml/2006/main" xmlns:wne="http://schemas.microsoft.com/office/word/2006/wordml">
+<w:footnotes xmlns:wpc="http://schemas.microsoft.com/office/word/2010/wordprocessingCanvas" xmlns:mc="http://schemas.openxmlformats.org/markup-compatibility/2006" xmlns:o="urn:schemas-microsoft-com:office:office" xmlns:r="http://schemas.openxmlformats.org/officeDocument/2006/relationships" xmlns:m="http://schemas.openxmlformats.org/officeDocument/2006/math" xmlns:v="urn:schemas-microsoft-com:vml" xmlns:wp14="http://schemas.microsoft.com/office/word/2010/wordprocessingDrawing" xmlns:wp="http://schemas.openxmlformats.org/drawingml/2006/wordprocessingDrawing" xmlns:w10="urn:schemas-microsoft-com:office:word" xmlns:w="http://schemas.openxmlformats.org/wordprocessingml/2006/main" xmlns:w14="http://schemas.microsoft.com/office/word/2010/wordml" xmlns:wpg="http://schemas.microsoft.com/office/word/2010/wordprocessingGroup" xmlns:wpi="http://schemas.microsoft.com/office/word/2010/wordprocessingInk" xmlns:wne="http://schemas.microsoft.com/office/word/2006/wordml" xmlns:wps="http://schemas.microsoft.com/office/word/2010/wordprocessingShape" mc:Ignorable="w14 wp14">
   <w:footnote w:type="separator" w:id="-1">
     <w:p>
       <w:pPr>
@@ -12764,7 +12448,7 @@
 </file>
 
 <file path=word/numbering.xml><?xml version="1.0" encoding="utf-8"?>
-<w:numbering xmlns:ve="http://schemas.openxmlformats.org/markup-compatibility/2006" xmlns:o="urn:schemas-microsoft-com:office:office" xmlns:r="http://schemas.openxmlformats.org/officeDocument/2006/relationships" xmlns:m="http://schemas.openxmlformats.org/officeDocument/2006/math" xmlns:v="urn:schemas-microsoft-com:vml" xmlns:wp="http://schemas.openxmlformats.org/drawingml/2006/wordprocessingDrawing" xmlns:w10="urn:schemas-microsoft-com:office:word" xmlns:w="http://schemas.openxmlformats.org/wordprocessingml/2006/main" xmlns:wne="http://schemas.microsoft.com/office/word/2006/wordml">
+<w:numbering xmlns:wpc="http://schemas.microsoft.com/office/word/2010/wordprocessingCanvas" xmlns:mc="http://schemas.openxmlformats.org/markup-compatibility/2006" xmlns:o="urn:schemas-microsoft-com:office:office" xmlns:r="http://schemas.openxmlformats.org/officeDocument/2006/relationships" xmlns:m="http://schemas.openxmlformats.org/officeDocument/2006/math" xmlns:v="urn:schemas-microsoft-com:vml" xmlns:wp14="http://schemas.microsoft.com/office/word/2010/wordprocessingDrawing" xmlns:wp="http://schemas.openxmlformats.org/drawingml/2006/wordprocessingDrawing" xmlns:w10="urn:schemas-microsoft-com:office:word" xmlns:w="http://schemas.openxmlformats.org/wordprocessingml/2006/main" xmlns:w14="http://schemas.microsoft.com/office/word/2010/wordml" xmlns:wpg="http://schemas.microsoft.com/office/word/2010/wordprocessingGroup" xmlns:wpi="http://schemas.microsoft.com/office/word/2010/wordprocessingInk" xmlns:wne="http://schemas.microsoft.com/office/word/2006/wordml" xmlns:wps="http://schemas.microsoft.com/office/word/2010/wordprocessingShape" mc:Ignorable="w14 wp14">
   <w:abstractNum w:abstractNumId="0">
     <w:nsid w:val="01EA119C"/>
     <w:multiLevelType w:val="hybridMultilevel"/>
@@ -15000,7 +14684,7 @@
 </file>
 
 <file path=word/styles.xml><?xml version="1.0" encoding="utf-8"?>
-<w:styles xmlns:r="http://schemas.openxmlformats.org/officeDocument/2006/relationships" xmlns:w="http://schemas.openxmlformats.org/wordprocessingml/2006/main">
+<w:styles xmlns:mc="http://schemas.openxmlformats.org/markup-compatibility/2006" xmlns:r="http://schemas.openxmlformats.org/officeDocument/2006/relationships" xmlns:w="http://schemas.openxmlformats.org/wordprocessingml/2006/main" xmlns:w14="http://schemas.microsoft.com/office/word/2010/wordml" mc:Ignorable="w14">
   <w:docDefaults>
     <w:rPrDefault>
       <w:rPr>
@@ -15175,7 +14859,7 @@
     <w:autoRedefine/>
     <w:uiPriority w:val="9"/>
     <w:qFormat/>
-    <w:rsid w:val="00316A84"/>
+    <w:rsid w:val="002E5ED7"/>
     <w:pPr>
       <w:keepNext/>
       <w:keepLines/>
@@ -15186,8 +14870,7 @@
       <w:rFonts w:eastAsiaTheme="majorEastAsia" w:cstheme="majorBidi"/>
       <w:b/>
       <w:bCs/>
-      <w:color w:val="632423" w:themeColor="accent2" w:themeShade="80"/>
-      <w:sz w:val="32"/>
+      <w:sz w:val="36"/>
       <w:szCs w:val="28"/>
     </w:rPr>
   </w:style>
@@ -15199,7 +14882,7 @@
     <w:uiPriority w:val="9"/>
     <w:unhideWhenUsed/>
     <w:qFormat/>
-    <w:rsid w:val="00777328"/>
+    <w:rsid w:val="002E5ED7"/>
     <w:pPr>
       <w:keepNext/>
       <w:keepLines/>
@@ -15210,8 +14893,7 @@
       <w:rFonts w:eastAsiaTheme="majorEastAsia" w:cstheme="majorBidi"/>
       <w:b/>
       <w:bCs/>
-      <w:color w:val="943634" w:themeColor="accent2" w:themeShade="BF"/>
-      <w:sz w:val="28"/>
+      <w:sz w:val="32"/>
       <w:szCs w:val="26"/>
     </w:rPr>
   </w:style>
@@ -15220,10 +14902,11 @@
     <w:basedOn w:val="Normalny"/>
     <w:next w:val="Normalny"/>
     <w:link w:val="Nagwek3Znak"/>
+    <w:autoRedefine/>
     <w:uiPriority w:val="9"/>
     <w:unhideWhenUsed/>
     <w:qFormat/>
-    <w:rsid w:val="00777328"/>
+    <w:rsid w:val="002E5ED7"/>
     <w:pPr>
       <w:keepNext/>
       <w:keepLines/>
@@ -15234,7 +14917,6 @@
       <w:rFonts w:eastAsiaTheme="majorEastAsia" w:cstheme="majorBidi"/>
       <w:b/>
       <w:bCs/>
-      <w:color w:val="AA3F3C"/>
       <w:sz w:val="26"/>
     </w:rPr>
   </w:style>
@@ -15243,10 +14925,11 @@
     <w:basedOn w:val="Normalny"/>
     <w:next w:val="Normalny"/>
     <w:link w:val="Nagwek4Znak"/>
+    <w:autoRedefine/>
     <w:uiPriority w:val="9"/>
     <w:unhideWhenUsed/>
     <w:qFormat/>
-    <w:rsid w:val="00777328"/>
+    <w:rsid w:val="002E5ED7"/>
     <w:pPr>
       <w:keepNext/>
       <w:keepLines/>
@@ -15259,7 +14942,6 @@
       <w:bCs/>
       <w:i/>
       <w:iCs/>
-      <w:color w:val="CF7977"/>
     </w:rPr>
   </w:style>
   <w:style w:type="character" w:default="1" w:styleId="Domylnaczcionkaakapitu">
@@ -15273,7 +14955,6 @@
     <w:uiPriority w:val="99"/>
     <w:semiHidden/>
     <w:unhideWhenUsed/>
-    <w:qFormat/>
     <w:tblPr>
       <w:tblInd w:w="0" w:type="dxa"/>
       <w:tblCellMar>
@@ -15382,13 +15063,12 @@
     <w:basedOn w:val="Domylnaczcionkaakapitu"/>
     <w:link w:val="Nagwek1"/>
     <w:uiPriority w:val="9"/>
-    <w:rsid w:val="00316A84"/>
+    <w:rsid w:val="002E5ED7"/>
     <w:rPr>
       <w:rFonts w:ascii="Times New Roman" w:eastAsiaTheme="majorEastAsia" w:hAnsi="Times New Roman" w:cstheme="majorBidi"/>
       <w:b/>
       <w:bCs/>
-      <w:color w:val="632423" w:themeColor="accent2" w:themeShade="80"/>
-      <w:sz w:val="32"/>
+      <w:sz w:val="36"/>
       <w:szCs w:val="28"/>
     </w:rPr>
   </w:style>
@@ -15407,13 +15087,12 @@
     <w:basedOn w:val="Domylnaczcionkaakapitu"/>
     <w:link w:val="Nagwek2"/>
     <w:uiPriority w:val="9"/>
-    <w:rsid w:val="00777328"/>
+    <w:rsid w:val="002E5ED7"/>
     <w:rPr>
       <w:rFonts w:ascii="Times New Roman" w:eastAsiaTheme="majorEastAsia" w:hAnsi="Times New Roman" w:cstheme="majorBidi"/>
       <w:b/>
       <w:bCs/>
-      <w:color w:val="943634" w:themeColor="accent2" w:themeShade="BF"/>
-      <w:sz w:val="28"/>
+      <w:sz w:val="32"/>
       <w:szCs w:val="26"/>
     </w:rPr>
   </w:style>
@@ -15493,7 +15172,7 @@
     <w:uiPriority w:val="35"/>
     <w:unhideWhenUsed/>
     <w:qFormat/>
-    <w:rsid w:val="000C71F3"/>
+    <w:rsid w:val="002E5ED7"/>
     <w:pPr>
       <w:spacing w:after="200" w:line="240" w:lineRule="auto"/>
       <w:jc w:val="center"/>
@@ -15501,7 +15180,6 @@
     <w:rPr>
       <w:b/>
       <w:bCs/>
-      <w:color w:val="AA3F3C"/>
       <w:sz w:val="18"/>
       <w:szCs w:val="18"/>
     </w:rPr>
@@ -15522,12 +15200,11 @@
     <w:basedOn w:val="Domylnaczcionkaakapitu"/>
     <w:link w:val="Nagwek3"/>
     <w:uiPriority w:val="9"/>
-    <w:rsid w:val="00777328"/>
+    <w:rsid w:val="002E5ED7"/>
     <w:rPr>
       <w:rFonts w:ascii="Times New Roman" w:eastAsiaTheme="majorEastAsia" w:hAnsi="Times New Roman" w:cstheme="majorBidi"/>
       <w:b/>
       <w:bCs/>
-      <w:color w:val="AA3F3C"/>
       <w:sz w:val="26"/>
     </w:rPr>
   </w:style>
@@ -15549,14 +15226,13 @@
     <w:basedOn w:val="Domylnaczcionkaakapitu"/>
     <w:link w:val="Nagwek4"/>
     <w:uiPriority w:val="9"/>
-    <w:rsid w:val="00777328"/>
+    <w:rsid w:val="002E5ED7"/>
     <w:rPr>
       <w:rFonts w:ascii="Times New Roman" w:eastAsiaTheme="majorEastAsia" w:hAnsi="Times New Roman" w:cstheme="majorBidi"/>
       <w:b/>
       <w:bCs/>
       <w:i/>
       <w:iCs/>
-      <w:color w:val="CF7977"/>
       <w:sz w:val="24"/>
     </w:rPr>
   </w:style>
@@ -16158,6 +15834,14 @@
       <w:ind w:left="480"/>
     </w:pPr>
   </w:style>
+  <w:style w:type="numbering" w:customStyle="1" w:styleId="Nagwek4Znak">
+    <w:name w:val="WWNum4"/>
+    <w:pPr>
+      <w:numPr>
+        <w:numId w:val="21"/>
+      </w:numPr>
+    </w:pPr>
+  </w:style>
 </w:styles>
 </file>
 
@@ -16451,7 +16135,7 @@
 </file>
 
 <file path=customXml/itemProps1.xml><?xml version="1.0" encoding="utf-8"?>
-<ds:datastoreItem xmlns:ds="http://schemas.openxmlformats.org/officeDocument/2006/customXml" ds:itemID="{DA146641-008B-486A-9E4A-FBADB0E701FD}">
+<ds:datastoreItem xmlns:ds="http://schemas.openxmlformats.org/officeDocument/2006/customXml" ds:itemID="{4A3E19EF-1926-40F4-A9DB-7A25894C7F94}">
   <ds:schemaRefs>
     <ds:schemaRef ds:uri="http://schemas.openxmlformats.org/officeDocument/2006/bibliography"/>
   </ds:schemaRefs>
